--- a/asserts/curriculum/daniel-acorroni-currículo.docx
+++ b/asserts/curriculum/daniel-acorroni-currículo.docx
@@ -284,7 +284,7 @@
           <w:cols w:num="3" w:equalWidth="false" w:sep="false">
             <w:col w:w="3426" w:space="56"/>
             <w:col w:w="3397" w:space="56"/>
-            <w:col w:w="3429"/>
+            <w:col w:w="3430"/>
           </w:cols>
           <w:formProt w:val="false"/>
           <w:textDirection w:val="lrTb"/>
@@ -340,7 +340,66 @@
           <w:szCs w:val="21"/>
           <w:highlight w:val="white"/>
         </w:rPr>
-        <w:t>Meu nome é Daniel Acorroni, tenho 19 anos e tenho aprendido a programar desde julho de 2021 na Trybe. Eu já conclui os módulos de fundamentos do desenvolvimento web e de front end, e me encontro no momento terminando o módulo de back end, e em busca de uma oportunidade de trabalho focado no desenvolvimento back end. </w:t>
+        <w:t xml:space="preserve">Meu nome é Daniel Acorroni, tenho 19 anos e tenho aprendido a programar desde julho de 2021 na Trybe. Eu já conclui os módulos de fundamentos do desenvolvimento web, front end, </w:t>
+      </w:r>
+      <w:r>
+        <w:rPr>
+          <w:rFonts w:eastAsia="Verdana" w:cs="Verdana" w:ascii="Verdana" w:hAnsi="Verdana"/>
+          <w:b w:val="false"/>
+          <w:i w:val="false"/>
+          <w:caps w:val="false"/>
+          <w:smallCaps w:val="false"/>
+          <w:spacing w:val="0"/>
+          <w:sz w:val="21"/>
+          <w:szCs w:val="21"/>
+          <w:highlight w:val="white"/>
+        </w:rPr>
+        <w:t>e back end</w:t>
+      </w:r>
+      <w:r>
+        <w:rPr>
+          <w:rFonts w:eastAsia="Verdana" w:cs="Verdana" w:ascii="Verdana" w:hAnsi="Verdana"/>
+          <w:b w:val="false"/>
+          <w:i w:val="false"/>
+          <w:caps w:val="false"/>
+          <w:smallCaps w:val="false"/>
+          <w:spacing w:val="0"/>
+          <w:sz w:val="21"/>
+          <w:szCs w:val="21"/>
+          <w:highlight w:val="white"/>
+        </w:rPr>
+        <w:t xml:space="preserve"> e me encontro no momento terminando o módulo de </w:t>
+      </w:r>
+      <w:r>
+        <w:rPr>
+          <w:rFonts w:eastAsia="Verdana" w:cs="Verdana" w:ascii="Verdana" w:hAnsi="Verdana"/>
+          <w:b w:val="false"/>
+          <w:i w:val="false"/>
+          <w:caps w:val="false"/>
+          <w:smallCaps w:val="false"/>
+          <w:color w:val="auto"/>
+          <w:spacing w:val="0"/>
+          <w:kern w:val="0"/>
+          <w:sz w:val="21"/>
+          <w:szCs w:val="21"/>
+          <w:highlight w:val="white"/>
+          <w:lang w:val="en-US" w:eastAsia="zh-CN" w:bidi="hi-IN"/>
+        </w:rPr>
+        <w:t>ciência da computação</w:t>
+      </w:r>
+      <w:r>
+        <w:rPr>
+          <w:rFonts w:eastAsia="Verdana" w:cs="Verdana" w:ascii="Verdana" w:hAnsi="Verdana"/>
+          <w:b w:val="false"/>
+          <w:i w:val="false"/>
+          <w:caps w:val="false"/>
+          <w:smallCaps w:val="false"/>
+          <w:spacing w:val="0"/>
+          <w:sz w:val="21"/>
+          <w:szCs w:val="21"/>
+          <w:highlight w:val="white"/>
+        </w:rPr>
+        <w:t>, e em busca de uma oportunidade de trabalho focado no desenvolvimento back end ou full stack.</w:t>
       </w:r>
     </w:p>
     <w:p>

--- a/asserts/curriculum/daniel-acorroni-currículo.docx
+++ b/asserts/curriculum/daniel-acorroni-currículo.docx
@@ -1,15 +1,14 @@
 
 <file path=word/document.xml><?xml version="1.0" encoding="utf-8"?>
-<w:document xmlns:o="urn:schemas-microsoft-com:office:office" xmlns:r="http://schemas.openxmlformats.org/officeDocument/2006/relationships" xmlns:v="urn:schemas-microsoft-com:vml" xmlns:w="http://schemas.openxmlformats.org/wordprocessingml/2006/main" xmlns:w10="urn:schemas-microsoft-com:office:word" xmlns:wp="http://schemas.openxmlformats.org/drawingml/2006/wordprocessingDrawing" xmlns:wps="http://schemas.microsoft.com/office/word/2010/wordprocessingShape" xmlns:wpg="http://schemas.microsoft.com/office/word/2010/wordprocessingGroup" xmlns:mc="http://schemas.openxmlformats.org/markup-compatibility/2006" xmlns:wp14="http://schemas.microsoft.com/office/word/2010/wordprocessingDrawing" xmlns:w14="http://schemas.microsoft.com/office/word/2010/wordml" mc:Ignorable="w14 wp14">
+<w:document xmlns:wpc="http://schemas.microsoft.com/office/word/2010/wordprocessingCanvas" xmlns:mc="http://schemas.openxmlformats.org/markup-compatibility/2006" xmlns:o="urn:schemas-microsoft-com:office:office" xmlns:r="http://schemas.openxmlformats.org/officeDocument/2006/relationships" xmlns:m="http://schemas.openxmlformats.org/officeDocument/2006/math" xmlns:v="urn:schemas-microsoft-com:vml" xmlns:wp14="http://schemas.microsoft.com/office/word/2010/wordprocessingDrawing" xmlns:wp="http://schemas.openxmlformats.org/drawingml/2006/wordprocessingDrawing" xmlns:w10="urn:schemas-microsoft-com:office:word" xmlns:w="http://schemas.openxmlformats.org/wordprocessingml/2006/main" xmlns:w14="http://schemas.microsoft.com/office/word/2010/wordml" xmlns:wpg="http://schemas.microsoft.com/office/word/2010/wordprocessingGroup" xmlns:wpi="http://schemas.microsoft.com/office/word/2010/wordprocessingInk" xmlns:wne="http://schemas.microsoft.com/office/word/2006/wordml" xmlns:wps="http://schemas.microsoft.com/office/word/2010/wordprocessingShape" mc:Ignorable="w14 wp14">
   <w:body>
     <w:p>
       <w:pPr>
-        <w:pStyle w:val="LOnormal"/>
-        <w:spacing w:lineRule="auto" w:line="240"/>
+        <w:pStyle w:val="LO-normal"/>
+        <w:spacing w:line="240" w:lineRule="auto"/>
         <w:jc w:val="center"/>
         <w:rPr>
-          <w:rFonts w:ascii="Verdana" w:hAnsi="Verdana" w:eastAsia="Verdana" w:cs="Verdana"/>
-          <w:b/>
+          <w:rFonts w:ascii="Verdana" w:eastAsia="Verdana" w:hAnsi="Verdana" w:cs="Verdana"/>
           <w:b/>
           <w:color w:val="2FC18C"/>
           <w:sz w:val="23"/>
@@ -17,145 +16,123 @@
           <w:highlight w:val="white"/>
         </w:rPr>
       </w:pPr>
-      <w:r>
-        <w:rPr>
-          <w:rFonts w:eastAsia="Verdana" w:cs="Verdana" w:ascii="Verdana" w:hAnsi="Verdana"/>
-          <w:b/>
-          <w:color w:val="2FC18C"/>
-          <w:sz w:val="23"/>
-          <w:szCs w:val="23"/>
-          <w:highlight w:val="white"/>
-        </w:rPr>
-      </w:r>
-    </w:p>
-    <w:p>
-      <w:pPr>
+    </w:p>
+    <w:p>
+      <w:pPr>
+        <w:pStyle w:val="LO-normal"/>
         <w:sectPr>
-          <w:type w:val="nextPage"/>
           <w:pgSz w:w="11906" w:h="16838"/>
-          <w:pgMar w:left="850" w:right="690" w:header="0" w:top="1133" w:footer="0" w:bottom="1440" w:gutter="0"/>
-          <w:pgNumType w:start="1" w:fmt="decimal"/>
-          <w:formProt w:val="false"/>
-          <w:textDirection w:val="lrTb"/>
-          <w:docGrid w:type="default" w:linePitch="100" w:charSpace="4096"/>
+          <w:pgMar w:top="1133" w:right="690" w:bottom="1440" w:left="850" w:header="0" w:footer="0" w:gutter="0"/>
+          <w:pgNumType w:start="1"/>
+          <w:cols w:space="720"/>
+          <w:formProt w:val="0"/>
+          <w:docGrid w:linePitch="100" w:charSpace="4096"/>
         </w:sectPr>
       </w:pPr>
     </w:p>
     <w:p>
       <w:pPr>
-        <w:pStyle w:val="LOnormal"/>
-        <w:spacing w:lineRule="auto" w:line="240"/>
-        <w:rPr>
-          <w:rFonts w:ascii="Verdana" w:hAnsi="Verdana" w:eastAsia="Verdana" w:cs="Verdana"/>
+        <w:pStyle w:val="LO-normal"/>
+        <w:spacing w:line="240" w:lineRule="auto"/>
+        <w:rPr>
+          <w:rFonts w:ascii="Verdana" w:eastAsia="Verdana" w:hAnsi="Verdana" w:cs="Verdana"/>
           <w:sz w:val="16"/>
           <w:szCs w:val="16"/>
         </w:rPr>
       </w:pPr>
       <w:r>
         <w:rPr>
-          <w:rFonts w:eastAsia="Verdana" w:cs="Verdana" w:ascii="Verdana" w:hAnsi="Verdana"/>
+          <w:rFonts w:ascii="Verdana" w:eastAsia="Verdana" w:hAnsi="Verdana" w:cs="Verdana"/>
           <w:sz w:val="16"/>
           <w:szCs w:val="16"/>
         </w:rPr>
+        <w:lastRenderedPageBreak/>
         <w:t>Belo Horizonte, MG</w:t>
       </w:r>
     </w:p>
     <w:p>
       <w:pPr>
-        <w:pStyle w:val="LOnormal"/>
-        <w:spacing w:lineRule="auto" w:line="240"/>
-        <w:rPr>
-          <w:rFonts w:ascii="Verdana" w:hAnsi="Verdana" w:eastAsia="Verdana" w:cs="Verdana"/>
+        <w:pStyle w:val="LO-normal"/>
+        <w:spacing w:line="240" w:lineRule="auto"/>
+        <w:rPr>
+          <w:rFonts w:ascii="Verdana" w:eastAsia="Verdana" w:hAnsi="Verdana" w:cs="Verdana"/>
           <w:sz w:val="16"/>
           <w:szCs w:val="16"/>
         </w:rPr>
       </w:pPr>
-      <w:hyperlink r:id="rId2">
+      <w:hyperlink r:id="rId6">
         <w:r>
           <w:rPr>
-            <w:rFonts w:eastAsia="Verdana" w:cs="Verdana" w:ascii="Verdana" w:hAnsi="Verdana"/>
+            <w:rFonts w:ascii="Verdana" w:eastAsia="Verdana" w:hAnsi="Verdana" w:cs="Verdana"/>
             <w:sz w:val="16"/>
             <w:szCs w:val="16"/>
           </w:rPr>
           <w:t>a</w:t>
         </w:r>
       </w:hyperlink>
-      <w:r>
-        <w:rPr>
-          <w:rFonts w:eastAsia="Verdana" w:cs="Verdana" w:ascii="Verdana" w:hAnsi="Verdana"/>
+      <w:proofErr w:type="gramStart"/>
+      <w:r>
+        <w:rPr>
+          <w:rFonts w:ascii="Verdana" w:eastAsia="Verdana" w:hAnsi="Verdana" w:cs="Verdana"/>
           <w:sz w:val="16"/>
           <w:szCs w:val="16"/>
         </w:rPr>
         <w:t>corroni.dev@outlook.com</w:t>
+      </w:r>
+      <w:proofErr w:type="gramEnd"/>
+      <w:r>
+        <w:rPr>
+          <w:rFonts w:ascii="Verdana" w:eastAsia="Verdana" w:hAnsi="Verdana" w:cs="Verdana"/>
+          <w:sz w:val="16"/>
+          <w:szCs w:val="16"/>
+        </w:rPr>
         <w:br/>
         <w:t>(31) 98238-3206</w:t>
       </w:r>
     </w:p>
     <w:p>
       <w:pPr>
-        <w:pStyle w:val="LOnormal"/>
-        <w:spacing w:lineRule="auto" w:line="240"/>
-        <w:rPr>
-          <w:rFonts w:ascii="Verdana" w:hAnsi="Verdana" w:eastAsia="Verdana" w:cs="Verdana"/>
+        <w:pStyle w:val="LO-normal"/>
+        <w:spacing w:line="240" w:lineRule="auto"/>
+        <w:rPr>
+          <w:rFonts w:ascii="Verdana" w:eastAsia="Verdana" w:hAnsi="Verdana" w:cs="Verdana"/>
           <w:sz w:val="18"/>
           <w:szCs w:val="18"/>
         </w:rPr>
       </w:pPr>
-      <w:r>
-        <w:rPr>
-          <w:rFonts w:eastAsia="Verdana" w:cs="Verdana" w:ascii="Verdana" w:hAnsi="Verdana"/>
+    </w:p>
+    <w:p>
+      <w:pPr>
+        <w:pStyle w:val="LO-normal"/>
+        <w:spacing w:line="240" w:lineRule="auto"/>
+        <w:rPr>
+          <w:rFonts w:ascii="Verdana" w:eastAsia="Verdana" w:hAnsi="Verdana" w:cs="Verdana"/>
           <w:sz w:val="18"/>
           <w:szCs w:val="18"/>
         </w:rPr>
-      </w:r>
-    </w:p>
-    <w:p>
-      <w:pPr>
-        <w:pStyle w:val="LOnormal"/>
-        <w:spacing w:lineRule="auto" w:line="240"/>
-        <w:rPr>
-          <w:rFonts w:ascii="Verdana" w:hAnsi="Verdana" w:eastAsia="Verdana" w:cs="Verdana"/>
+      </w:pPr>
+    </w:p>
+    <w:p>
+      <w:pPr>
+        <w:pStyle w:val="LO-normal"/>
+        <w:spacing w:line="240" w:lineRule="auto"/>
+        <w:rPr>
+          <w:rFonts w:ascii="Verdana" w:eastAsia="Verdana" w:hAnsi="Verdana" w:cs="Verdana"/>
           <w:sz w:val="18"/>
           <w:szCs w:val="18"/>
         </w:rPr>
       </w:pPr>
       <w:r>
-        <w:rPr>
-          <w:rFonts w:eastAsia="Verdana" w:cs="Verdana" w:ascii="Verdana" w:hAnsi="Verdana"/>
-          <w:sz w:val="18"/>
-          <w:szCs w:val="18"/>
-        </w:rPr>
-      </w:r>
-    </w:p>
-    <w:p>
-      <w:pPr>
-        <w:pStyle w:val="LOnormal"/>
-        <w:spacing w:lineRule="auto" w:line="240"/>
-        <w:rPr>
-          <w:rFonts w:ascii="Verdana" w:hAnsi="Verdana" w:eastAsia="Verdana" w:cs="Verdana"/>
-          <w:sz w:val="18"/>
-          <w:szCs w:val="18"/>
-        </w:rPr>
-      </w:pPr>
-      <w:r>
         <w:br w:type="column"/>
       </w:r>
-      <w:r>
-        <w:rPr>
-          <w:rFonts w:eastAsia="Verdana" w:cs="Verdana" w:ascii="Verdana" w:hAnsi="Verdana"/>
-          <w:sz w:val="18"/>
-          <w:szCs w:val="18"/>
-        </w:rPr>
-      </w:r>
-    </w:p>
-    <w:p>
-      <w:pPr>
-        <w:pStyle w:val="LOnormal"/>
-        <w:spacing w:lineRule="auto" w:line="240"/>
+    </w:p>
+    <w:p>
+      <w:pPr>
+        <w:pStyle w:val="LO-normal"/>
+        <w:spacing w:line="240" w:lineRule="auto"/>
         <w:jc w:val="center"/>
         <w:rPr>
-          <w:rFonts w:ascii="Verdana" w:hAnsi="Verdana" w:eastAsia="Verdana" w:cs="Verdana"/>
-          <w:b/>
+          <w:rFonts w:ascii="Verdana" w:eastAsia="Verdana" w:hAnsi="Verdana" w:cs="Verdana"/>
           <w:b/>
           <w:sz w:val="32"/>
           <w:szCs w:val="32"/>
@@ -163,37 +140,57 @@
       </w:pPr>
       <w:r>
         <w:rPr>
-          <w:rFonts w:eastAsia="Verdana" w:cs="Verdana" w:ascii="Verdana" w:hAnsi="Verdana"/>
+          <w:rFonts w:ascii="Verdana" w:eastAsia="Verdana" w:hAnsi="Verdana" w:cs="Verdana"/>
           <w:b/>
           <w:sz w:val="32"/>
           <w:szCs w:val="32"/>
         </w:rPr>
-        <w:t>Daniel Mendonça Acorroni</w:t>
-      </w:r>
-    </w:p>
-    <w:p>
-      <w:pPr>
-        <w:pStyle w:val="LOnormal"/>
-        <w:spacing w:lineRule="auto" w:line="240"/>
+        <w:t xml:space="preserve">Daniel </w:t>
+      </w:r>
+      <w:proofErr w:type="spellStart"/>
+      <w:r>
+        <w:rPr>
+          <w:rFonts w:ascii="Verdana" w:eastAsia="Verdana" w:hAnsi="Verdana" w:cs="Verdana"/>
+          <w:b/>
+          <w:sz w:val="32"/>
+          <w:szCs w:val="32"/>
+        </w:rPr>
+        <w:t>Mendonça</w:t>
+      </w:r>
+      <w:proofErr w:type="spellEnd"/>
+      <w:r>
+        <w:rPr>
+          <w:rFonts w:ascii="Verdana" w:eastAsia="Verdana" w:hAnsi="Verdana" w:cs="Verdana"/>
+          <w:b/>
+          <w:sz w:val="32"/>
+          <w:szCs w:val="32"/>
+        </w:rPr>
+        <w:t xml:space="preserve"> Acorroni</w:t>
+      </w:r>
+    </w:p>
+    <w:p>
+      <w:pPr>
+        <w:pStyle w:val="LO-normal"/>
+        <w:spacing w:line="240" w:lineRule="auto"/>
         <w:jc w:val="center"/>
         <w:rPr>
-          <w:rFonts w:ascii="Verdana" w:hAnsi="Verdana" w:eastAsia="Verdana" w:cs="Verdana"/>
-        </w:rPr>
-      </w:pPr>
-      <w:r>
-        <w:rPr>
-          <w:rFonts w:eastAsia="Verdana" w:cs="Verdana" w:ascii="Verdana" w:hAnsi="Verdana"/>
+          <w:rFonts w:ascii="Verdana" w:eastAsia="Verdana" w:hAnsi="Verdana" w:cs="Verdana"/>
+        </w:rPr>
+      </w:pPr>
+      <w:r>
+        <w:rPr>
+          <w:rFonts w:ascii="Verdana" w:eastAsia="Verdana" w:hAnsi="Verdana" w:cs="Verdana"/>
         </w:rPr>
         <w:t>PESSOA DESENVOLVEDORA DE SOFTWARE</w:t>
       </w:r>
     </w:p>
     <w:p>
       <w:pPr>
-        <w:pStyle w:val="LOnormal"/>
-        <w:spacing w:lineRule="auto" w:line="240"/>
+        <w:pStyle w:val="LO-normal"/>
+        <w:spacing w:line="240" w:lineRule="auto"/>
         <w:jc w:val="right"/>
         <w:rPr>
-          <w:rFonts w:ascii="Verdana" w:hAnsi="Verdana" w:eastAsia="Verdana" w:cs="Verdana"/>
+          <w:rFonts w:ascii="Verdana" w:eastAsia="Verdana" w:hAnsi="Verdana" w:cs="Verdana"/>
           <w:sz w:val="16"/>
           <w:szCs w:val="16"/>
         </w:rPr>
@@ -201,64 +198,54 @@
       <w:r>
         <w:br w:type="column"/>
       </w:r>
-      <w:r>
-        <w:rPr>
-          <w:rFonts w:eastAsia="Verdana" w:cs="Verdana" w:ascii="Verdana" w:hAnsi="Verdana"/>
+    </w:p>
+    <w:p>
+      <w:pPr>
+        <w:pStyle w:val="LO-normal"/>
+        <w:tabs>
+          <w:tab w:val="left" w:pos="568"/>
+        </w:tabs>
+        <w:spacing w:line="240" w:lineRule="auto"/>
+        <w:ind w:left="-227"/>
+        <w:jc w:val="right"/>
+        <w:rPr>
+          <w:sz w:val="14"/>
+          <w:szCs w:val="14"/>
+        </w:rPr>
+      </w:pPr>
+      <w:r>
+        <w:rPr>
+          <w:rFonts w:ascii="Verdana" w:eastAsia="Verdana" w:hAnsi="Verdana" w:cs="Verdana"/>
+          <w:sz w:val="14"/>
+          <w:szCs w:val="14"/>
+        </w:rPr>
+        <w:t>https://www.linkedin.com/in/daniel-acorroni/</w:t>
+      </w:r>
+    </w:p>
+    <w:p>
+      <w:pPr>
+        <w:pStyle w:val="LO-normal"/>
+        <w:spacing w:line="240" w:lineRule="auto"/>
+        <w:jc w:val="right"/>
+        <w:rPr>
+          <w:rFonts w:ascii="Verdana" w:eastAsia="Verdana" w:hAnsi="Verdana" w:cs="Verdana"/>
           <w:sz w:val="16"/>
           <w:szCs w:val="16"/>
         </w:rPr>
-      </w:r>
-    </w:p>
-    <w:p>
-      <w:pPr>
-        <w:pStyle w:val="LOnormal"/>
-        <w:widowControl/>
-        <w:tabs>
-          <w:tab w:val="clear" w:pos="720"/>
-          <w:tab w:val="left" w:pos="568" w:leader="none"/>
-        </w:tabs>
-        <w:bidi w:val="0"/>
-        <w:spacing w:lineRule="auto" w:line="240" w:before="0" w:after="0"/>
-        <w:ind w:left="-227" w:right="0" w:hanging="0"/>
-        <w:jc w:val="right"/>
-        <w:rPr>
-          <w:sz w:val="14"/>
-          <w:szCs w:val="14"/>
-        </w:rPr>
-      </w:pPr>
-      <w:r>
-        <w:rPr>
-          <w:rFonts w:eastAsia="Verdana" w:cs="Verdana" w:ascii="Verdana" w:hAnsi="Verdana"/>
-          <w:sz w:val="14"/>
-          <w:szCs w:val="14"/>
-        </w:rPr>
-        <w:t>https://www.linkedin.com/in/daniel-acorroni/</w:t>
-      </w:r>
-    </w:p>
-    <w:p>
-      <w:pPr>
-        <w:pStyle w:val="LOnormal"/>
-        <w:spacing w:lineRule="auto" w:line="240"/>
-        <w:jc w:val="right"/>
-        <w:rPr>
-          <w:rFonts w:ascii="Verdana" w:hAnsi="Verdana" w:eastAsia="Verdana" w:cs="Verdana"/>
+      </w:pPr>
+      <w:r>
+        <w:rPr>
+          <w:rFonts w:ascii="Verdana" w:eastAsia="Verdana" w:hAnsi="Verdana" w:cs="Verdana"/>
           <w:sz w:val="16"/>
           <w:szCs w:val="16"/>
         </w:rPr>
-      </w:pPr>
-      <w:r>
-        <w:rPr>
-          <w:rFonts w:eastAsia="Verdana" w:cs="Verdana" w:ascii="Verdana" w:hAnsi="Verdana"/>
-          <w:sz w:val="16"/>
-          <w:szCs w:val="16"/>
-        </w:rPr>
         <w:t>https://github.com/DanielAcorroni</w:t>
       </w:r>
     </w:p>
     <w:p>
       <w:pPr>
-        <w:pStyle w:val="LOnormal"/>
-        <w:spacing w:lineRule="auto" w:line="240"/>
+        <w:pStyle w:val="LO-normal"/>
+        <w:spacing w:line="240" w:lineRule="auto"/>
         <w:jc w:val="right"/>
         <w:rPr>
           <w:rFonts w:ascii="Verdana" w:hAnsi="Verdana"/>
@@ -277,439 +264,3227 @@
     </w:p>
     <w:p>
       <w:pPr>
+        <w:pStyle w:val="LO-normal"/>
         <w:sectPr>
           <w:type w:val="continuous"/>
           <w:pgSz w:w="11906" w:h="16838"/>
-          <w:pgMar w:left="850" w:right="690" w:header="0" w:top="1133" w:footer="0" w:bottom="1440" w:gutter="0"/>
-          <w:cols w:num="3" w:equalWidth="false" w:sep="false">
+          <w:pgMar w:top="1133" w:right="690" w:bottom="1440" w:left="850" w:header="0" w:footer="0" w:gutter="0"/>
+          <w:cols w:num="3" w:space="720" w:equalWidth="0">
             <w:col w:w="3426" w:space="56"/>
             <w:col w:w="3397" w:space="56"/>
-            <w:col w:w="3430"/>
+            <w:col w:w="3429"/>
           </w:cols>
-          <w:formProt w:val="false"/>
-          <w:textDirection w:val="lrTb"/>
-          <w:docGrid w:type="default" w:linePitch="100" w:charSpace="4096"/>
+          <w:formProt w:val="0"/>
+          <w:docGrid w:linePitch="100" w:charSpace="4096"/>
         </w:sectPr>
       </w:pPr>
     </w:p>
     <w:p>
       <w:pPr>
-        <w:pStyle w:val="LOnormal"/>
-        <w:spacing w:lineRule="auto" w:line="240"/>
-        <w:rPr>
-          <w:rFonts w:ascii="Verdana" w:hAnsi="Verdana" w:eastAsia="Verdana" w:cs="Verdana"/>
-          <w:b/>
+        <w:pStyle w:val="LO-normal"/>
+        <w:spacing w:line="240" w:lineRule="auto"/>
+        <w:rPr>
+          <w:rFonts w:ascii="Verdana" w:eastAsia="Verdana" w:hAnsi="Verdana" w:cs="Verdana"/>
           <w:b/>
           <w:color w:val="0B8F70"/>
           <w:sz w:val="28"/>
           <w:szCs w:val="28"/>
         </w:rPr>
       </w:pPr>
-      <w:r>
-        <w:rPr>
-          <w:rFonts w:eastAsia="Verdana" w:cs="Verdana" w:ascii="Verdana" w:hAnsi="Verdana"/>
+      <w:proofErr w:type="spellStart"/>
+      <w:r>
+        <w:rPr>
+          <w:rFonts w:ascii="Verdana" w:eastAsia="Verdana" w:hAnsi="Verdana" w:cs="Verdana"/>
           <w:b/>
           <w:color w:val="0B8F70"/>
           <w:sz w:val="28"/>
           <w:szCs w:val="28"/>
         </w:rPr>
-        <w:t>Objetivo Profissional:</w:t>
-      </w:r>
-    </w:p>
-    <w:p>
-      <w:pPr>
-        <w:pStyle w:val="LOnormal"/>
-        <w:spacing w:lineRule="auto" w:line="240"/>
-        <w:jc w:val="both"/>
-        <w:rPr>
-          <w:rFonts w:ascii="Verdana" w:hAnsi="Verdana" w:eastAsia="Verdana" w:cs="Verdana"/>
-          <w:sz w:val="21"/>
-          <w:szCs w:val="21"/>
-          <w:highlight w:val="white"/>
-        </w:rPr>
-      </w:pPr>
-      <w:r>
-        <w:rPr>
-          <w:rFonts w:eastAsia="Verdana" w:cs="Verdana" w:ascii="Verdana" w:hAnsi="Verdana"/>
-          <w:b w:val="false"/>
-          <w:i w:val="false"/>
-          <w:caps w:val="false"/>
-          <w:smallCaps w:val="false"/>
-          <w:spacing w:val="0"/>
-          <w:sz w:val="21"/>
-          <w:szCs w:val="21"/>
-          <w:highlight w:val="white"/>
-        </w:rPr>
-        <w:t xml:space="preserve">Meu nome é Daniel Acorroni, tenho 19 anos e tenho aprendido a programar desde julho de 2021 na Trybe. Eu já conclui os módulos de fundamentos do desenvolvimento web, front end, </w:t>
-      </w:r>
-      <w:r>
-        <w:rPr>
-          <w:rFonts w:eastAsia="Verdana" w:cs="Verdana" w:ascii="Verdana" w:hAnsi="Verdana"/>
-          <w:b w:val="false"/>
-          <w:i w:val="false"/>
-          <w:caps w:val="false"/>
-          <w:smallCaps w:val="false"/>
-          <w:spacing w:val="0"/>
-          <w:sz w:val="21"/>
-          <w:szCs w:val="21"/>
-          <w:highlight w:val="white"/>
-        </w:rPr>
-        <w:t>e back end</w:t>
-      </w:r>
-      <w:r>
-        <w:rPr>
-          <w:rFonts w:eastAsia="Verdana" w:cs="Verdana" w:ascii="Verdana" w:hAnsi="Verdana"/>
-          <w:b w:val="false"/>
-          <w:i w:val="false"/>
-          <w:caps w:val="false"/>
-          <w:smallCaps w:val="false"/>
-          <w:spacing w:val="0"/>
-          <w:sz w:val="21"/>
-          <w:szCs w:val="21"/>
-          <w:highlight w:val="white"/>
-        </w:rPr>
-        <w:t xml:space="preserve"> e me encontro no momento terminando o módulo de </w:t>
-      </w:r>
-      <w:r>
-        <w:rPr>
-          <w:rFonts w:eastAsia="Verdana" w:cs="Verdana" w:ascii="Verdana" w:hAnsi="Verdana"/>
-          <w:b w:val="false"/>
-          <w:i w:val="false"/>
-          <w:caps w:val="false"/>
-          <w:smallCaps w:val="false"/>
-          <w:color w:val="auto"/>
-          <w:spacing w:val="0"/>
-          <w:kern w:val="0"/>
-          <w:sz w:val="21"/>
-          <w:szCs w:val="21"/>
-          <w:highlight w:val="white"/>
-          <w:lang w:val="en-US" w:eastAsia="zh-CN" w:bidi="hi-IN"/>
-        </w:rPr>
-        <w:t>ciência da computação</w:t>
-      </w:r>
-      <w:r>
-        <w:rPr>
-          <w:rFonts w:eastAsia="Verdana" w:cs="Verdana" w:ascii="Verdana" w:hAnsi="Verdana"/>
-          <w:b w:val="false"/>
-          <w:i w:val="false"/>
-          <w:caps w:val="false"/>
-          <w:smallCaps w:val="false"/>
-          <w:spacing w:val="0"/>
-          <w:sz w:val="21"/>
-          <w:szCs w:val="21"/>
-          <w:highlight w:val="white"/>
-        </w:rPr>
-        <w:t>, e em busca de uma oportunidade de trabalho focado no desenvolvimento back end ou full stack.</w:t>
-      </w:r>
-    </w:p>
-    <w:p>
-      <w:pPr>
-        <w:pStyle w:val="LOnormal"/>
-        <w:spacing w:lineRule="auto" w:line="240"/>
-        <w:rPr>
-          <w:rFonts w:ascii="Verdana" w:hAnsi="Verdana" w:eastAsia="Verdana" w:cs="Verdana"/>
-        </w:rPr>
-      </w:pPr>
-      <w:r>
-        <w:rPr>
-          <w:rFonts w:eastAsia="Verdana" w:cs="Verdana" w:ascii="Verdana" w:hAnsi="Verdana"/>
-        </w:rPr>
-      </w:r>
-    </w:p>
-    <w:p>
-      <w:pPr>
-        <w:pStyle w:val="LOnormal"/>
-        <w:spacing w:lineRule="auto" w:line="240"/>
-        <w:rPr>
-          <w:rFonts w:ascii="Verdana" w:hAnsi="Verdana" w:eastAsia="Verdana" w:cs="Verdana"/>
+        <w:lastRenderedPageBreak/>
+        <w:t>Objetivo</w:t>
+      </w:r>
+      <w:proofErr w:type="spellEnd"/>
+      <w:r>
+        <w:rPr>
+          <w:rFonts w:ascii="Verdana" w:eastAsia="Verdana" w:hAnsi="Verdana" w:cs="Verdana"/>
           <w:b/>
+          <w:color w:val="0B8F70"/>
+          <w:sz w:val="28"/>
+          <w:szCs w:val="28"/>
+        </w:rPr>
+        <w:t xml:space="preserve"> </w:t>
+      </w:r>
+      <w:proofErr w:type="spellStart"/>
+      <w:r>
+        <w:rPr>
+          <w:rFonts w:ascii="Verdana" w:eastAsia="Verdana" w:hAnsi="Verdana" w:cs="Verdana"/>
+          <w:b/>
+          <w:color w:val="0B8F70"/>
+          <w:sz w:val="28"/>
+          <w:szCs w:val="28"/>
+        </w:rPr>
+        <w:t>Profissional</w:t>
+      </w:r>
+      <w:proofErr w:type="spellEnd"/>
+      <w:r>
+        <w:rPr>
+          <w:rFonts w:ascii="Verdana" w:eastAsia="Verdana" w:hAnsi="Verdana" w:cs="Verdana"/>
+          <w:b/>
+          <w:color w:val="0B8F70"/>
+          <w:sz w:val="28"/>
+          <w:szCs w:val="28"/>
+        </w:rPr>
+        <w:t>:</w:t>
+      </w:r>
+    </w:p>
+    <w:p>
+      <w:pPr>
+        <w:pStyle w:val="LO-normal"/>
+        <w:tabs>
+          <w:tab w:val="left" w:pos="3976"/>
+        </w:tabs>
+        <w:spacing w:line="240" w:lineRule="auto"/>
+        <w:rPr>
+          <w:rFonts w:ascii="Verdana" w:eastAsia="Verdana" w:hAnsi="Verdana" w:cs="Verdana"/>
+        </w:rPr>
+      </w:pPr>
+      <w:proofErr w:type="spellStart"/>
+      <w:r>
+        <w:rPr>
+          <w:rFonts w:ascii="Verdana" w:hAnsi="Verdana" w:cs="Segoe UI"/>
+          <w:sz w:val="21"/>
+          <w:szCs w:val="21"/>
+          <w:shd w:val="clear" w:color="auto" w:fill="FFFFFF"/>
+        </w:rPr>
+        <w:t>Meu</w:t>
+      </w:r>
+      <w:proofErr w:type="spellEnd"/>
+      <w:r>
+        <w:rPr>
+          <w:rFonts w:ascii="Verdana" w:hAnsi="Verdana" w:cs="Segoe UI"/>
+          <w:sz w:val="21"/>
+          <w:szCs w:val="21"/>
+          <w:shd w:val="clear" w:color="auto" w:fill="FFFFFF"/>
+        </w:rPr>
+        <w:t xml:space="preserve"> </w:t>
+      </w:r>
+      <w:proofErr w:type="spellStart"/>
+      <w:r>
+        <w:rPr>
+          <w:rFonts w:ascii="Verdana" w:hAnsi="Verdana" w:cs="Segoe UI"/>
+          <w:sz w:val="21"/>
+          <w:szCs w:val="21"/>
+          <w:shd w:val="clear" w:color="auto" w:fill="FFFFFF"/>
+        </w:rPr>
+        <w:t>nome</w:t>
+      </w:r>
+      <w:proofErr w:type="spellEnd"/>
+      <w:r>
+        <w:rPr>
+          <w:rFonts w:ascii="Verdana" w:hAnsi="Verdana" w:cs="Segoe UI"/>
+          <w:sz w:val="21"/>
+          <w:szCs w:val="21"/>
+          <w:shd w:val="clear" w:color="auto" w:fill="FFFFFF"/>
+        </w:rPr>
+        <w:t xml:space="preserve"> é Daniel Acorroni, </w:t>
+      </w:r>
+      <w:proofErr w:type="spellStart"/>
+      <w:r>
+        <w:rPr>
+          <w:rFonts w:ascii="Verdana" w:hAnsi="Verdana" w:cs="Segoe UI"/>
+          <w:sz w:val="21"/>
+          <w:szCs w:val="21"/>
+          <w:shd w:val="clear" w:color="auto" w:fill="FFFFFF"/>
+        </w:rPr>
+        <w:t>tenho</w:t>
+      </w:r>
+      <w:proofErr w:type="spellEnd"/>
+      <w:r>
+        <w:rPr>
+          <w:rFonts w:ascii="Verdana" w:hAnsi="Verdana" w:cs="Segoe UI"/>
+          <w:sz w:val="21"/>
+          <w:szCs w:val="21"/>
+          <w:shd w:val="clear" w:color="auto" w:fill="FFFFFF"/>
+        </w:rPr>
+        <w:t xml:space="preserve"> 20 </w:t>
+      </w:r>
+      <w:proofErr w:type="spellStart"/>
+      <w:r>
+        <w:rPr>
+          <w:rFonts w:ascii="Verdana" w:hAnsi="Verdana" w:cs="Segoe UI"/>
+          <w:sz w:val="21"/>
+          <w:szCs w:val="21"/>
+          <w:shd w:val="clear" w:color="auto" w:fill="FFFFFF"/>
+        </w:rPr>
+        <w:t>anos</w:t>
+      </w:r>
+      <w:proofErr w:type="spellEnd"/>
+      <w:r>
+        <w:rPr>
+          <w:rFonts w:ascii="Verdana" w:hAnsi="Verdana" w:cs="Segoe UI"/>
+          <w:sz w:val="21"/>
+          <w:szCs w:val="21"/>
+          <w:shd w:val="clear" w:color="auto" w:fill="FFFFFF"/>
+        </w:rPr>
+        <w:t xml:space="preserve"> e </w:t>
+      </w:r>
+      <w:proofErr w:type="spellStart"/>
+      <w:r>
+        <w:rPr>
+          <w:rFonts w:ascii="Verdana" w:hAnsi="Verdana" w:cs="Segoe UI"/>
+          <w:sz w:val="21"/>
+          <w:szCs w:val="21"/>
+          <w:shd w:val="clear" w:color="auto" w:fill="FFFFFF"/>
+        </w:rPr>
+        <w:t>tenho</w:t>
+      </w:r>
+      <w:proofErr w:type="spellEnd"/>
+      <w:r>
+        <w:rPr>
+          <w:rFonts w:ascii="Verdana" w:hAnsi="Verdana" w:cs="Segoe UI"/>
+          <w:sz w:val="21"/>
+          <w:szCs w:val="21"/>
+          <w:shd w:val="clear" w:color="auto" w:fill="FFFFFF"/>
+        </w:rPr>
+        <w:t xml:space="preserve"> </w:t>
+      </w:r>
+      <w:proofErr w:type="spellStart"/>
+      <w:r>
+        <w:rPr>
+          <w:rFonts w:ascii="Verdana" w:hAnsi="Verdana" w:cs="Segoe UI"/>
+          <w:sz w:val="21"/>
+          <w:szCs w:val="21"/>
+          <w:shd w:val="clear" w:color="auto" w:fill="FFFFFF"/>
+        </w:rPr>
+        <w:t>aprendido</w:t>
+      </w:r>
+      <w:proofErr w:type="spellEnd"/>
+      <w:r>
+        <w:rPr>
+          <w:rFonts w:ascii="Verdana" w:hAnsi="Verdana" w:cs="Segoe UI"/>
+          <w:sz w:val="21"/>
+          <w:szCs w:val="21"/>
+          <w:shd w:val="clear" w:color="auto" w:fill="FFFFFF"/>
+        </w:rPr>
+        <w:t xml:space="preserve"> a </w:t>
+      </w:r>
+      <w:proofErr w:type="spellStart"/>
+      <w:r>
+        <w:rPr>
+          <w:rFonts w:ascii="Verdana" w:hAnsi="Verdana" w:cs="Segoe UI"/>
+          <w:sz w:val="21"/>
+          <w:szCs w:val="21"/>
+          <w:shd w:val="clear" w:color="auto" w:fill="FFFFFF"/>
+        </w:rPr>
+        <w:t>programar</w:t>
+      </w:r>
+      <w:proofErr w:type="spellEnd"/>
+      <w:r>
+        <w:rPr>
+          <w:rFonts w:ascii="Verdana" w:hAnsi="Verdana" w:cs="Segoe UI"/>
+          <w:sz w:val="21"/>
+          <w:szCs w:val="21"/>
+          <w:shd w:val="clear" w:color="auto" w:fill="FFFFFF"/>
+        </w:rPr>
+        <w:t xml:space="preserve"> </w:t>
+      </w:r>
+      <w:proofErr w:type="spellStart"/>
+      <w:r>
+        <w:rPr>
+          <w:rFonts w:ascii="Verdana" w:hAnsi="Verdana" w:cs="Segoe UI"/>
+          <w:sz w:val="21"/>
+          <w:szCs w:val="21"/>
+          <w:shd w:val="clear" w:color="auto" w:fill="FFFFFF"/>
+        </w:rPr>
+        <w:t>desde</w:t>
+      </w:r>
+      <w:proofErr w:type="spellEnd"/>
+      <w:r>
+        <w:rPr>
+          <w:rFonts w:ascii="Verdana" w:hAnsi="Verdana" w:cs="Segoe UI"/>
+          <w:sz w:val="21"/>
+          <w:szCs w:val="21"/>
+          <w:shd w:val="clear" w:color="auto" w:fill="FFFFFF"/>
+        </w:rPr>
+        <w:t xml:space="preserve"> </w:t>
+      </w:r>
+      <w:proofErr w:type="spellStart"/>
+      <w:r>
+        <w:rPr>
+          <w:rFonts w:ascii="Verdana" w:hAnsi="Verdana" w:cs="Segoe UI"/>
+          <w:sz w:val="21"/>
+          <w:szCs w:val="21"/>
+          <w:shd w:val="clear" w:color="auto" w:fill="FFFFFF"/>
+        </w:rPr>
+        <w:t>julho</w:t>
+      </w:r>
+      <w:proofErr w:type="spellEnd"/>
+      <w:r>
+        <w:rPr>
+          <w:rFonts w:ascii="Verdana" w:hAnsi="Verdana" w:cs="Segoe UI"/>
+          <w:sz w:val="21"/>
+          <w:szCs w:val="21"/>
+          <w:shd w:val="clear" w:color="auto" w:fill="FFFFFF"/>
+        </w:rPr>
+        <w:t xml:space="preserve"> de 2021 </w:t>
+      </w:r>
+      <w:proofErr w:type="spellStart"/>
+      <w:proofErr w:type="gramStart"/>
+      <w:r>
+        <w:rPr>
+          <w:rFonts w:ascii="Verdana" w:hAnsi="Verdana" w:cs="Segoe UI"/>
+          <w:sz w:val="21"/>
+          <w:szCs w:val="21"/>
+          <w:shd w:val="clear" w:color="auto" w:fill="FFFFFF"/>
+        </w:rPr>
+        <w:t>na</w:t>
+      </w:r>
+      <w:proofErr w:type="spellEnd"/>
+      <w:proofErr w:type="gramEnd"/>
+      <w:r>
+        <w:rPr>
+          <w:rFonts w:ascii="Verdana" w:hAnsi="Verdana" w:cs="Segoe UI"/>
+          <w:sz w:val="21"/>
+          <w:szCs w:val="21"/>
+          <w:shd w:val="clear" w:color="auto" w:fill="FFFFFF"/>
+        </w:rPr>
+        <w:t xml:space="preserve"> </w:t>
+      </w:r>
+      <w:proofErr w:type="spellStart"/>
+      <w:r>
+        <w:rPr>
+          <w:rFonts w:ascii="Verdana" w:hAnsi="Verdana" w:cs="Segoe UI"/>
+          <w:sz w:val="21"/>
+          <w:szCs w:val="21"/>
+          <w:shd w:val="clear" w:color="auto" w:fill="FFFFFF"/>
+        </w:rPr>
+        <w:t>Trybe</w:t>
+      </w:r>
+      <w:proofErr w:type="spellEnd"/>
+      <w:r>
+        <w:rPr>
+          <w:rFonts w:ascii="Verdana" w:hAnsi="Verdana" w:cs="Segoe UI"/>
+          <w:sz w:val="21"/>
+          <w:szCs w:val="21"/>
+          <w:shd w:val="clear" w:color="auto" w:fill="FFFFFF"/>
+        </w:rPr>
+        <w:t xml:space="preserve">. </w:t>
+      </w:r>
+      <w:proofErr w:type="spellStart"/>
+      <w:r>
+        <w:rPr>
+          <w:rFonts w:ascii="Verdana" w:hAnsi="Verdana" w:cs="Segoe UI"/>
+          <w:sz w:val="21"/>
+          <w:szCs w:val="21"/>
+          <w:shd w:val="clear" w:color="auto" w:fill="FFFFFF"/>
+        </w:rPr>
+        <w:t>Foram</w:t>
+      </w:r>
+      <w:proofErr w:type="spellEnd"/>
+      <w:r>
+        <w:rPr>
+          <w:rFonts w:ascii="Verdana" w:hAnsi="Verdana" w:cs="Segoe UI"/>
+          <w:sz w:val="21"/>
+          <w:szCs w:val="21"/>
+          <w:shd w:val="clear" w:color="auto" w:fill="FFFFFF"/>
+        </w:rPr>
+        <w:t xml:space="preserve"> </w:t>
+      </w:r>
+      <w:proofErr w:type="spellStart"/>
+      <w:r>
+        <w:rPr>
+          <w:rFonts w:ascii="Verdana" w:hAnsi="Verdana" w:cs="Segoe UI"/>
+          <w:sz w:val="21"/>
+          <w:szCs w:val="21"/>
+          <w:shd w:val="clear" w:color="auto" w:fill="FFFFFF"/>
+        </w:rPr>
+        <w:t>concluídos</w:t>
+      </w:r>
+      <w:proofErr w:type="spellEnd"/>
+      <w:r>
+        <w:rPr>
+          <w:rFonts w:ascii="Verdana" w:hAnsi="Verdana" w:cs="Segoe UI"/>
+          <w:sz w:val="21"/>
+          <w:szCs w:val="21"/>
+          <w:shd w:val="clear" w:color="auto" w:fill="FFFFFF"/>
+        </w:rPr>
+        <w:t xml:space="preserve"> </w:t>
+      </w:r>
+      <w:proofErr w:type="spellStart"/>
+      <w:r>
+        <w:rPr>
+          <w:rFonts w:ascii="Verdana" w:hAnsi="Verdana" w:cs="Segoe UI"/>
+          <w:sz w:val="21"/>
+          <w:szCs w:val="21"/>
+          <w:shd w:val="clear" w:color="auto" w:fill="FFFFFF"/>
+        </w:rPr>
+        <w:t>os</w:t>
+      </w:r>
+      <w:proofErr w:type="spellEnd"/>
+      <w:r>
+        <w:rPr>
+          <w:rFonts w:ascii="Verdana" w:hAnsi="Verdana" w:cs="Segoe UI"/>
+          <w:sz w:val="21"/>
+          <w:szCs w:val="21"/>
+          <w:shd w:val="clear" w:color="auto" w:fill="FFFFFF"/>
+        </w:rPr>
+        <w:t xml:space="preserve"> </w:t>
+      </w:r>
+      <w:proofErr w:type="spellStart"/>
+      <w:r>
+        <w:rPr>
+          <w:rFonts w:ascii="Verdana" w:hAnsi="Verdana" w:cs="Segoe UI"/>
+          <w:sz w:val="21"/>
+          <w:szCs w:val="21"/>
+          <w:shd w:val="clear" w:color="auto" w:fill="FFFFFF"/>
+        </w:rPr>
+        <w:t>módulos</w:t>
+      </w:r>
+      <w:proofErr w:type="spellEnd"/>
+      <w:r>
+        <w:rPr>
+          <w:rFonts w:ascii="Verdana" w:hAnsi="Verdana" w:cs="Segoe UI"/>
+          <w:sz w:val="21"/>
+          <w:szCs w:val="21"/>
+          <w:shd w:val="clear" w:color="auto" w:fill="FFFFFF"/>
+        </w:rPr>
+        <w:t xml:space="preserve"> de </w:t>
+      </w:r>
+      <w:proofErr w:type="spellStart"/>
+      <w:r>
+        <w:rPr>
+          <w:rFonts w:ascii="Verdana" w:hAnsi="Verdana" w:cs="Segoe UI"/>
+          <w:sz w:val="21"/>
+          <w:szCs w:val="21"/>
+          <w:shd w:val="clear" w:color="auto" w:fill="FFFFFF"/>
+        </w:rPr>
+        <w:t>fundamentos</w:t>
+      </w:r>
+      <w:proofErr w:type="spellEnd"/>
+      <w:r>
+        <w:rPr>
+          <w:rFonts w:ascii="Verdana" w:hAnsi="Verdana" w:cs="Segoe UI"/>
+          <w:sz w:val="21"/>
+          <w:szCs w:val="21"/>
+          <w:shd w:val="clear" w:color="auto" w:fill="FFFFFF"/>
+        </w:rPr>
+        <w:t xml:space="preserve"> do </w:t>
+      </w:r>
+      <w:proofErr w:type="spellStart"/>
+      <w:r>
+        <w:rPr>
+          <w:rFonts w:ascii="Verdana" w:hAnsi="Verdana" w:cs="Segoe UI"/>
+          <w:sz w:val="21"/>
+          <w:szCs w:val="21"/>
+          <w:shd w:val="clear" w:color="auto" w:fill="FFFFFF"/>
+        </w:rPr>
+        <w:t>desenvolvimento</w:t>
+      </w:r>
+      <w:proofErr w:type="spellEnd"/>
+      <w:r>
+        <w:rPr>
+          <w:rFonts w:ascii="Verdana" w:hAnsi="Verdana" w:cs="Segoe UI"/>
+          <w:sz w:val="21"/>
+          <w:szCs w:val="21"/>
+          <w:shd w:val="clear" w:color="auto" w:fill="FFFFFF"/>
+        </w:rPr>
+        <w:t xml:space="preserve"> web, front end, back end, e </w:t>
+      </w:r>
+      <w:proofErr w:type="spellStart"/>
+      <w:r>
+        <w:rPr>
+          <w:rFonts w:ascii="Verdana" w:hAnsi="Verdana" w:cs="Segoe UI"/>
+          <w:sz w:val="21"/>
+          <w:szCs w:val="21"/>
+          <w:shd w:val="clear" w:color="auto" w:fill="FFFFFF"/>
+        </w:rPr>
+        <w:t>ciência</w:t>
+      </w:r>
+      <w:proofErr w:type="spellEnd"/>
+      <w:r>
+        <w:rPr>
+          <w:rFonts w:ascii="Verdana" w:hAnsi="Verdana" w:cs="Segoe UI"/>
+          <w:sz w:val="21"/>
+          <w:szCs w:val="21"/>
+          <w:shd w:val="clear" w:color="auto" w:fill="FFFFFF"/>
+        </w:rPr>
+        <w:t xml:space="preserve"> da </w:t>
+      </w:r>
+      <w:proofErr w:type="spellStart"/>
+      <w:r>
+        <w:rPr>
+          <w:rFonts w:ascii="Verdana" w:hAnsi="Verdana" w:cs="Segoe UI"/>
+          <w:sz w:val="21"/>
+          <w:szCs w:val="21"/>
+          <w:shd w:val="clear" w:color="auto" w:fill="FFFFFF"/>
+        </w:rPr>
+        <w:t>computação</w:t>
+      </w:r>
+      <w:proofErr w:type="spellEnd"/>
+      <w:r>
+        <w:rPr>
+          <w:rFonts w:ascii="Verdana" w:hAnsi="Verdana" w:cs="Segoe UI"/>
+          <w:sz w:val="21"/>
+          <w:szCs w:val="21"/>
+          <w:shd w:val="clear" w:color="auto" w:fill="FFFFFF"/>
+        </w:rPr>
+        <w:t xml:space="preserve">, e </w:t>
+      </w:r>
+      <w:proofErr w:type="spellStart"/>
+      <w:r>
+        <w:rPr>
+          <w:rFonts w:ascii="Verdana" w:hAnsi="Verdana" w:cs="Segoe UI"/>
+          <w:sz w:val="21"/>
+          <w:szCs w:val="21"/>
+          <w:shd w:val="clear" w:color="auto" w:fill="FFFFFF"/>
+        </w:rPr>
+        <w:t>trabalho</w:t>
+      </w:r>
+      <w:proofErr w:type="spellEnd"/>
+      <w:r>
+        <w:rPr>
+          <w:rFonts w:ascii="Verdana" w:hAnsi="Verdana" w:cs="Segoe UI"/>
+          <w:sz w:val="21"/>
+          <w:szCs w:val="21"/>
+          <w:shd w:val="clear" w:color="auto" w:fill="FFFFFF"/>
+        </w:rPr>
+        <w:t xml:space="preserve"> </w:t>
+      </w:r>
+      <w:proofErr w:type="spellStart"/>
+      <w:r>
+        <w:rPr>
+          <w:rFonts w:ascii="Verdana" w:hAnsi="Verdana" w:cs="Segoe UI"/>
+          <w:sz w:val="21"/>
+          <w:szCs w:val="21"/>
+          <w:shd w:val="clear" w:color="auto" w:fill="FFFFFF"/>
+        </w:rPr>
+        <w:t>hoje</w:t>
+      </w:r>
+      <w:proofErr w:type="spellEnd"/>
+      <w:r>
+        <w:rPr>
+          <w:rFonts w:ascii="Verdana" w:hAnsi="Verdana" w:cs="Segoe UI"/>
+          <w:sz w:val="21"/>
+          <w:szCs w:val="21"/>
+          <w:shd w:val="clear" w:color="auto" w:fill="FFFFFF"/>
+        </w:rPr>
+        <w:t xml:space="preserve"> </w:t>
+      </w:r>
+      <w:proofErr w:type="spellStart"/>
+      <w:proofErr w:type="gramStart"/>
+      <w:r>
+        <w:rPr>
+          <w:rFonts w:ascii="Verdana" w:hAnsi="Verdana" w:cs="Segoe UI"/>
+          <w:sz w:val="21"/>
+          <w:szCs w:val="21"/>
+          <w:shd w:val="clear" w:color="auto" w:fill="FFFFFF"/>
+        </w:rPr>
+        <w:t>como</w:t>
+      </w:r>
+      <w:proofErr w:type="spellEnd"/>
+      <w:proofErr w:type="gramEnd"/>
+      <w:r>
+        <w:rPr>
+          <w:rFonts w:ascii="Verdana" w:hAnsi="Verdana" w:cs="Segoe UI"/>
+          <w:sz w:val="21"/>
+          <w:szCs w:val="21"/>
+          <w:shd w:val="clear" w:color="auto" w:fill="FFFFFF"/>
+        </w:rPr>
+        <w:t xml:space="preserve"> </w:t>
+      </w:r>
+      <w:proofErr w:type="spellStart"/>
+      <w:r>
+        <w:rPr>
+          <w:rFonts w:ascii="Verdana" w:hAnsi="Verdana" w:cs="Segoe UI"/>
+          <w:sz w:val="21"/>
+          <w:szCs w:val="21"/>
+          <w:shd w:val="clear" w:color="auto" w:fill="FFFFFF"/>
+        </w:rPr>
+        <w:t>programador</w:t>
+      </w:r>
+      <w:proofErr w:type="spellEnd"/>
+      <w:r>
+        <w:rPr>
+          <w:rFonts w:ascii="Verdana" w:hAnsi="Verdana" w:cs="Segoe UI"/>
+          <w:sz w:val="21"/>
+          <w:szCs w:val="21"/>
+          <w:shd w:val="clear" w:color="auto" w:fill="FFFFFF"/>
+        </w:rPr>
+        <w:t xml:space="preserve"> </w:t>
+      </w:r>
+      <w:r>
+        <w:rPr>
+          <w:rFonts w:ascii="Verdana" w:hAnsi="Verdana" w:cs="Segoe UI"/>
+          <w:sz w:val="21"/>
+          <w:szCs w:val="21"/>
+          <w:shd w:val="clear" w:color="auto" w:fill="FFFFFF"/>
+        </w:rPr>
+        <w:t xml:space="preserve">full stack </w:t>
+      </w:r>
+      <w:proofErr w:type="spellStart"/>
+      <w:r>
+        <w:rPr>
+          <w:rFonts w:ascii="Verdana" w:hAnsi="Verdana" w:cs="Segoe UI"/>
+          <w:sz w:val="21"/>
+          <w:szCs w:val="21"/>
+          <w:shd w:val="clear" w:color="auto" w:fill="FFFFFF"/>
+        </w:rPr>
+        <w:t>pleno</w:t>
+      </w:r>
+      <w:proofErr w:type="spellEnd"/>
+      <w:r>
+        <w:rPr>
+          <w:rFonts w:ascii="Verdana" w:hAnsi="Verdana" w:cs="Segoe UI"/>
+          <w:sz w:val="21"/>
+          <w:szCs w:val="21"/>
+          <w:shd w:val="clear" w:color="auto" w:fill="FFFFFF"/>
+        </w:rPr>
+        <w:t xml:space="preserve"> </w:t>
+      </w:r>
+      <w:proofErr w:type="spellStart"/>
+      <w:r>
+        <w:rPr>
+          <w:rFonts w:ascii="Verdana" w:hAnsi="Verdana" w:cs="Segoe UI"/>
+          <w:sz w:val="21"/>
+          <w:szCs w:val="21"/>
+          <w:shd w:val="clear" w:color="auto" w:fill="FFFFFF"/>
+        </w:rPr>
+        <w:t>na</w:t>
+      </w:r>
+      <w:proofErr w:type="spellEnd"/>
+      <w:r>
+        <w:rPr>
+          <w:rFonts w:ascii="Verdana" w:hAnsi="Verdana" w:cs="Segoe UI"/>
+          <w:sz w:val="21"/>
+          <w:szCs w:val="21"/>
+          <w:shd w:val="clear" w:color="auto" w:fill="FFFFFF"/>
+        </w:rPr>
+        <w:t xml:space="preserve"> </w:t>
+      </w:r>
+      <w:proofErr w:type="spellStart"/>
+      <w:r>
+        <w:rPr>
+          <w:rFonts w:ascii="Verdana" w:hAnsi="Verdana" w:cs="Segoe UI"/>
+          <w:sz w:val="21"/>
+          <w:szCs w:val="21"/>
+          <w:shd w:val="clear" w:color="auto" w:fill="FFFFFF"/>
+        </w:rPr>
+        <w:t>Seu</w:t>
+      </w:r>
+      <w:proofErr w:type="spellEnd"/>
+      <w:r>
+        <w:rPr>
+          <w:rFonts w:ascii="Verdana" w:hAnsi="Verdana" w:cs="Segoe UI"/>
+          <w:sz w:val="21"/>
+          <w:szCs w:val="21"/>
+          <w:shd w:val="clear" w:color="auto" w:fill="FFFFFF"/>
+        </w:rPr>
+        <w:t xml:space="preserve"> </w:t>
+      </w:r>
+      <w:proofErr w:type="spellStart"/>
+      <w:r>
+        <w:rPr>
+          <w:rFonts w:ascii="Verdana" w:hAnsi="Verdana" w:cs="Segoe UI"/>
+          <w:sz w:val="21"/>
+          <w:szCs w:val="21"/>
+          <w:shd w:val="clear" w:color="auto" w:fill="FFFFFF"/>
+        </w:rPr>
+        <w:t>Cliente</w:t>
+      </w:r>
+      <w:proofErr w:type="spellEnd"/>
+      <w:r>
+        <w:rPr>
+          <w:rFonts w:ascii="Verdana" w:hAnsi="Verdana" w:cs="Segoe UI"/>
+          <w:sz w:val="21"/>
+          <w:szCs w:val="21"/>
+          <w:shd w:val="clear" w:color="auto" w:fill="FFFFFF"/>
+        </w:rPr>
+        <w:t xml:space="preserve"> </w:t>
+      </w:r>
+      <w:proofErr w:type="spellStart"/>
+      <w:r>
+        <w:rPr>
+          <w:rFonts w:ascii="Verdana" w:hAnsi="Verdana" w:cs="Segoe UI"/>
+          <w:sz w:val="21"/>
+          <w:szCs w:val="21"/>
+          <w:shd w:val="clear" w:color="auto" w:fill="FFFFFF"/>
+        </w:rPr>
+        <w:t>Oculto</w:t>
+      </w:r>
+      <w:proofErr w:type="spellEnd"/>
+      <w:r>
+        <w:rPr>
+          <w:rFonts w:ascii="Verdana" w:hAnsi="Verdana" w:cs="Segoe UI"/>
+          <w:sz w:val="21"/>
+          <w:szCs w:val="21"/>
+          <w:shd w:val="clear" w:color="auto" w:fill="FFFFFF"/>
+        </w:rPr>
+        <w:t xml:space="preserve">. </w:t>
+      </w:r>
+      <w:proofErr w:type="spellStart"/>
+      <w:r>
+        <w:rPr>
+          <w:rFonts w:ascii="Verdana" w:hAnsi="Verdana" w:cs="Segoe UI"/>
+          <w:sz w:val="21"/>
+          <w:szCs w:val="21"/>
+          <w:shd w:val="clear" w:color="auto" w:fill="FFFFFF"/>
+        </w:rPr>
+        <w:t>Tenho</w:t>
+      </w:r>
+      <w:proofErr w:type="spellEnd"/>
+      <w:r>
+        <w:rPr>
+          <w:rFonts w:ascii="Verdana" w:hAnsi="Verdana" w:cs="Segoe UI"/>
+          <w:sz w:val="21"/>
+          <w:szCs w:val="21"/>
+          <w:shd w:val="clear" w:color="auto" w:fill="FFFFFF"/>
+        </w:rPr>
+        <w:t xml:space="preserve"> </w:t>
+      </w:r>
+      <w:proofErr w:type="spellStart"/>
+      <w:r>
+        <w:rPr>
+          <w:rFonts w:ascii="Verdana" w:hAnsi="Verdana" w:cs="Segoe UI"/>
+          <w:sz w:val="21"/>
+          <w:szCs w:val="21"/>
+          <w:shd w:val="clear" w:color="auto" w:fill="FFFFFF"/>
+        </w:rPr>
+        <w:t>conhecimento</w:t>
+      </w:r>
+      <w:proofErr w:type="spellEnd"/>
+      <w:r>
+        <w:rPr>
+          <w:rFonts w:ascii="Verdana" w:hAnsi="Verdana" w:cs="Segoe UI"/>
+          <w:sz w:val="21"/>
+          <w:szCs w:val="21"/>
+          <w:shd w:val="clear" w:color="auto" w:fill="FFFFFF"/>
+        </w:rPr>
+        <w:t xml:space="preserve"> </w:t>
+      </w:r>
+      <w:proofErr w:type="spellStart"/>
+      <w:r>
+        <w:rPr>
+          <w:rFonts w:ascii="Verdana" w:hAnsi="Verdana" w:cs="Segoe UI"/>
+          <w:sz w:val="21"/>
+          <w:szCs w:val="21"/>
+          <w:shd w:val="clear" w:color="auto" w:fill="FFFFFF"/>
+        </w:rPr>
+        <w:t>em</w:t>
+      </w:r>
+      <w:proofErr w:type="spellEnd"/>
+      <w:r>
+        <w:rPr>
+          <w:rFonts w:ascii="Verdana" w:hAnsi="Verdana" w:cs="Segoe UI"/>
+          <w:sz w:val="21"/>
+          <w:szCs w:val="21"/>
+          <w:shd w:val="clear" w:color="auto" w:fill="FFFFFF"/>
+        </w:rPr>
+        <w:t xml:space="preserve"> </w:t>
+      </w:r>
+      <w:proofErr w:type="spellStart"/>
+      <w:r>
+        <w:rPr>
+          <w:rFonts w:ascii="Verdana" w:hAnsi="Verdana" w:cs="Segoe UI"/>
+          <w:sz w:val="21"/>
+          <w:szCs w:val="21"/>
+          <w:shd w:val="clear" w:color="auto" w:fill="FFFFFF"/>
+        </w:rPr>
+        <w:t>linguagens</w:t>
+      </w:r>
+      <w:proofErr w:type="spellEnd"/>
+      <w:r>
+        <w:rPr>
+          <w:rFonts w:ascii="Verdana" w:hAnsi="Verdana" w:cs="Segoe UI"/>
+          <w:sz w:val="21"/>
+          <w:szCs w:val="21"/>
+          <w:shd w:val="clear" w:color="auto" w:fill="FFFFFF"/>
+        </w:rPr>
+        <w:t xml:space="preserve"> e </w:t>
+      </w:r>
+      <w:proofErr w:type="spellStart"/>
+      <w:r>
+        <w:rPr>
+          <w:rFonts w:ascii="Verdana" w:hAnsi="Verdana" w:cs="Segoe UI"/>
+          <w:sz w:val="21"/>
+          <w:szCs w:val="21"/>
+          <w:shd w:val="clear" w:color="auto" w:fill="FFFFFF"/>
+        </w:rPr>
+        <w:t>ferramentas</w:t>
+      </w:r>
+      <w:proofErr w:type="spellEnd"/>
+      <w:r>
+        <w:rPr>
+          <w:rFonts w:ascii="Verdana" w:hAnsi="Verdana" w:cs="Segoe UI"/>
+          <w:sz w:val="21"/>
+          <w:szCs w:val="21"/>
+          <w:shd w:val="clear" w:color="auto" w:fill="FFFFFF"/>
+        </w:rPr>
+        <w:t xml:space="preserve"> </w:t>
+      </w:r>
+      <w:proofErr w:type="spellStart"/>
+      <w:proofErr w:type="gramStart"/>
+      <w:r>
+        <w:rPr>
+          <w:rFonts w:ascii="Verdana" w:hAnsi="Verdana" w:cs="Segoe UI"/>
+          <w:sz w:val="21"/>
+          <w:szCs w:val="21"/>
+          <w:shd w:val="clear" w:color="auto" w:fill="FFFFFF"/>
+        </w:rPr>
+        <w:t>como</w:t>
+      </w:r>
+      <w:proofErr w:type="spellEnd"/>
+      <w:proofErr w:type="gramEnd"/>
+      <w:r>
+        <w:rPr>
+          <w:rFonts w:ascii="Verdana" w:hAnsi="Verdana" w:cs="Segoe UI"/>
+          <w:sz w:val="21"/>
+          <w:szCs w:val="21"/>
+          <w:shd w:val="clear" w:color="auto" w:fill="FFFFFF"/>
+        </w:rPr>
+        <w:t xml:space="preserve"> JavaScript, </w:t>
+      </w:r>
+      <w:proofErr w:type="spellStart"/>
+      <w:r>
+        <w:rPr>
+          <w:rFonts w:ascii="Verdana" w:hAnsi="Verdana" w:cs="Segoe UI"/>
+          <w:sz w:val="21"/>
+          <w:szCs w:val="21"/>
+          <w:shd w:val="clear" w:color="auto" w:fill="FFFFFF"/>
+        </w:rPr>
+        <w:t>TypeScript</w:t>
+      </w:r>
+      <w:proofErr w:type="spellEnd"/>
+      <w:r>
+        <w:rPr>
+          <w:rFonts w:ascii="Verdana" w:hAnsi="Verdana" w:cs="Segoe UI"/>
+          <w:sz w:val="21"/>
+          <w:szCs w:val="21"/>
+          <w:shd w:val="clear" w:color="auto" w:fill="FFFFFF"/>
+        </w:rPr>
+        <w:t xml:space="preserve">, Node.js, </w:t>
+      </w:r>
+      <w:proofErr w:type="spellStart"/>
+      <w:r>
+        <w:rPr>
+          <w:rFonts w:ascii="Verdana" w:hAnsi="Verdana" w:cs="Segoe UI"/>
+          <w:sz w:val="21"/>
+          <w:szCs w:val="21"/>
+          <w:shd w:val="clear" w:color="auto" w:fill="FFFFFF"/>
+        </w:rPr>
+        <w:t>Sequelize</w:t>
+      </w:r>
+      <w:proofErr w:type="spellEnd"/>
+      <w:r>
+        <w:rPr>
+          <w:rFonts w:ascii="Verdana" w:hAnsi="Verdana" w:cs="Segoe UI"/>
+          <w:sz w:val="21"/>
+          <w:szCs w:val="21"/>
+          <w:shd w:val="clear" w:color="auto" w:fill="FFFFFF"/>
+        </w:rPr>
+        <w:t xml:space="preserve">, </w:t>
+      </w:r>
+      <w:proofErr w:type="spellStart"/>
+      <w:r>
+        <w:rPr>
+          <w:rFonts w:ascii="Verdana" w:hAnsi="Verdana" w:cs="Segoe UI"/>
+          <w:sz w:val="21"/>
+          <w:szCs w:val="21"/>
+          <w:shd w:val="clear" w:color="auto" w:fill="FFFFFF"/>
+        </w:rPr>
+        <w:t>Docker</w:t>
+      </w:r>
+      <w:proofErr w:type="spellEnd"/>
+      <w:r>
+        <w:rPr>
+          <w:rFonts w:ascii="Verdana" w:hAnsi="Verdana" w:cs="Segoe UI"/>
+          <w:sz w:val="21"/>
+          <w:szCs w:val="21"/>
+          <w:shd w:val="clear" w:color="auto" w:fill="FFFFFF"/>
+        </w:rPr>
+        <w:t xml:space="preserve">, SQL, </w:t>
+      </w:r>
+      <w:proofErr w:type="spellStart"/>
+      <w:r>
+        <w:rPr>
+          <w:rFonts w:ascii="Verdana" w:hAnsi="Verdana" w:cs="Segoe UI"/>
+          <w:sz w:val="21"/>
+          <w:szCs w:val="21"/>
+          <w:shd w:val="clear" w:color="auto" w:fill="FFFFFF"/>
+        </w:rPr>
+        <w:t>MySql</w:t>
+      </w:r>
+      <w:proofErr w:type="spellEnd"/>
+      <w:r>
+        <w:rPr>
+          <w:rFonts w:ascii="Verdana" w:hAnsi="Verdana" w:cs="Segoe UI"/>
+          <w:sz w:val="21"/>
+          <w:szCs w:val="21"/>
+          <w:shd w:val="clear" w:color="auto" w:fill="FFFFFF"/>
+        </w:rPr>
+        <w:t xml:space="preserve">, Python, </w:t>
+      </w:r>
+      <w:proofErr w:type="spellStart"/>
+      <w:r>
+        <w:rPr>
+          <w:rFonts w:ascii="Verdana" w:hAnsi="Verdana" w:cs="Segoe UI"/>
+          <w:sz w:val="21"/>
+          <w:szCs w:val="21"/>
+          <w:shd w:val="clear" w:color="auto" w:fill="FFFFFF"/>
+        </w:rPr>
+        <w:t>Django</w:t>
+      </w:r>
+      <w:proofErr w:type="spellEnd"/>
+      <w:r>
+        <w:rPr>
+          <w:rFonts w:ascii="Verdana" w:hAnsi="Verdana" w:cs="Segoe UI"/>
+          <w:sz w:val="21"/>
+          <w:szCs w:val="21"/>
+          <w:shd w:val="clear" w:color="auto" w:fill="FFFFFF"/>
+        </w:rPr>
+        <w:t xml:space="preserve">, </w:t>
+      </w:r>
+      <w:proofErr w:type="spellStart"/>
+      <w:r>
+        <w:rPr>
+          <w:rFonts w:ascii="Verdana" w:hAnsi="Verdana" w:cs="Segoe UI"/>
+          <w:sz w:val="21"/>
+          <w:szCs w:val="21"/>
+          <w:shd w:val="clear" w:color="auto" w:fill="FFFFFF"/>
+        </w:rPr>
+        <w:t>Programação</w:t>
+      </w:r>
+      <w:proofErr w:type="spellEnd"/>
+      <w:r>
+        <w:rPr>
+          <w:rFonts w:ascii="Verdana" w:hAnsi="Verdana" w:cs="Segoe UI"/>
+          <w:sz w:val="21"/>
+          <w:szCs w:val="21"/>
+          <w:shd w:val="clear" w:color="auto" w:fill="FFFFFF"/>
+        </w:rPr>
+        <w:t xml:space="preserve"> </w:t>
+      </w:r>
+      <w:proofErr w:type="spellStart"/>
+      <w:r>
+        <w:rPr>
+          <w:rFonts w:ascii="Verdana" w:hAnsi="Verdana" w:cs="Segoe UI"/>
+          <w:sz w:val="21"/>
+          <w:szCs w:val="21"/>
+          <w:shd w:val="clear" w:color="auto" w:fill="FFFFFF"/>
+        </w:rPr>
+        <w:t>Orientada</w:t>
+      </w:r>
+      <w:proofErr w:type="spellEnd"/>
+      <w:r>
+        <w:rPr>
+          <w:rFonts w:ascii="Verdana" w:hAnsi="Verdana" w:cs="Segoe UI"/>
+          <w:sz w:val="21"/>
+          <w:szCs w:val="21"/>
+          <w:shd w:val="clear" w:color="auto" w:fill="FFFFFF"/>
+        </w:rPr>
+        <w:t xml:space="preserve"> a </w:t>
+      </w:r>
+      <w:proofErr w:type="spellStart"/>
+      <w:r>
+        <w:rPr>
+          <w:rFonts w:ascii="Verdana" w:hAnsi="Verdana" w:cs="Segoe UI"/>
+          <w:sz w:val="21"/>
+          <w:szCs w:val="21"/>
+          <w:shd w:val="clear" w:color="auto" w:fill="FFFFFF"/>
+        </w:rPr>
+        <w:t>Objetos</w:t>
+      </w:r>
+      <w:proofErr w:type="spellEnd"/>
+      <w:r>
+        <w:rPr>
+          <w:rFonts w:ascii="Verdana" w:hAnsi="Verdana" w:cs="Segoe UI"/>
+          <w:sz w:val="21"/>
+          <w:szCs w:val="21"/>
+          <w:shd w:val="clear" w:color="auto" w:fill="FFFFFF"/>
+        </w:rPr>
+        <w:t xml:space="preserve"> (POO), entre </w:t>
+      </w:r>
+      <w:proofErr w:type="spellStart"/>
+      <w:r>
+        <w:rPr>
+          <w:rFonts w:ascii="Verdana" w:hAnsi="Verdana" w:cs="Segoe UI"/>
+          <w:sz w:val="21"/>
+          <w:szCs w:val="21"/>
+          <w:shd w:val="clear" w:color="auto" w:fill="FFFFFF"/>
+        </w:rPr>
+        <w:t>outras</w:t>
+      </w:r>
+      <w:proofErr w:type="spellEnd"/>
+      <w:r>
+        <w:rPr>
+          <w:rFonts w:ascii="Verdana" w:hAnsi="Verdana" w:cs="Segoe UI"/>
+          <w:sz w:val="21"/>
+          <w:szCs w:val="21"/>
+          <w:shd w:val="clear" w:color="auto" w:fill="FFFFFF"/>
+        </w:rPr>
+        <w:t xml:space="preserve">. </w:t>
+      </w:r>
+      <w:proofErr w:type="spellStart"/>
+      <w:r>
+        <w:rPr>
+          <w:rFonts w:ascii="Verdana" w:hAnsi="Verdana" w:cs="Segoe UI"/>
+          <w:sz w:val="21"/>
+          <w:szCs w:val="21"/>
+          <w:shd w:val="clear" w:color="auto" w:fill="FFFFFF"/>
+        </w:rPr>
+        <w:t>Em</w:t>
+      </w:r>
+      <w:proofErr w:type="spellEnd"/>
+      <w:r>
+        <w:rPr>
+          <w:rFonts w:ascii="Verdana" w:hAnsi="Verdana" w:cs="Segoe UI"/>
+          <w:sz w:val="21"/>
+          <w:szCs w:val="21"/>
+          <w:shd w:val="clear" w:color="auto" w:fill="FFFFFF"/>
+        </w:rPr>
+        <w:t xml:space="preserve"> </w:t>
+      </w:r>
+      <w:proofErr w:type="spellStart"/>
+      <w:r>
+        <w:rPr>
+          <w:rFonts w:ascii="Verdana" w:hAnsi="Verdana" w:cs="Segoe UI"/>
+          <w:sz w:val="21"/>
+          <w:szCs w:val="21"/>
+          <w:shd w:val="clear" w:color="auto" w:fill="FFFFFF"/>
+        </w:rPr>
+        <w:t>meus</w:t>
+      </w:r>
+      <w:proofErr w:type="spellEnd"/>
+      <w:r>
+        <w:rPr>
+          <w:rFonts w:ascii="Verdana" w:hAnsi="Verdana" w:cs="Segoe UI"/>
+          <w:sz w:val="21"/>
+          <w:szCs w:val="21"/>
+          <w:shd w:val="clear" w:color="auto" w:fill="FFFFFF"/>
+        </w:rPr>
+        <w:t xml:space="preserve"> </w:t>
+      </w:r>
+      <w:proofErr w:type="spellStart"/>
+      <w:r>
+        <w:rPr>
+          <w:rFonts w:ascii="Verdana" w:hAnsi="Verdana" w:cs="Segoe UI"/>
+          <w:sz w:val="21"/>
+          <w:szCs w:val="21"/>
+          <w:shd w:val="clear" w:color="auto" w:fill="FFFFFF"/>
+        </w:rPr>
+        <w:t>projetos</w:t>
+      </w:r>
+      <w:proofErr w:type="spellEnd"/>
+      <w:r>
+        <w:rPr>
+          <w:rFonts w:ascii="Verdana" w:hAnsi="Verdana" w:cs="Segoe UI"/>
+          <w:sz w:val="21"/>
+          <w:szCs w:val="21"/>
+          <w:shd w:val="clear" w:color="auto" w:fill="FFFFFF"/>
+        </w:rPr>
+        <w:t xml:space="preserve"> </w:t>
+      </w:r>
+      <w:proofErr w:type="spellStart"/>
+      <w:r>
+        <w:rPr>
+          <w:rFonts w:ascii="Verdana" w:hAnsi="Verdana" w:cs="Segoe UI"/>
+          <w:sz w:val="21"/>
+          <w:szCs w:val="21"/>
+          <w:shd w:val="clear" w:color="auto" w:fill="FFFFFF"/>
+        </w:rPr>
+        <w:t>já</w:t>
+      </w:r>
+      <w:proofErr w:type="spellEnd"/>
+      <w:r>
+        <w:rPr>
+          <w:rFonts w:ascii="Verdana" w:hAnsi="Verdana" w:cs="Segoe UI"/>
+          <w:sz w:val="21"/>
+          <w:szCs w:val="21"/>
+          <w:shd w:val="clear" w:color="auto" w:fill="FFFFFF"/>
+        </w:rPr>
+        <w:t xml:space="preserve"> </w:t>
+      </w:r>
+      <w:proofErr w:type="spellStart"/>
+      <w:r>
+        <w:rPr>
+          <w:rFonts w:ascii="Verdana" w:hAnsi="Verdana" w:cs="Segoe UI"/>
+          <w:sz w:val="21"/>
+          <w:szCs w:val="21"/>
+          <w:shd w:val="clear" w:color="auto" w:fill="FFFFFF"/>
+        </w:rPr>
+        <w:t>trabalhei</w:t>
+      </w:r>
+      <w:proofErr w:type="spellEnd"/>
+      <w:r>
+        <w:rPr>
+          <w:rFonts w:ascii="Verdana" w:hAnsi="Verdana" w:cs="Segoe UI"/>
+          <w:sz w:val="21"/>
+          <w:szCs w:val="21"/>
+          <w:shd w:val="clear" w:color="auto" w:fill="FFFFFF"/>
+        </w:rPr>
+        <w:t xml:space="preserve"> com deploy no </w:t>
+      </w:r>
+      <w:proofErr w:type="spellStart"/>
+      <w:r>
+        <w:rPr>
+          <w:rFonts w:ascii="Verdana" w:hAnsi="Verdana" w:cs="Segoe UI"/>
+          <w:sz w:val="21"/>
+          <w:szCs w:val="21"/>
+          <w:shd w:val="clear" w:color="auto" w:fill="FFFFFF"/>
+        </w:rPr>
+        <w:t>Heroku</w:t>
+      </w:r>
+      <w:proofErr w:type="spellEnd"/>
+      <w:r>
+        <w:rPr>
+          <w:rFonts w:ascii="Verdana" w:hAnsi="Verdana" w:cs="Segoe UI"/>
+          <w:sz w:val="21"/>
+          <w:szCs w:val="21"/>
+          <w:shd w:val="clear" w:color="auto" w:fill="FFFFFF"/>
+        </w:rPr>
+        <w:t xml:space="preserve">, </w:t>
+      </w:r>
+      <w:proofErr w:type="spellStart"/>
+      <w:r>
+        <w:rPr>
+          <w:rFonts w:ascii="Verdana" w:hAnsi="Verdana" w:cs="Segoe UI"/>
+          <w:sz w:val="21"/>
+          <w:szCs w:val="21"/>
+          <w:shd w:val="clear" w:color="auto" w:fill="FFFFFF"/>
+        </w:rPr>
+        <w:t>configuração</w:t>
+      </w:r>
+      <w:proofErr w:type="spellEnd"/>
+      <w:r>
+        <w:rPr>
+          <w:rFonts w:ascii="Verdana" w:hAnsi="Verdana" w:cs="Segoe UI"/>
+          <w:sz w:val="21"/>
+          <w:szCs w:val="21"/>
+          <w:shd w:val="clear" w:color="auto" w:fill="FFFFFF"/>
+        </w:rPr>
+        <w:t xml:space="preserve"> de containers </w:t>
+      </w:r>
+      <w:proofErr w:type="spellStart"/>
+      <w:r>
+        <w:rPr>
+          <w:rFonts w:ascii="Verdana" w:hAnsi="Verdana" w:cs="Segoe UI"/>
+          <w:sz w:val="21"/>
+          <w:szCs w:val="21"/>
+          <w:shd w:val="clear" w:color="auto" w:fill="FFFFFF"/>
+        </w:rPr>
+        <w:t>Docker</w:t>
+      </w:r>
+      <w:proofErr w:type="spellEnd"/>
+      <w:r>
+        <w:rPr>
+          <w:rFonts w:ascii="Verdana" w:hAnsi="Verdana" w:cs="Segoe UI"/>
+          <w:sz w:val="21"/>
+          <w:szCs w:val="21"/>
+          <w:shd w:val="clear" w:color="auto" w:fill="FFFFFF"/>
+        </w:rPr>
+        <w:t xml:space="preserve"> </w:t>
+      </w:r>
+      <w:proofErr w:type="spellStart"/>
+      <w:r>
+        <w:rPr>
+          <w:rFonts w:ascii="Verdana" w:hAnsi="Verdana" w:cs="Segoe UI"/>
+          <w:sz w:val="21"/>
+          <w:szCs w:val="21"/>
+          <w:shd w:val="clear" w:color="auto" w:fill="FFFFFF"/>
+        </w:rPr>
+        <w:t>em</w:t>
+      </w:r>
+      <w:proofErr w:type="spellEnd"/>
+      <w:r>
+        <w:rPr>
+          <w:rFonts w:ascii="Verdana" w:hAnsi="Verdana" w:cs="Segoe UI"/>
+          <w:sz w:val="21"/>
+          <w:szCs w:val="21"/>
+          <w:shd w:val="clear" w:color="auto" w:fill="FFFFFF"/>
+        </w:rPr>
+        <w:t xml:space="preserve"> front e back end, queries </w:t>
+      </w:r>
+      <w:proofErr w:type="spellStart"/>
+      <w:r>
+        <w:rPr>
+          <w:rFonts w:ascii="Verdana" w:hAnsi="Verdana" w:cs="Segoe UI"/>
+          <w:sz w:val="21"/>
+          <w:szCs w:val="21"/>
+          <w:shd w:val="clear" w:color="auto" w:fill="FFFFFF"/>
+        </w:rPr>
+        <w:t>em</w:t>
+      </w:r>
+      <w:proofErr w:type="spellEnd"/>
+      <w:r>
+        <w:rPr>
+          <w:rFonts w:ascii="Verdana" w:hAnsi="Verdana" w:cs="Segoe UI"/>
+          <w:sz w:val="21"/>
+          <w:szCs w:val="21"/>
+          <w:shd w:val="clear" w:color="auto" w:fill="FFFFFF"/>
+        </w:rPr>
+        <w:t xml:space="preserve"> um </w:t>
+      </w:r>
+      <w:proofErr w:type="spellStart"/>
+      <w:r>
+        <w:rPr>
+          <w:rFonts w:ascii="Verdana" w:hAnsi="Verdana" w:cs="Segoe UI"/>
+          <w:sz w:val="21"/>
+          <w:szCs w:val="21"/>
+          <w:shd w:val="clear" w:color="auto" w:fill="FFFFFF"/>
+        </w:rPr>
+        <w:t>banco</w:t>
+      </w:r>
+      <w:proofErr w:type="spellEnd"/>
+      <w:r>
+        <w:rPr>
+          <w:rFonts w:ascii="Verdana" w:hAnsi="Verdana" w:cs="Segoe UI"/>
+          <w:sz w:val="21"/>
+          <w:szCs w:val="21"/>
+          <w:shd w:val="clear" w:color="auto" w:fill="FFFFFF"/>
+        </w:rPr>
+        <w:t xml:space="preserve"> de dados SQL </w:t>
+      </w:r>
+      <w:proofErr w:type="spellStart"/>
+      <w:r>
+        <w:rPr>
+          <w:rFonts w:ascii="Verdana" w:hAnsi="Verdana" w:cs="Segoe UI"/>
+          <w:sz w:val="21"/>
+          <w:szCs w:val="21"/>
+          <w:shd w:val="clear" w:color="auto" w:fill="FFFFFF"/>
+        </w:rPr>
+        <w:t>já</w:t>
+      </w:r>
+      <w:proofErr w:type="spellEnd"/>
+      <w:r>
+        <w:rPr>
+          <w:rFonts w:ascii="Verdana" w:hAnsi="Verdana" w:cs="Segoe UI"/>
+          <w:sz w:val="21"/>
+          <w:szCs w:val="21"/>
+          <w:shd w:val="clear" w:color="auto" w:fill="FFFFFF"/>
+        </w:rPr>
+        <w:t xml:space="preserve"> </w:t>
+      </w:r>
+      <w:proofErr w:type="spellStart"/>
+      <w:r>
+        <w:rPr>
+          <w:rFonts w:ascii="Verdana" w:hAnsi="Verdana" w:cs="Segoe UI"/>
+          <w:sz w:val="21"/>
+          <w:szCs w:val="21"/>
+          <w:shd w:val="clear" w:color="auto" w:fill="FFFFFF"/>
+        </w:rPr>
+        <w:t>existente</w:t>
+      </w:r>
+      <w:proofErr w:type="spellEnd"/>
+      <w:r>
+        <w:rPr>
+          <w:rFonts w:ascii="Verdana" w:hAnsi="Verdana" w:cs="Segoe UI"/>
+          <w:sz w:val="21"/>
+          <w:szCs w:val="21"/>
+          <w:shd w:val="clear" w:color="auto" w:fill="FFFFFF"/>
+        </w:rPr>
+        <w:t xml:space="preserve">, </w:t>
+      </w:r>
+      <w:proofErr w:type="spellStart"/>
+      <w:r>
+        <w:rPr>
+          <w:rFonts w:ascii="Verdana" w:hAnsi="Verdana" w:cs="Segoe UI"/>
+          <w:sz w:val="21"/>
+          <w:szCs w:val="21"/>
+          <w:shd w:val="clear" w:color="auto" w:fill="FFFFFF"/>
+        </w:rPr>
+        <w:t>normalização</w:t>
+      </w:r>
+      <w:proofErr w:type="spellEnd"/>
+      <w:r>
+        <w:rPr>
+          <w:rFonts w:ascii="Verdana" w:hAnsi="Verdana" w:cs="Segoe UI"/>
+          <w:sz w:val="21"/>
+          <w:szCs w:val="21"/>
+          <w:shd w:val="clear" w:color="auto" w:fill="FFFFFF"/>
+        </w:rPr>
+        <w:t xml:space="preserve"> de </w:t>
+      </w:r>
+      <w:proofErr w:type="spellStart"/>
+      <w:r>
+        <w:rPr>
+          <w:rFonts w:ascii="Verdana" w:hAnsi="Verdana" w:cs="Segoe UI"/>
+          <w:sz w:val="21"/>
+          <w:szCs w:val="21"/>
+          <w:shd w:val="clear" w:color="auto" w:fill="FFFFFF"/>
+        </w:rPr>
+        <w:t>banco</w:t>
+      </w:r>
+      <w:proofErr w:type="spellEnd"/>
+      <w:r>
+        <w:rPr>
+          <w:rFonts w:ascii="Verdana" w:hAnsi="Verdana" w:cs="Segoe UI"/>
+          <w:sz w:val="21"/>
+          <w:szCs w:val="21"/>
+          <w:shd w:val="clear" w:color="auto" w:fill="FFFFFF"/>
+        </w:rPr>
+        <w:t xml:space="preserve"> de dados, </w:t>
+      </w:r>
+      <w:proofErr w:type="spellStart"/>
+      <w:r>
+        <w:rPr>
+          <w:rFonts w:ascii="Verdana" w:hAnsi="Verdana" w:cs="Segoe UI"/>
+          <w:sz w:val="21"/>
+          <w:szCs w:val="21"/>
+          <w:shd w:val="clear" w:color="auto" w:fill="FFFFFF"/>
+        </w:rPr>
+        <w:t>criação</w:t>
+      </w:r>
+      <w:proofErr w:type="spellEnd"/>
+      <w:r>
+        <w:rPr>
+          <w:rFonts w:ascii="Verdana" w:hAnsi="Verdana" w:cs="Segoe UI"/>
+          <w:sz w:val="21"/>
+          <w:szCs w:val="21"/>
+          <w:shd w:val="clear" w:color="auto" w:fill="FFFFFF"/>
+        </w:rPr>
+        <w:t xml:space="preserve"> de API's com NODE.js, testes com NODE.js </w:t>
+      </w:r>
+      <w:proofErr w:type="spellStart"/>
+      <w:r>
+        <w:rPr>
+          <w:rFonts w:ascii="Verdana" w:hAnsi="Verdana" w:cs="Segoe UI"/>
+          <w:sz w:val="21"/>
+          <w:szCs w:val="21"/>
+          <w:shd w:val="clear" w:color="auto" w:fill="FFFFFF"/>
+        </w:rPr>
+        <w:t>utilizando</w:t>
+      </w:r>
+      <w:proofErr w:type="spellEnd"/>
+      <w:r>
+        <w:rPr>
+          <w:rFonts w:ascii="Verdana" w:hAnsi="Verdana" w:cs="Segoe UI"/>
+          <w:sz w:val="21"/>
+          <w:szCs w:val="21"/>
+          <w:shd w:val="clear" w:color="auto" w:fill="FFFFFF"/>
+        </w:rPr>
+        <w:t xml:space="preserve"> Mocha, Chai e </w:t>
+      </w:r>
+      <w:proofErr w:type="spellStart"/>
+      <w:r>
+        <w:rPr>
+          <w:rFonts w:ascii="Verdana" w:hAnsi="Verdana" w:cs="Segoe UI"/>
+          <w:sz w:val="21"/>
+          <w:szCs w:val="21"/>
+          <w:shd w:val="clear" w:color="auto" w:fill="FFFFFF"/>
+        </w:rPr>
+        <w:t>Sinon</w:t>
+      </w:r>
+      <w:proofErr w:type="spellEnd"/>
+      <w:r>
+        <w:rPr>
+          <w:rFonts w:ascii="Verdana" w:hAnsi="Verdana" w:cs="Segoe UI"/>
+          <w:sz w:val="21"/>
+          <w:szCs w:val="21"/>
+          <w:shd w:val="clear" w:color="auto" w:fill="FFFFFF"/>
+        </w:rPr>
+        <w:t xml:space="preserve">, </w:t>
+      </w:r>
+      <w:proofErr w:type="spellStart"/>
+      <w:r>
+        <w:rPr>
+          <w:rFonts w:ascii="Verdana" w:hAnsi="Verdana" w:cs="Segoe UI"/>
+          <w:sz w:val="21"/>
+          <w:szCs w:val="21"/>
+          <w:shd w:val="clear" w:color="auto" w:fill="FFFFFF"/>
+        </w:rPr>
+        <w:t>aderência</w:t>
+      </w:r>
+      <w:proofErr w:type="spellEnd"/>
+      <w:r>
+        <w:rPr>
+          <w:rFonts w:ascii="Verdana" w:hAnsi="Verdana" w:cs="Segoe UI"/>
+          <w:sz w:val="21"/>
+          <w:szCs w:val="21"/>
+          <w:shd w:val="clear" w:color="auto" w:fill="FFFFFF"/>
+        </w:rPr>
+        <w:t xml:space="preserve"> </w:t>
+      </w:r>
+      <w:proofErr w:type="spellStart"/>
+      <w:r>
+        <w:rPr>
+          <w:rFonts w:ascii="Verdana" w:hAnsi="Verdana" w:cs="Segoe UI"/>
+          <w:sz w:val="21"/>
+          <w:szCs w:val="21"/>
+          <w:shd w:val="clear" w:color="auto" w:fill="FFFFFF"/>
+        </w:rPr>
+        <w:t>ao</w:t>
+      </w:r>
+      <w:proofErr w:type="spellEnd"/>
+      <w:r>
+        <w:rPr>
+          <w:rFonts w:ascii="Verdana" w:hAnsi="Verdana" w:cs="Segoe UI"/>
+          <w:sz w:val="21"/>
+          <w:szCs w:val="21"/>
+          <w:shd w:val="clear" w:color="auto" w:fill="FFFFFF"/>
+        </w:rPr>
+        <w:t xml:space="preserve"> </w:t>
+      </w:r>
+      <w:proofErr w:type="spellStart"/>
+      <w:r>
+        <w:rPr>
+          <w:rFonts w:ascii="Verdana" w:hAnsi="Verdana" w:cs="Segoe UI"/>
+          <w:sz w:val="21"/>
+          <w:szCs w:val="21"/>
+          <w:shd w:val="clear" w:color="auto" w:fill="FFFFFF"/>
+        </w:rPr>
+        <w:t>padrão</w:t>
+      </w:r>
+      <w:proofErr w:type="spellEnd"/>
+      <w:r>
+        <w:rPr>
+          <w:rFonts w:ascii="Verdana" w:hAnsi="Verdana" w:cs="Segoe UI"/>
+          <w:sz w:val="21"/>
+          <w:szCs w:val="21"/>
+          <w:shd w:val="clear" w:color="auto" w:fill="FFFFFF"/>
+        </w:rPr>
+        <w:t xml:space="preserve"> REST e </w:t>
+      </w:r>
+      <w:proofErr w:type="spellStart"/>
+      <w:r>
+        <w:rPr>
+          <w:rFonts w:ascii="Verdana" w:hAnsi="Verdana" w:cs="Segoe UI"/>
+          <w:sz w:val="21"/>
+          <w:szCs w:val="21"/>
+          <w:shd w:val="clear" w:color="auto" w:fill="FFFFFF"/>
+        </w:rPr>
+        <w:t>ao</w:t>
+      </w:r>
+      <w:proofErr w:type="spellEnd"/>
+      <w:r>
+        <w:rPr>
+          <w:rFonts w:ascii="Verdana" w:hAnsi="Verdana" w:cs="Segoe UI"/>
+          <w:sz w:val="21"/>
+          <w:szCs w:val="21"/>
+          <w:shd w:val="clear" w:color="auto" w:fill="FFFFFF"/>
+        </w:rPr>
+        <w:t xml:space="preserve"> </w:t>
+      </w:r>
+      <w:proofErr w:type="spellStart"/>
+      <w:r>
+        <w:rPr>
+          <w:rFonts w:ascii="Verdana" w:hAnsi="Verdana" w:cs="Segoe UI"/>
+          <w:sz w:val="21"/>
+          <w:szCs w:val="21"/>
+          <w:shd w:val="clear" w:color="auto" w:fill="FFFFFF"/>
+        </w:rPr>
+        <w:t>padrão</w:t>
+      </w:r>
+      <w:proofErr w:type="spellEnd"/>
+      <w:r>
+        <w:rPr>
+          <w:rFonts w:ascii="Verdana" w:hAnsi="Verdana" w:cs="Segoe UI"/>
+          <w:sz w:val="21"/>
+          <w:szCs w:val="21"/>
+          <w:shd w:val="clear" w:color="auto" w:fill="FFFFFF"/>
+        </w:rPr>
+        <w:t xml:space="preserve"> </w:t>
+      </w:r>
+      <w:proofErr w:type="spellStart"/>
+      <w:r>
+        <w:rPr>
+          <w:rFonts w:ascii="Verdana" w:hAnsi="Verdana" w:cs="Segoe UI"/>
+          <w:sz w:val="21"/>
+          <w:szCs w:val="21"/>
+          <w:shd w:val="clear" w:color="auto" w:fill="FFFFFF"/>
+        </w:rPr>
+        <w:t>arquitetural</w:t>
+      </w:r>
+      <w:proofErr w:type="spellEnd"/>
+      <w:r>
+        <w:rPr>
+          <w:rFonts w:ascii="Verdana" w:hAnsi="Verdana" w:cs="Segoe UI"/>
+          <w:sz w:val="21"/>
+          <w:szCs w:val="21"/>
+          <w:shd w:val="clear" w:color="auto" w:fill="FFFFFF"/>
+        </w:rPr>
+        <w:t xml:space="preserve"> MSC, </w:t>
+      </w:r>
+      <w:proofErr w:type="spellStart"/>
+      <w:r>
+        <w:rPr>
+          <w:rFonts w:ascii="Verdana" w:hAnsi="Verdana" w:cs="Segoe UI"/>
+          <w:sz w:val="21"/>
+          <w:szCs w:val="21"/>
+          <w:shd w:val="clear" w:color="auto" w:fill="FFFFFF"/>
+        </w:rPr>
+        <w:t>utilização</w:t>
+      </w:r>
+      <w:proofErr w:type="spellEnd"/>
+      <w:r>
+        <w:rPr>
+          <w:rFonts w:ascii="Verdana" w:hAnsi="Verdana" w:cs="Segoe UI"/>
+          <w:sz w:val="21"/>
+          <w:szCs w:val="21"/>
+          <w:shd w:val="clear" w:color="auto" w:fill="FFFFFF"/>
+        </w:rPr>
+        <w:t xml:space="preserve"> da </w:t>
+      </w:r>
+      <w:proofErr w:type="spellStart"/>
+      <w:r>
+        <w:rPr>
+          <w:rFonts w:ascii="Verdana" w:hAnsi="Verdana" w:cs="Segoe UI"/>
+          <w:sz w:val="21"/>
+          <w:szCs w:val="21"/>
+          <w:shd w:val="clear" w:color="auto" w:fill="FFFFFF"/>
+        </w:rPr>
+        <w:t>biblioteca</w:t>
+      </w:r>
+      <w:proofErr w:type="spellEnd"/>
+      <w:r>
+        <w:rPr>
+          <w:rFonts w:ascii="Verdana" w:hAnsi="Verdana" w:cs="Segoe UI"/>
+          <w:sz w:val="21"/>
+          <w:szCs w:val="21"/>
+          <w:shd w:val="clear" w:color="auto" w:fill="FFFFFF"/>
+        </w:rPr>
+        <w:t xml:space="preserve"> de ORM </w:t>
+      </w:r>
+      <w:proofErr w:type="spellStart"/>
+      <w:r>
+        <w:rPr>
+          <w:rFonts w:ascii="Verdana" w:hAnsi="Verdana" w:cs="Segoe UI"/>
+          <w:sz w:val="21"/>
+          <w:szCs w:val="21"/>
+          <w:shd w:val="clear" w:color="auto" w:fill="FFFFFF"/>
+        </w:rPr>
+        <w:t>sequelize</w:t>
+      </w:r>
+      <w:proofErr w:type="spellEnd"/>
+      <w:r>
+        <w:rPr>
+          <w:rFonts w:ascii="Verdana" w:hAnsi="Verdana" w:cs="Segoe UI"/>
+          <w:sz w:val="21"/>
+          <w:szCs w:val="21"/>
+          <w:shd w:val="clear" w:color="auto" w:fill="FFFFFF"/>
+        </w:rPr>
+        <w:t xml:space="preserve">, </w:t>
+      </w:r>
+      <w:proofErr w:type="spellStart"/>
+      <w:r>
+        <w:rPr>
+          <w:rFonts w:ascii="Verdana" w:hAnsi="Verdana" w:cs="Segoe UI"/>
+          <w:sz w:val="21"/>
+          <w:szCs w:val="21"/>
+          <w:shd w:val="clear" w:color="auto" w:fill="FFFFFF"/>
+        </w:rPr>
+        <w:t>validação</w:t>
+      </w:r>
+      <w:proofErr w:type="spellEnd"/>
+      <w:r>
+        <w:rPr>
+          <w:rFonts w:ascii="Verdana" w:hAnsi="Verdana" w:cs="Segoe UI"/>
+          <w:sz w:val="21"/>
+          <w:szCs w:val="21"/>
+          <w:shd w:val="clear" w:color="auto" w:fill="FFFFFF"/>
+        </w:rPr>
+        <w:t xml:space="preserve"> </w:t>
+      </w:r>
+      <w:proofErr w:type="spellStart"/>
+      <w:r>
+        <w:rPr>
+          <w:rFonts w:ascii="Verdana" w:hAnsi="Verdana" w:cs="Segoe UI"/>
+          <w:sz w:val="21"/>
+          <w:szCs w:val="21"/>
+          <w:shd w:val="clear" w:color="auto" w:fill="FFFFFF"/>
+        </w:rPr>
+        <w:t>por</w:t>
+      </w:r>
+      <w:proofErr w:type="spellEnd"/>
+      <w:r>
+        <w:rPr>
+          <w:rFonts w:ascii="Verdana" w:hAnsi="Verdana" w:cs="Segoe UI"/>
+          <w:sz w:val="21"/>
+          <w:szCs w:val="21"/>
+          <w:shd w:val="clear" w:color="auto" w:fill="FFFFFF"/>
+        </w:rPr>
+        <w:t xml:space="preserve"> JSON web token e </w:t>
+      </w:r>
+      <w:proofErr w:type="spellStart"/>
+      <w:r>
+        <w:rPr>
+          <w:rFonts w:ascii="Verdana" w:hAnsi="Verdana" w:cs="Segoe UI"/>
+          <w:sz w:val="21"/>
+          <w:szCs w:val="21"/>
+          <w:shd w:val="clear" w:color="auto" w:fill="FFFFFF"/>
+        </w:rPr>
+        <w:t>construção</w:t>
+      </w:r>
+      <w:proofErr w:type="spellEnd"/>
+      <w:r>
+        <w:rPr>
+          <w:rFonts w:ascii="Verdana" w:hAnsi="Verdana" w:cs="Segoe UI"/>
+          <w:sz w:val="21"/>
+          <w:szCs w:val="21"/>
+          <w:shd w:val="clear" w:color="auto" w:fill="FFFFFF"/>
+        </w:rPr>
+        <w:t xml:space="preserve"> de </w:t>
+      </w:r>
+      <w:proofErr w:type="spellStart"/>
+      <w:r>
+        <w:rPr>
+          <w:rFonts w:ascii="Verdana" w:hAnsi="Verdana" w:cs="Segoe UI"/>
+          <w:sz w:val="21"/>
+          <w:szCs w:val="21"/>
+          <w:shd w:val="clear" w:color="auto" w:fill="FFFFFF"/>
+        </w:rPr>
+        <w:t>uma</w:t>
+      </w:r>
+      <w:proofErr w:type="spellEnd"/>
+      <w:r>
+        <w:rPr>
+          <w:rFonts w:ascii="Verdana" w:hAnsi="Verdana" w:cs="Segoe UI"/>
+          <w:sz w:val="21"/>
+          <w:szCs w:val="21"/>
+          <w:shd w:val="clear" w:color="auto" w:fill="FFFFFF"/>
+        </w:rPr>
+        <w:t xml:space="preserve"> API NODE </w:t>
+      </w:r>
+      <w:proofErr w:type="spellStart"/>
+      <w:r>
+        <w:rPr>
+          <w:rFonts w:ascii="Verdana" w:hAnsi="Verdana" w:cs="Segoe UI"/>
+          <w:sz w:val="21"/>
+          <w:szCs w:val="21"/>
+          <w:shd w:val="clear" w:color="auto" w:fill="FFFFFF"/>
+        </w:rPr>
+        <w:t>utilizando</w:t>
+      </w:r>
+      <w:proofErr w:type="spellEnd"/>
+      <w:r>
+        <w:rPr>
+          <w:rFonts w:ascii="Verdana" w:hAnsi="Verdana" w:cs="Segoe UI"/>
+          <w:sz w:val="21"/>
+          <w:szCs w:val="21"/>
+          <w:shd w:val="clear" w:color="auto" w:fill="FFFFFF"/>
+        </w:rPr>
+        <w:t xml:space="preserve"> o </w:t>
+      </w:r>
+      <w:proofErr w:type="spellStart"/>
+      <w:r>
+        <w:rPr>
+          <w:rFonts w:ascii="Verdana" w:hAnsi="Verdana" w:cs="Segoe UI"/>
+          <w:sz w:val="21"/>
+          <w:szCs w:val="21"/>
+          <w:shd w:val="clear" w:color="auto" w:fill="FFFFFF"/>
+        </w:rPr>
+        <w:t>TypeScript</w:t>
+      </w:r>
+      <w:proofErr w:type="spellEnd"/>
+      <w:r>
+        <w:rPr>
+          <w:rFonts w:ascii="Verdana" w:hAnsi="Verdana" w:cs="Segoe UI"/>
+          <w:sz w:val="21"/>
+          <w:szCs w:val="21"/>
+          <w:shd w:val="clear" w:color="auto" w:fill="FFFFFF"/>
+        </w:rPr>
+        <w:t xml:space="preserve"> e a </w:t>
+      </w:r>
+      <w:proofErr w:type="spellStart"/>
+      <w:r>
+        <w:rPr>
+          <w:rFonts w:ascii="Verdana" w:hAnsi="Verdana" w:cs="Segoe UI"/>
+          <w:sz w:val="21"/>
+          <w:szCs w:val="21"/>
+          <w:shd w:val="clear" w:color="auto" w:fill="FFFFFF"/>
+        </w:rPr>
+        <w:t>programação</w:t>
+      </w:r>
+      <w:proofErr w:type="spellEnd"/>
+      <w:r>
+        <w:rPr>
+          <w:rFonts w:ascii="Verdana" w:hAnsi="Verdana" w:cs="Segoe UI"/>
+          <w:sz w:val="21"/>
+          <w:szCs w:val="21"/>
+          <w:shd w:val="clear" w:color="auto" w:fill="FFFFFF"/>
+        </w:rPr>
+        <w:t xml:space="preserve"> </w:t>
+      </w:r>
+      <w:proofErr w:type="spellStart"/>
+      <w:r>
+        <w:rPr>
+          <w:rFonts w:ascii="Verdana" w:hAnsi="Verdana" w:cs="Segoe UI"/>
+          <w:sz w:val="21"/>
+          <w:szCs w:val="21"/>
+          <w:shd w:val="clear" w:color="auto" w:fill="FFFFFF"/>
+        </w:rPr>
+        <w:t>orientada</w:t>
+      </w:r>
+      <w:proofErr w:type="spellEnd"/>
+      <w:r>
+        <w:rPr>
+          <w:rFonts w:ascii="Verdana" w:hAnsi="Verdana" w:cs="Segoe UI"/>
+          <w:sz w:val="21"/>
+          <w:szCs w:val="21"/>
+          <w:shd w:val="clear" w:color="auto" w:fill="FFFFFF"/>
+        </w:rPr>
+        <w:t xml:space="preserve"> a </w:t>
+      </w:r>
+      <w:proofErr w:type="spellStart"/>
+      <w:r>
+        <w:rPr>
+          <w:rFonts w:ascii="Verdana" w:hAnsi="Verdana" w:cs="Segoe UI"/>
+          <w:sz w:val="21"/>
+          <w:szCs w:val="21"/>
+          <w:shd w:val="clear" w:color="auto" w:fill="FFFFFF"/>
+        </w:rPr>
+        <w:t>objetos</w:t>
+      </w:r>
+      <w:proofErr w:type="spellEnd"/>
+      <w:r>
+        <w:rPr>
+          <w:rFonts w:ascii="Verdana" w:hAnsi="Verdana" w:cs="Segoe UI"/>
+          <w:sz w:val="21"/>
+          <w:szCs w:val="21"/>
+          <w:shd w:val="clear" w:color="auto" w:fill="FFFFFF"/>
+        </w:rPr>
+        <w:t xml:space="preserve"> (POO). </w:t>
+      </w:r>
+      <w:proofErr w:type="spellStart"/>
+      <w:r>
+        <w:rPr>
+          <w:rFonts w:ascii="Verdana" w:hAnsi="Verdana" w:cs="Segoe UI"/>
+          <w:sz w:val="21"/>
+          <w:szCs w:val="21"/>
+          <w:shd w:val="clear" w:color="auto" w:fill="FFFFFF"/>
+        </w:rPr>
+        <w:t>Pretendo</w:t>
+      </w:r>
+      <w:proofErr w:type="spellEnd"/>
+      <w:r>
+        <w:rPr>
+          <w:rFonts w:ascii="Verdana" w:hAnsi="Verdana" w:cs="Segoe UI"/>
+          <w:sz w:val="21"/>
+          <w:szCs w:val="21"/>
+          <w:shd w:val="clear" w:color="auto" w:fill="FFFFFF"/>
+        </w:rPr>
+        <w:t xml:space="preserve"> </w:t>
+      </w:r>
+      <w:proofErr w:type="spellStart"/>
+      <w:r>
+        <w:rPr>
+          <w:rFonts w:ascii="Verdana" w:hAnsi="Verdana" w:cs="Segoe UI"/>
+          <w:sz w:val="21"/>
+          <w:szCs w:val="21"/>
+          <w:shd w:val="clear" w:color="auto" w:fill="FFFFFF"/>
+        </w:rPr>
+        <w:t>futuramente</w:t>
+      </w:r>
+      <w:proofErr w:type="spellEnd"/>
+      <w:r>
+        <w:rPr>
+          <w:rFonts w:ascii="Verdana" w:hAnsi="Verdana" w:cs="Segoe UI"/>
+          <w:sz w:val="21"/>
+          <w:szCs w:val="21"/>
+          <w:shd w:val="clear" w:color="auto" w:fill="FFFFFF"/>
+        </w:rPr>
+        <w:t xml:space="preserve"> </w:t>
+      </w:r>
+      <w:proofErr w:type="spellStart"/>
+      <w:r>
+        <w:rPr>
+          <w:rFonts w:ascii="Verdana" w:hAnsi="Verdana" w:cs="Segoe UI"/>
+          <w:sz w:val="21"/>
+          <w:szCs w:val="21"/>
+          <w:shd w:val="clear" w:color="auto" w:fill="FFFFFF"/>
+        </w:rPr>
+        <w:t>estudar</w:t>
+      </w:r>
+      <w:proofErr w:type="spellEnd"/>
+      <w:r>
+        <w:rPr>
+          <w:rFonts w:ascii="Verdana" w:hAnsi="Verdana" w:cs="Segoe UI"/>
+          <w:sz w:val="21"/>
+          <w:szCs w:val="21"/>
+          <w:shd w:val="clear" w:color="auto" w:fill="FFFFFF"/>
+        </w:rPr>
+        <w:t xml:space="preserve"> </w:t>
+      </w:r>
+      <w:proofErr w:type="spellStart"/>
+      <w:r>
+        <w:rPr>
+          <w:rFonts w:ascii="Verdana" w:hAnsi="Verdana" w:cs="Segoe UI"/>
+          <w:sz w:val="21"/>
+          <w:szCs w:val="21"/>
+          <w:shd w:val="clear" w:color="auto" w:fill="FFFFFF"/>
+        </w:rPr>
+        <w:t>inteligência</w:t>
+      </w:r>
+      <w:proofErr w:type="spellEnd"/>
+      <w:r>
+        <w:rPr>
+          <w:rFonts w:ascii="Verdana" w:hAnsi="Verdana" w:cs="Segoe UI"/>
+          <w:sz w:val="21"/>
+          <w:szCs w:val="21"/>
+          <w:shd w:val="clear" w:color="auto" w:fill="FFFFFF"/>
+        </w:rPr>
+        <w:t xml:space="preserve"> artificial e me </w:t>
+      </w:r>
+      <w:proofErr w:type="spellStart"/>
+      <w:r>
+        <w:rPr>
+          <w:rFonts w:ascii="Verdana" w:hAnsi="Verdana" w:cs="Segoe UI"/>
+          <w:sz w:val="21"/>
+          <w:szCs w:val="21"/>
+          <w:shd w:val="clear" w:color="auto" w:fill="FFFFFF"/>
+        </w:rPr>
+        <w:t>tornar</w:t>
+      </w:r>
+      <w:proofErr w:type="spellEnd"/>
+      <w:r>
+        <w:rPr>
+          <w:rFonts w:ascii="Verdana" w:hAnsi="Verdana" w:cs="Segoe UI"/>
+          <w:sz w:val="21"/>
+          <w:szCs w:val="21"/>
+          <w:shd w:val="clear" w:color="auto" w:fill="FFFFFF"/>
+        </w:rPr>
+        <w:t xml:space="preserve"> um </w:t>
+      </w:r>
+      <w:proofErr w:type="spellStart"/>
+      <w:r>
+        <w:rPr>
+          <w:rFonts w:ascii="Verdana" w:hAnsi="Verdana" w:cs="Segoe UI"/>
+          <w:sz w:val="21"/>
+          <w:szCs w:val="21"/>
+          <w:shd w:val="clear" w:color="auto" w:fill="FFFFFF"/>
+        </w:rPr>
+        <w:t>nome</w:t>
+      </w:r>
+      <w:proofErr w:type="spellEnd"/>
+      <w:r>
+        <w:rPr>
+          <w:rFonts w:ascii="Verdana" w:hAnsi="Verdana" w:cs="Segoe UI"/>
+          <w:sz w:val="21"/>
+          <w:szCs w:val="21"/>
+          <w:shd w:val="clear" w:color="auto" w:fill="FFFFFF"/>
+        </w:rPr>
+        <w:t xml:space="preserve"> </w:t>
+      </w:r>
+      <w:proofErr w:type="spellStart"/>
+      <w:r>
+        <w:rPr>
+          <w:rFonts w:ascii="Verdana" w:hAnsi="Verdana" w:cs="Segoe UI"/>
+          <w:sz w:val="21"/>
+          <w:szCs w:val="21"/>
+          <w:shd w:val="clear" w:color="auto" w:fill="FFFFFF"/>
+        </w:rPr>
+        <w:t>relevante</w:t>
+      </w:r>
+      <w:proofErr w:type="spellEnd"/>
+      <w:r>
+        <w:rPr>
+          <w:rFonts w:ascii="Verdana" w:hAnsi="Verdana" w:cs="Segoe UI"/>
+          <w:sz w:val="21"/>
+          <w:szCs w:val="21"/>
+          <w:shd w:val="clear" w:color="auto" w:fill="FFFFFF"/>
+        </w:rPr>
+        <w:t xml:space="preserve"> </w:t>
+      </w:r>
+      <w:proofErr w:type="spellStart"/>
+      <w:r>
+        <w:rPr>
+          <w:rFonts w:ascii="Verdana" w:hAnsi="Verdana" w:cs="Segoe UI"/>
+          <w:sz w:val="21"/>
+          <w:szCs w:val="21"/>
+          <w:shd w:val="clear" w:color="auto" w:fill="FFFFFF"/>
+        </w:rPr>
+        <w:t>dentro</w:t>
+      </w:r>
+      <w:proofErr w:type="spellEnd"/>
+      <w:r>
+        <w:rPr>
+          <w:rFonts w:ascii="Verdana" w:hAnsi="Verdana" w:cs="Segoe UI"/>
+          <w:sz w:val="21"/>
+          <w:szCs w:val="21"/>
+          <w:shd w:val="clear" w:color="auto" w:fill="FFFFFF"/>
+        </w:rPr>
+        <w:t xml:space="preserve"> da </w:t>
+      </w:r>
+      <w:proofErr w:type="spellStart"/>
+      <w:r>
+        <w:rPr>
+          <w:rFonts w:ascii="Verdana" w:hAnsi="Verdana" w:cs="Segoe UI"/>
+          <w:sz w:val="21"/>
+          <w:szCs w:val="21"/>
+          <w:shd w:val="clear" w:color="auto" w:fill="FFFFFF"/>
+        </w:rPr>
+        <w:t>pesquisa</w:t>
+      </w:r>
+      <w:proofErr w:type="spellEnd"/>
+      <w:r>
+        <w:rPr>
+          <w:rFonts w:ascii="Verdana" w:hAnsi="Verdana" w:cs="Segoe UI"/>
+          <w:sz w:val="21"/>
+          <w:szCs w:val="21"/>
+          <w:shd w:val="clear" w:color="auto" w:fill="FFFFFF"/>
+        </w:rPr>
+        <w:t xml:space="preserve"> </w:t>
+      </w:r>
+      <w:proofErr w:type="spellStart"/>
+      <w:proofErr w:type="gramStart"/>
+      <w:r>
+        <w:rPr>
+          <w:rFonts w:ascii="Verdana" w:hAnsi="Verdana" w:cs="Segoe UI"/>
+          <w:sz w:val="21"/>
+          <w:szCs w:val="21"/>
+          <w:shd w:val="clear" w:color="auto" w:fill="FFFFFF"/>
+        </w:rPr>
+        <w:t>na</w:t>
+      </w:r>
+      <w:proofErr w:type="spellEnd"/>
+      <w:proofErr w:type="gramEnd"/>
+      <w:r>
+        <w:rPr>
+          <w:rFonts w:ascii="Verdana" w:hAnsi="Verdana" w:cs="Segoe UI"/>
+          <w:sz w:val="21"/>
+          <w:szCs w:val="21"/>
+          <w:shd w:val="clear" w:color="auto" w:fill="FFFFFF"/>
+        </w:rPr>
+        <w:t xml:space="preserve"> </w:t>
+      </w:r>
+      <w:proofErr w:type="spellStart"/>
+      <w:r>
+        <w:rPr>
+          <w:rFonts w:ascii="Verdana" w:hAnsi="Verdana" w:cs="Segoe UI"/>
+          <w:sz w:val="21"/>
+          <w:szCs w:val="21"/>
+          <w:shd w:val="clear" w:color="auto" w:fill="FFFFFF"/>
+        </w:rPr>
+        <w:t>área</w:t>
+      </w:r>
+      <w:proofErr w:type="spellEnd"/>
+      <w:r>
+        <w:rPr>
+          <w:rFonts w:ascii="Verdana" w:hAnsi="Verdana" w:cs="Segoe UI"/>
+          <w:sz w:val="21"/>
+          <w:szCs w:val="21"/>
+          <w:shd w:val="clear" w:color="auto" w:fill="FFFFFF"/>
+        </w:rPr>
+        <w:t>.</w:t>
+      </w:r>
+    </w:p>
+    <w:p>
+      <w:pPr>
+        <w:pStyle w:val="LO-normal"/>
+        <w:tabs>
+          <w:tab w:val="left" w:pos="3976"/>
+        </w:tabs>
+        <w:spacing w:line="240" w:lineRule="auto"/>
+        <w:rPr>
+          <w:rFonts w:ascii="Verdana" w:eastAsia="Verdana" w:hAnsi="Verdana" w:cs="Verdana"/>
+        </w:rPr>
+      </w:pPr>
+    </w:p>
+    <w:p>
+      <w:pPr>
+        <w:pStyle w:val="LO-normal"/>
+        <w:spacing w:line="240" w:lineRule="auto"/>
+        <w:rPr>
+          <w:rFonts w:ascii="Verdana" w:eastAsia="Verdana" w:hAnsi="Verdana" w:cs="Verdana"/>
           <w:b/>
           <w:sz w:val="30"/>
           <w:szCs w:val="30"/>
         </w:rPr>
       </w:pPr>
-      <w:r>
-        <w:rPr>
-          <w:rFonts w:eastAsia="Verdana" w:cs="Verdana" w:ascii="Verdana" w:hAnsi="Verdana"/>
+      <w:proofErr w:type="spellStart"/>
+      <w:r>
+        <w:rPr>
+          <w:rFonts w:ascii="Verdana" w:eastAsia="Verdana" w:hAnsi="Verdana" w:cs="Verdana"/>
           <w:b/>
           <w:color w:val="0B8F70"/>
           <w:sz w:val="30"/>
           <w:szCs w:val="30"/>
         </w:rPr>
-        <w:t>Formação:</w:t>
-      </w:r>
-    </w:p>
-    <w:p>
-      <w:pPr>
-        <w:pStyle w:val="LOnormal"/>
+        <w:t>Formação</w:t>
+      </w:r>
+      <w:proofErr w:type="spellEnd"/>
+      <w:r>
+        <w:rPr>
+          <w:rFonts w:ascii="Verdana" w:eastAsia="Verdana" w:hAnsi="Verdana" w:cs="Verdana"/>
+          <w:b/>
+          <w:color w:val="0B8F70"/>
+          <w:sz w:val="30"/>
+          <w:szCs w:val="30"/>
+        </w:rPr>
+        <w:t>:</w:t>
+      </w:r>
+    </w:p>
+    <w:p>
+      <w:pPr>
+        <w:pStyle w:val="LO-normal"/>
         <w:numPr>
           <w:ilvl w:val="0"/>
           <w:numId w:val="3"/>
         </w:numPr>
-        <w:spacing w:lineRule="auto" w:line="240"/>
-        <w:ind w:left="720" w:hanging="360"/>
-        <w:rPr>
-          <w:rFonts w:ascii="Verdana" w:hAnsi="Verdana" w:eastAsia="Verdana" w:cs="Verdana"/>
-          <w:sz w:val="24"/>
-          <w:szCs w:val="24"/>
-        </w:rPr>
-      </w:pPr>
-      <w:r>
-        <w:rPr>
-          <w:rFonts w:eastAsia="Verdana" w:cs="Verdana" w:ascii="Verdana" w:hAnsi="Verdana"/>
-          <w:sz w:val="24"/>
-          <w:szCs w:val="24"/>
-        </w:rPr>
-        <w:t xml:space="preserve">Desenvolvimento Web Full Stack - Trybe, conclusão em </w:t>
-      </w:r>
-      <w:r>
-        <w:rPr>
-          <w:rFonts w:eastAsia="Verdana" w:cs="Verdana" w:ascii="Verdana" w:hAnsi="Verdana"/>
-          <w:color w:val="auto"/>
-          <w:kern w:val="0"/>
-          <w:sz w:val="24"/>
-          <w:szCs w:val="24"/>
-          <w:lang w:val="en-US" w:eastAsia="zh-CN" w:bidi="hi-IN"/>
+        <w:spacing w:line="240" w:lineRule="auto"/>
+        <w:rPr>
+          <w:rFonts w:ascii="Verdana" w:eastAsia="Verdana" w:hAnsi="Verdana" w:cs="Verdana"/>
+          <w:sz w:val="24"/>
+          <w:szCs w:val="24"/>
+        </w:rPr>
+      </w:pPr>
+      <w:proofErr w:type="spellStart"/>
+      <w:r>
+        <w:rPr>
+          <w:rFonts w:ascii="Verdana" w:eastAsia="Verdana" w:hAnsi="Verdana" w:cs="Verdana"/>
+          <w:sz w:val="24"/>
+          <w:szCs w:val="24"/>
+        </w:rPr>
+        <w:t>Desenvolvimento</w:t>
+      </w:r>
+      <w:proofErr w:type="spellEnd"/>
+      <w:r>
+        <w:rPr>
+          <w:rFonts w:ascii="Verdana" w:eastAsia="Verdana" w:hAnsi="Verdana" w:cs="Verdana"/>
+          <w:sz w:val="24"/>
+          <w:szCs w:val="24"/>
+        </w:rPr>
+        <w:t xml:space="preserve"> Web Full Stack - </w:t>
+      </w:r>
+      <w:proofErr w:type="spellStart"/>
+      <w:r>
+        <w:rPr>
+          <w:rFonts w:ascii="Verdana" w:eastAsia="Verdana" w:hAnsi="Verdana" w:cs="Verdana"/>
+          <w:sz w:val="24"/>
+          <w:szCs w:val="24"/>
+        </w:rPr>
+        <w:t>Trybe</w:t>
+      </w:r>
+      <w:proofErr w:type="spellEnd"/>
+      <w:r>
+        <w:rPr>
+          <w:rFonts w:ascii="Verdana" w:eastAsia="Verdana" w:hAnsi="Verdana" w:cs="Verdana"/>
+          <w:sz w:val="24"/>
+          <w:szCs w:val="24"/>
+        </w:rPr>
+        <w:t xml:space="preserve">, </w:t>
+      </w:r>
+      <w:proofErr w:type="spellStart"/>
+      <w:r>
+        <w:rPr>
+          <w:rFonts w:ascii="Verdana" w:eastAsia="Verdana" w:hAnsi="Verdana" w:cs="Verdana"/>
+          <w:sz w:val="24"/>
+          <w:szCs w:val="24"/>
+        </w:rPr>
+        <w:t>conclu</w:t>
+      </w:r>
+      <w:bookmarkStart w:id="0" w:name="_GoBack"/>
+      <w:bookmarkEnd w:id="0"/>
+      <w:r>
+        <w:rPr>
+          <w:rFonts w:ascii="Verdana" w:eastAsia="Verdana" w:hAnsi="Verdana" w:cs="Verdana"/>
+          <w:sz w:val="24"/>
+          <w:szCs w:val="24"/>
+        </w:rPr>
+        <w:t>são</w:t>
+      </w:r>
+      <w:proofErr w:type="spellEnd"/>
+      <w:r>
+        <w:rPr>
+          <w:rFonts w:ascii="Verdana" w:eastAsia="Verdana" w:hAnsi="Verdana" w:cs="Verdana"/>
+          <w:sz w:val="24"/>
+          <w:szCs w:val="24"/>
+        </w:rPr>
+        <w:t xml:space="preserve"> </w:t>
+      </w:r>
+      <w:proofErr w:type="spellStart"/>
+      <w:r>
+        <w:rPr>
+          <w:rFonts w:ascii="Verdana" w:eastAsia="Verdana" w:hAnsi="Verdana" w:cs="Verdana"/>
+          <w:sz w:val="24"/>
+          <w:szCs w:val="24"/>
+        </w:rPr>
+        <w:t>em</w:t>
+      </w:r>
+      <w:proofErr w:type="spellEnd"/>
+      <w:r>
+        <w:rPr>
+          <w:rFonts w:ascii="Verdana" w:eastAsia="Verdana" w:hAnsi="Verdana" w:cs="Verdana"/>
+          <w:sz w:val="24"/>
+          <w:szCs w:val="24"/>
+        </w:rPr>
+        <w:t xml:space="preserve"> </w:t>
+      </w:r>
+      <w:proofErr w:type="spellStart"/>
+      <w:r>
+        <w:rPr>
+          <w:rFonts w:ascii="Verdana" w:eastAsia="Verdana" w:hAnsi="Verdana" w:cs="Verdana"/>
+          <w:sz w:val="24"/>
+          <w:szCs w:val="24"/>
         </w:rPr>
         <w:t>dezembro</w:t>
       </w:r>
-      <w:r>
-        <w:rPr>
-          <w:rFonts w:eastAsia="Verdana" w:cs="Verdana" w:ascii="Verdana" w:hAnsi="Verdana"/>
-          <w:sz w:val="24"/>
-          <w:szCs w:val="24"/>
+      <w:proofErr w:type="spellEnd"/>
+      <w:r>
+        <w:rPr>
+          <w:rFonts w:ascii="Verdana" w:eastAsia="Verdana" w:hAnsi="Verdana" w:cs="Verdana"/>
+          <w:sz w:val="24"/>
+          <w:szCs w:val="24"/>
+        </w:rPr>
+        <w:t xml:space="preserve"> de 2022.</w:t>
+      </w:r>
+    </w:p>
+    <w:p>
+      <w:pPr>
+        <w:pStyle w:val="LO-normal"/>
+        <w:spacing w:line="240" w:lineRule="auto"/>
+        <w:rPr>
+          <w:rFonts w:ascii="Verdana" w:eastAsia="Verdana" w:hAnsi="Verdana" w:cs="Verdana"/>
+          <w:sz w:val="20"/>
+          <w:szCs w:val="20"/>
+          <w:highlight w:val="white"/>
+        </w:rPr>
+      </w:pPr>
+      <w:r>
+        <w:rPr>
+          <w:rFonts w:ascii="Verdana" w:eastAsia="Verdana" w:hAnsi="Verdana" w:cs="Verdana"/>
+          <w:sz w:val="20"/>
+          <w:szCs w:val="20"/>
+          <w:highlight w:val="white"/>
+        </w:rPr>
+        <w:t xml:space="preserve">O </w:t>
+      </w:r>
+      <w:proofErr w:type="spellStart"/>
+      <w:r>
+        <w:rPr>
+          <w:rFonts w:ascii="Verdana" w:eastAsia="Verdana" w:hAnsi="Verdana" w:cs="Verdana"/>
+          <w:sz w:val="20"/>
+          <w:szCs w:val="20"/>
+          <w:highlight w:val="white"/>
+        </w:rPr>
+        <w:t>programa</w:t>
+      </w:r>
+      <w:proofErr w:type="spellEnd"/>
+      <w:r>
+        <w:rPr>
+          <w:rFonts w:ascii="Verdana" w:eastAsia="Verdana" w:hAnsi="Verdana" w:cs="Verdana"/>
+          <w:sz w:val="20"/>
+          <w:szCs w:val="20"/>
+          <w:highlight w:val="white"/>
+        </w:rPr>
+        <w:t xml:space="preserve"> </w:t>
+      </w:r>
+      <w:proofErr w:type="spellStart"/>
+      <w:r>
+        <w:rPr>
+          <w:rFonts w:ascii="Verdana" w:eastAsia="Verdana" w:hAnsi="Verdana" w:cs="Verdana"/>
+          <w:sz w:val="20"/>
+          <w:szCs w:val="20"/>
+          <w:highlight w:val="white"/>
+        </w:rPr>
+        <w:t>conta</w:t>
+      </w:r>
+      <w:proofErr w:type="spellEnd"/>
+      <w:r>
+        <w:rPr>
+          <w:rFonts w:ascii="Verdana" w:eastAsia="Verdana" w:hAnsi="Verdana" w:cs="Verdana"/>
+          <w:sz w:val="20"/>
+          <w:szCs w:val="20"/>
+          <w:highlight w:val="white"/>
+        </w:rPr>
+        <w:t xml:space="preserve"> com </w:t>
+      </w:r>
+      <w:proofErr w:type="spellStart"/>
+      <w:r>
+        <w:rPr>
+          <w:rFonts w:ascii="Verdana" w:eastAsia="Verdana" w:hAnsi="Verdana" w:cs="Verdana"/>
+          <w:sz w:val="20"/>
+          <w:szCs w:val="20"/>
+          <w:highlight w:val="white"/>
+        </w:rPr>
+        <w:t>mais</w:t>
+      </w:r>
+      <w:proofErr w:type="spellEnd"/>
+      <w:r>
+        <w:rPr>
+          <w:rFonts w:ascii="Verdana" w:eastAsia="Verdana" w:hAnsi="Verdana" w:cs="Verdana"/>
+          <w:sz w:val="20"/>
+          <w:szCs w:val="20"/>
+          <w:highlight w:val="white"/>
+        </w:rPr>
+        <w:t xml:space="preserve"> de 1.500 </w:t>
+      </w:r>
+      <w:proofErr w:type="spellStart"/>
+      <w:r>
+        <w:rPr>
+          <w:rFonts w:ascii="Verdana" w:eastAsia="Verdana" w:hAnsi="Verdana" w:cs="Verdana"/>
+          <w:sz w:val="20"/>
+          <w:szCs w:val="20"/>
+          <w:highlight w:val="white"/>
+        </w:rPr>
+        <w:t>horas</w:t>
+      </w:r>
+      <w:proofErr w:type="spellEnd"/>
+      <w:r>
+        <w:rPr>
+          <w:rFonts w:ascii="Verdana" w:eastAsia="Verdana" w:hAnsi="Verdana" w:cs="Verdana"/>
+          <w:sz w:val="20"/>
+          <w:szCs w:val="20"/>
+          <w:highlight w:val="white"/>
         </w:rPr>
         <w:t xml:space="preserve"> de </w:t>
       </w:r>
-      <w:r>
-        <w:rPr>
-          <w:rFonts w:eastAsia="Verdana" w:cs="Verdana" w:ascii="Verdana" w:hAnsi="Verdana"/>
-          <w:color w:val="auto"/>
-          <w:kern w:val="0"/>
-          <w:sz w:val="24"/>
-          <w:szCs w:val="24"/>
-          <w:lang w:val="en-US" w:eastAsia="zh-CN" w:bidi="hi-IN"/>
-        </w:rPr>
-        <w:t>2022</w:t>
-      </w:r>
-      <w:r>
-        <w:rPr>
-          <w:rFonts w:eastAsia="Verdana" w:cs="Verdana" w:ascii="Verdana" w:hAnsi="Verdana"/>
-          <w:sz w:val="24"/>
-          <w:szCs w:val="24"/>
+      <w:proofErr w:type="spellStart"/>
+      <w:r>
+        <w:rPr>
+          <w:rFonts w:ascii="Verdana" w:eastAsia="Verdana" w:hAnsi="Verdana" w:cs="Verdana"/>
+          <w:sz w:val="20"/>
+          <w:szCs w:val="20"/>
+          <w:highlight w:val="white"/>
+        </w:rPr>
+        <w:t>aulas</w:t>
+      </w:r>
+      <w:proofErr w:type="spellEnd"/>
+      <w:r>
+        <w:rPr>
+          <w:rFonts w:ascii="Verdana" w:eastAsia="Verdana" w:hAnsi="Verdana" w:cs="Verdana"/>
+          <w:sz w:val="20"/>
+          <w:szCs w:val="20"/>
+          <w:highlight w:val="white"/>
+        </w:rPr>
+        <w:t xml:space="preserve"> e </w:t>
+      </w:r>
+      <w:proofErr w:type="spellStart"/>
+      <w:r>
+        <w:rPr>
+          <w:rFonts w:ascii="Verdana" w:eastAsia="Verdana" w:hAnsi="Verdana" w:cs="Verdana"/>
+          <w:sz w:val="20"/>
+          <w:szCs w:val="20"/>
+          <w:highlight w:val="white"/>
+        </w:rPr>
+        <w:t>aborda</w:t>
+      </w:r>
+      <w:proofErr w:type="spellEnd"/>
+      <w:r>
+        <w:rPr>
+          <w:rFonts w:ascii="Verdana" w:eastAsia="Verdana" w:hAnsi="Verdana" w:cs="Verdana"/>
+          <w:sz w:val="20"/>
+          <w:szCs w:val="20"/>
+          <w:highlight w:val="white"/>
+        </w:rPr>
+        <w:t xml:space="preserve"> </w:t>
+      </w:r>
+      <w:proofErr w:type="spellStart"/>
+      <w:r>
+        <w:rPr>
+          <w:rFonts w:ascii="Verdana" w:eastAsia="Verdana" w:hAnsi="Verdana" w:cs="Verdana"/>
+          <w:sz w:val="20"/>
+          <w:szCs w:val="20"/>
+          <w:highlight w:val="white"/>
+        </w:rPr>
+        <w:t>introdução</w:t>
+      </w:r>
+      <w:proofErr w:type="spellEnd"/>
+      <w:r>
+        <w:rPr>
+          <w:rFonts w:ascii="Verdana" w:eastAsia="Verdana" w:hAnsi="Verdana" w:cs="Verdana"/>
+          <w:sz w:val="20"/>
+          <w:szCs w:val="20"/>
+          <w:highlight w:val="white"/>
+        </w:rPr>
+        <w:t xml:space="preserve"> </w:t>
+      </w:r>
+      <w:proofErr w:type="spellStart"/>
+      <w:r>
+        <w:rPr>
+          <w:rFonts w:ascii="Verdana" w:eastAsia="Verdana" w:hAnsi="Verdana" w:cs="Verdana"/>
+          <w:sz w:val="20"/>
+          <w:szCs w:val="20"/>
+          <w:highlight w:val="white"/>
+        </w:rPr>
+        <w:t>ao</w:t>
+      </w:r>
+      <w:proofErr w:type="spellEnd"/>
+      <w:r>
+        <w:rPr>
+          <w:rFonts w:ascii="Verdana" w:eastAsia="Verdana" w:hAnsi="Verdana" w:cs="Verdana"/>
+          <w:sz w:val="20"/>
+          <w:szCs w:val="20"/>
+          <w:highlight w:val="white"/>
+        </w:rPr>
+        <w:t xml:space="preserve"> </w:t>
+      </w:r>
+      <w:proofErr w:type="spellStart"/>
+      <w:r>
+        <w:rPr>
+          <w:rFonts w:ascii="Verdana" w:eastAsia="Verdana" w:hAnsi="Verdana" w:cs="Verdana"/>
+          <w:sz w:val="20"/>
+          <w:szCs w:val="20"/>
+          <w:highlight w:val="white"/>
+        </w:rPr>
+        <w:t>desenvolvimento</w:t>
+      </w:r>
+      <w:proofErr w:type="spellEnd"/>
+      <w:r>
+        <w:rPr>
+          <w:rFonts w:ascii="Verdana" w:eastAsia="Verdana" w:hAnsi="Verdana" w:cs="Verdana"/>
+          <w:sz w:val="20"/>
+          <w:szCs w:val="20"/>
+          <w:highlight w:val="white"/>
+        </w:rPr>
+        <w:t xml:space="preserve"> de software, front-end, back-end, </w:t>
+      </w:r>
+      <w:proofErr w:type="spellStart"/>
+      <w:r>
+        <w:rPr>
+          <w:rFonts w:ascii="Verdana" w:eastAsia="Verdana" w:hAnsi="Verdana" w:cs="Verdana"/>
+          <w:sz w:val="20"/>
+          <w:szCs w:val="20"/>
+          <w:highlight w:val="white"/>
+        </w:rPr>
+        <w:t>ciência</w:t>
+      </w:r>
+      <w:proofErr w:type="spellEnd"/>
+      <w:r>
+        <w:rPr>
+          <w:rFonts w:ascii="Verdana" w:eastAsia="Verdana" w:hAnsi="Verdana" w:cs="Verdana"/>
+          <w:sz w:val="20"/>
+          <w:szCs w:val="20"/>
+          <w:highlight w:val="white"/>
+        </w:rPr>
+        <w:t xml:space="preserve"> da </w:t>
+      </w:r>
+      <w:proofErr w:type="spellStart"/>
+      <w:r>
+        <w:rPr>
+          <w:rFonts w:ascii="Verdana" w:eastAsia="Verdana" w:hAnsi="Verdana" w:cs="Verdana"/>
+          <w:sz w:val="20"/>
+          <w:szCs w:val="20"/>
+          <w:highlight w:val="white"/>
+        </w:rPr>
+        <w:t>computação</w:t>
+      </w:r>
+      <w:proofErr w:type="spellEnd"/>
+      <w:r>
+        <w:rPr>
+          <w:rFonts w:ascii="Verdana" w:eastAsia="Verdana" w:hAnsi="Verdana" w:cs="Verdana"/>
+          <w:sz w:val="20"/>
+          <w:szCs w:val="20"/>
+          <w:highlight w:val="white"/>
+        </w:rPr>
+        <w:t xml:space="preserve">, </w:t>
+      </w:r>
+      <w:proofErr w:type="spellStart"/>
+      <w:r>
+        <w:rPr>
+          <w:rFonts w:ascii="Verdana" w:eastAsia="Verdana" w:hAnsi="Verdana" w:cs="Verdana"/>
+          <w:sz w:val="20"/>
+          <w:szCs w:val="20"/>
+          <w:highlight w:val="white"/>
+        </w:rPr>
+        <w:t>engenharia</w:t>
+      </w:r>
+      <w:proofErr w:type="spellEnd"/>
+      <w:r>
+        <w:rPr>
+          <w:rFonts w:ascii="Verdana" w:eastAsia="Verdana" w:hAnsi="Verdana" w:cs="Verdana"/>
+          <w:sz w:val="20"/>
+          <w:szCs w:val="20"/>
+          <w:highlight w:val="white"/>
+        </w:rPr>
+        <w:t xml:space="preserve"> de software, </w:t>
+      </w:r>
+      <w:proofErr w:type="spellStart"/>
+      <w:r>
+        <w:rPr>
+          <w:rFonts w:ascii="Verdana" w:eastAsia="Verdana" w:hAnsi="Verdana" w:cs="Verdana"/>
+          <w:sz w:val="20"/>
+          <w:szCs w:val="20"/>
+          <w:highlight w:val="white"/>
+        </w:rPr>
+        <w:t>metodologias</w:t>
+      </w:r>
+      <w:proofErr w:type="spellEnd"/>
+      <w:r>
+        <w:rPr>
+          <w:rFonts w:ascii="Verdana" w:eastAsia="Verdana" w:hAnsi="Verdana" w:cs="Verdana"/>
+          <w:sz w:val="20"/>
+          <w:szCs w:val="20"/>
+          <w:highlight w:val="white"/>
+        </w:rPr>
+        <w:t xml:space="preserve"> </w:t>
+      </w:r>
+      <w:proofErr w:type="spellStart"/>
+      <w:r>
+        <w:rPr>
+          <w:rFonts w:ascii="Verdana" w:eastAsia="Verdana" w:hAnsi="Verdana" w:cs="Verdana"/>
+          <w:sz w:val="20"/>
+          <w:szCs w:val="20"/>
+          <w:highlight w:val="white"/>
+        </w:rPr>
+        <w:t>ágeis</w:t>
+      </w:r>
+      <w:proofErr w:type="spellEnd"/>
+      <w:r>
+        <w:rPr>
+          <w:rFonts w:ascii="Verdana" w:eastAsia="Verdana" w:hAnsi="Verdana" w:cs="Verdana"/>
+          <w:sz w:val="20"/>
+          <w:szCs w:val="20"/>
+          <w:highlight w:val="white"/>
+        </w:rPr>
+        <w:t xml:space="preserve"> e </w:t>
+      </w:r>
+      <w:proofErr w:type="spellStart"/>
+      <w:r>
+        <w:rPr>
+          <w:rFonts w:ascii="Verdana" w:eastAsia="Verdana" w:hAnsi="Verdana" w:cs="Verdana"/>
+          <w:sz w:val="20"/>
+          <w:szCs w:val="20"/>
+          <w:highlight w:val="white"/>
+        </w:rPr>
+        <w:t>habilidades</w:t>
+      </w:r>
+      <w:proofErr w:type="spellEnd"/>
+      <w:r>
+        <w:rPr>
+          <w:rFonts w:ascii="Verdana" w:eastAsia="Verdana" w:hAnsi="Verdana" w:cs="Verdana"/>
+          <w:sz w:val="20"/>
+          <w:szCs w:val="20"/>
+          <w:highlight w:val="white"/>
+        </w:rPr>
+        <w:t xml:space="preserve"> </w:t>
+      </w:r>
+      <w:proofErr w:type="spellStart"/>
+      <w:r>
+        <w:rPr>
+          <w:rFonts w:ascii="Verdana" w:eastAsia="Verdana" w:hAnsi="Verdana" w:cs="Verdana"/>
+          <w:sz w:val="20"/>
+          <w:szCs w:val="20"/>
+          <w:highlight w:val="white"/>
+        </w:rPr>
+        <w:t>comportamentais</w:t>
+      </w:r>
+      <w:proofErr w:type="spellEnd"/>
+      <w:r>
+        <w:rPr>
+          <w:rFonts w:ascii="Verdana" w:eastAsia="Verdana" w:hAnsi="Verdana" w:cs="Verdana"/>
+          <w:sz w:val="20"/>
+          <w:szCs w:val="20"/>
+          <w:highlight w:val="white"/>
         </w:rPr>
         <w:t>.</w:t>
       </w:r>
     </w:p>
     <w:p>
       <w:pPr>
-        <w:pStyle w:val="LOnormal"/>
-        <w:spacing w:lineRule="auto" w:line="240"/>
-        <w:rPr>
-          <w:rFonts w:ascii="Verdana" w:hAnsi="Verdana" w:eastAsia="Verdana" w:cs="Verdana"/>
-          <w:sz w:val="20"/>
-          <w:szCs w:val="20"/>
-          <w:highlight w:val="white"/>
-        </w:rPr>
-      </w:pPr>
-      <w:r>
-        <w:rPr>
-          <w:rFonts w:eastAsia="Verdana" w:cs="Verdana" w:ascii="Verdana" w:hAnsi="Verdana"/>
-          <w:sz w:val="20"/>
-          <w:szCs w:val="20"/>
-          <w:highlight w:val="white"/>
-        </w:rPr>
-        <w:t>O programa conta com mais de 1.500 horas de aulas e aborda introdução ao desenvolvimento de software, front-end, back-end, ciência da computação, engenharia de software, metodologias ágeis e habilidades comportamentais.</w:t>
-      </w:r>
-    </w:p>
-    <w:p>
-      <w:pPr>
-        <w:pStyle w:val="LOnormal"/>
-        <w:spacing w:lineRule="auto" w:line="240"/>
-        <w:rPr>
-          <w:rFonts w:ascii="Verdana" w:hAnsi="Verdana" w:eastAsia="Verdana" w:cs="Verdana"/>
-          <w:sz w:val="20"/>
-          <w:szCs w:val="20"/>
-        </w:rPr>
-      </w:pPr>
-      <w:r>
-        <w:rPr>
-          <w:rFonts w:eastAsia="Verdana" w:cs="Verdana" w:ascii="Verdana" w:hAnsi="Verdana"/>
-          <w:sz w:val="20"/>
-          <w:szCs w:val="20"/>
-        </w:rPr>
-      </w:r>
-    </w:p>
-    <w:p>
-      <w:pPr>
-        <w:pStyle w:val="LOnormal"/>
-        <w:spacing w:lineRule="auto" w:line="240"/>
-        <w:rPr>
-          <w:rFonts w:ascii="Verdana" w:hAnsi="Verdana" w:eastAsia="Verdana" w:cs="Verdana"/>
-          <w:sz w:val="24"/>
-          <w:szCs w:val="24"/>
-        </w:rPr>
-      </w:pPr>
-      <w:r>
-        <w:rPr>
-          <w:rFonts w:eastAsia="Verdana" w:cs="Verdana" w:ascii="Verdana" w:hAnsi="Verdana"/>
-          <w:sz w:val="24"/>
-          <w:szCs w:val="24"/>
-        </w:rPr>
-      </w:r>
-    </w:p>
-    <w:p>
-      <w:pPr>
-        <w:pStyle w:val="LOnormal"/>
-        <w:spacing w:lineRule="auto" w:line="240"/>
-        <w:rPr>
-          <w:rFonts w:ascii="Verdana" w:hAnsi="Verdana" w:eastAsia="Verdana" w:cs="Verdana"/>
-          <w:b/>
+        <w:pStyle w:val="LO-normal"/>
+        <w:spacing w:line="240" w:lineRule="auto"/>
+        <w:rPr>
+          <w:rFonts w:ascii="Verdana" w:eastAsia="Verdana" w:hAnsi="Verdana" w:cs="Verdana"/>
+          <w:sz w:val="20"/>
+          <w:szCs w:val="20"/>
+        </w:rPr>
+      </w:pPr>
+    </w:p>
+    <w:p>
+      <w:pPr>
+        <w:pStyle w:val="LO-normal"/>
+        <w:spacing w:line="240" w:lineRule="auto"/>
+        <w:rPr>
+          <w:rFonts w:ascii="Verdana" w:eastAsia="Verdana" w:hAnsi="Verdana" w:cs="Verdana"/>
+          <w:sz w:val="24"/>
+          <w:szCs w:val="24"/>
+        </w:rPr>
+      </w:pPr>
+    </w:p>
+    <w:p>
+      <w:pPr>
+        <w:pStyle w:val="LO-normal"/>
+        <w:spacing w:line="240" w:lineRule="auto"/>
+        <w:rPr>
+          <w:rFonts w:ascii="Verdana" w:eastAsia="Verdana" w:hAnsi="Verdana" w:cs="Verdana"/>
           <w:b/>
           <w:color w:val="0B8F70"/>
           <w:sz w:val="30"/>
           <w:szCs w:val="30"/>
         </w:rPr>
       </w:pPr>
-      <w:r>
-        <w:rPr>
-          <w:rFonts w:eastAsia="Verdana" w:cs="Verdana" w:ascii="Verdana" w:hAnsi="Verdana"/>
+      <w:proofErr w:type="spellStart"/>
+      <w:r>
+        <w:rPr>
+          <w:rFonts w:ascii="Verdana" w:eastAsia="Verdana" w:hAnsi="Verdana" w:cs="Verdana"/>
           <w:b/>
           <w:color w:val="0B8F70"/>
           <w:sz w:val="30"/>
           <w:szCs w:val="30"/>
         </w:rPr>
-        <w:t>Outras atividades:</w:t>
-      </w:r>
-    </w:p>
-    <w:p>
-      <w:pPr>
-        <w:pStyle w:val="LOnormal"/>
-        <w:spacing w:lineRule="auto" w:line="240"/>
-        <w:rPr>
-          <w:rFonts w:ascii="Verdana" w:hAnsi="Verdana" w:eastAsia="Verdana" w:cs="Verdana"/>
-          <w:sz w:val="24"/>
-          <w:szCs w:val="24"/>
-        </w:rPr>
-      </w:pPr>
-      <w:r>
-        <w:rPr>
-          <w:rFonts w:eastAsia="Verdana" w:cs="Verdana" w:ascii="Verdana" w:hAnsi="Verdana"/>
-          <w:sz w:val="24"/>
-          <w:szCs w:val="24"/>
-        </w:rPr>
-      </w:r>
-    </w:p>
-    <w:p>
-      <w:pPr>
-        <w:pStyle w:val="LOnormal"/>
+        <w:t>Experiência</w:t>
+      </w:r>
+      <w:proofErr w:type="spellEnd"/>
+      <w:r>
+        <w:rPr>
+          <w:rFonts w:ascii="Verdana" w:eastAsia="Verdana" w:hAnsi="Verdana" w:cs="Verdana"/>
+          <w:b/>
+          <w:color w:val="0B8F70"/>
+          <w:sz w:val="30"/>
+          <w:szCs w:val="30"/>
+        </w:rPr>
+        <w:t xml:space="preserve"> </w:t>
+      </w:r>
+      <w:proofErr w:type="spellStart"/>
+      <w:r>
+        <w:rPr>
+          <w:rFonts w:ascii="Verdana" w:eastAsia="Verdana" w:hAnsi="Verdana" w:cs="Verdana"/>
+          <w:b/>
+          <w:color w:val="0B8F70"/>
+          <w:sz w:val="30"/>
+          <w:szCs w:val="30"/>
+        </w:rPr>
+        <w:t>Profissional</w:t>
+      </w:r>
+      <w:proofErr w:type="spellEnd"/>
+      <w:r>
+        <w:rPr>
+          <w:rFonts w:ascii="Verdana" w:eastAsia="Verdana" w:hAnsi="Verdana" w:cs="Verdana"/>
+          <w:b/>
+          <w:color w:val="0B8F70"/>
+          <w:sz w:val="30"/>
+          <w:szCs w:val="30"/>
+        </w:rPr>
+        <w:t>:</w:t>
+      </w:r>
+    </w:p>
+    <w:p>
+      <w:pPr>
+        <w:pStyle w:val="LO-normal"/>
+        <w:spacing w:line="240" w:lineRule="auto"/>
+        <w:ind w:left="720"/>
+        <w:rPr>
+          <w:rFonts w:ascii="Verdana" w:eastAsia="Verdana" w:hAnsi="Verdana" w:cs="Verdana"/>
+          <w:sz w:val="24"/>
+          <w:szCs w:val="24"/>
+        </w:rPr>
+      </w:pPr>
+      <w:r>
+        <w:rPr>
+          <w:rFonts w:ascii="Verdana" w:eastAsia="Verdana" w:hAnsi="Verdana" w:cs="Verdana"/>
+          <w:sz w:val="24"/>
+          <w:szCs w:val="24"/>
+        </w:rPr>
+        <w:fldChar w:fldCharType="begin"/>
+      </w:r>
+      <w:r>
+        <w:rPr>
+          <w:rFonts w:ascii="Verdana" w:eastAsia="Verdana" w:hAnsi="Verdana" w:cs="Verdana"/>
+          <w:sz w:val="24"/>
+          <w:szCs w:val="24"/>
+        </w:rPr>
+        <w:instrText xml:space="preserve"> HYPERLINK "https://www.linkedin.com/company/35699565/" \t "_self" </w:instrText>
+      </w:r>
+      <w:r>
+        <w:rPr>
+          <w:rFonts w:ascii="Verdana" w:eastAsia="Verdana" w:hAnsi="Verdana" w:cs="Verdana"/>
+          <w:sz w:val="24"/>
+          <w:szCs w:val="24"/>
+        </w:rPr>
+        <w:fldChar w:fldCharType="separate"/>
+      </w:r>
+    </w:p>
+    <w:p>
+      <w:pPr>
+        <w:pStyle w:val="LO-normal"/>
         <w:numPr>
           <w:ilvl w:val="0"/>
           <w:numId w:val="3"/>
         </w:numPr>
-        <w:spacing w:lineRule="auto" w:line="240"/>
-        <w:ind w:left="720" w:hanging="360"/>
-        <w:rPr>
-          <w:rFonts w:ascii="Verdana" w:hAnsi="Verdana" w:eastAsia="Verdana" w:cs="Verdana"/>
-          <w:sz w:val="24"/>
-          <w:szCs w:val="24"/>
-        </w:rPr>
-      </w:pPr>
-      <w:r>
-        <w:rPr>
-          <w:rFonts w:eastAsia="Verdana" w:cs="Verdana" w:ascii="Verdana" w:hAnsi="Verdana"/>
-          <w:sz w:val="24"/>
-          <w:szCs w:val="24"/>
-        </w:rPr>
-        <w:t>Inglês – Inglês Express</w:t>
-      </w:r>
-    </w:p>
-    <w:p>
-      <w:pPr>
-        <w:pStyle w:val="LOnormal"/>
-        <w:spacing w:lineRule="auto" w:line="240"/>
-        <w:ind w:left="720" w:hanging="0"/>
-        <w:rPr>
-          <w:rFonts w:ascii="Verdana" w:hAnsi="Verdana" w:eastAsia="Verdana" w:cs="Verdana"/>
-          <w:sz w:val="24"/>
-          <w:szCs w:val="24"/>
-        </w:rPr>
-      </w:pPr>
-      <w:r>
-        <w:rPr>
-          <w:rFonts w:eastAsia="Verdana" w:cs="Verdana" w:ascii="Verdana" w:hAnsi="Verdana"/>
-          <w:sz w:val="24"/>
-          <w:szCs w:val="24"/>
-        </w:rPr>
-      </w:r>
-    </w:p>
-    <w:p>
-      <w:pPr>
-        <w:pStyle w:val="LOnormal"/>
-        <w:spacing w:lineRule="auto" w:line="240"/>
-        <w:rPr>
-          <w:rFonts w:ascii="Verdana" w:hAnsi="Verdana" w:eastAsia="Verdana" w:cs="Verdana"/>
-          <w:b/>
+        <w:spacing w:line="240" w:lineRule="auto"/>
+        <w:rPr>
+          <w:rFonts w:ascii="Verdana" w:eastAsia="Verdana" w:hAnsi="Verdana" w:cs="Verdana"/>
+          <w:sz w:val="24"/>
+          <w:szCs w:val="24"/>
+        </w:rPr>
+      </w:pPr>
+      <w:r>
+        <w:rPr>
+          <w:rFonts w:ascii="Verdana" w:eastAsia="Verdana" w:hAnsi="Verdana" w:cs="Verdana"/>
+          <w:sz w:val="24"/>
+          <w:szCs w:val="24"/>
+        </w:rPr>
+        <w:t>Seu Cliente Oculto</w:t>
+      </w:r>
+    </w:p>
+    <w:p>
+      <w:pPr>
+        <w:pStyle w:val="LO-normal"/>
+        <w:spacing w:line="240" w:lineRule="auto"/>
+        <w:ind w:left="720"/>
+        <w:rPr>
+          <w:rFonts w:ascii="Verdana" w:eastAsia="Verdana" w:hAnsi="Verdana" w:cs="Verdana"/>
+          <w:sz w:val="24"/>
+          <w:szCs w:val="24"/>
+        </w:rPr>
+      </w:pPr>
+      <w:r>
+        <w:rPr>
+          <w:rFonts w:ascii="Verdana" w:eastAsia="Verdana" w:hAnsi="Verdana" w:cs="Verdana"/>
+          <w:sz w:val="24"/>
+          <w:szCs w:val="24"/>
+        </w:rPr>
+        <w:t>Tempo integral · Belo Horizonte, Minas Gerais, Brasil</w:t>
+      </w:r>
+      <w:r>
+        <w:rPr>
+          <w:rFonts w:ascii="Verdana" w:eastAsia="Verdana" w:hAnsi="Verdana" w:cs="Verdana"/>
+          <w:sz w:val="24"/>
+          <w:szCs w:val="24"/>
+        </w:rPr>
+        <w:fldChar w:fldCharType="end"/>
+      </w:r>
+      <w:r>
+        <w:rPr>
+          <w:rFonts w:ascii="Verdana" w:eastAsia="Verdana" w:hAnsi="Verdana" w:cs="Verdana"/>
+          <w:sz w:val="24"/>
+          <w:szCs w:val="24"/>
+        </w:rPr>
+        <w:t xml:space="preserve"> · Híbrido</w:t>
+      </w:r>
+    </w:p>
+    <w:p>
+      <w:pPr>
+        <w:shd w:val="clear" w:color="auto" w:fill="FFFFFF"/>
+        <w:suppressAutoHyphens w:val="0"/>
+        <w:spacing w:before="100" w:beforeAutospacing="1" w:after="100" w:afterAutospacing="1" w:line="240" w:lineRule="auto"/>
+        <w:ind w:left="720"/>
+        <w:rPr>
+          <w:rFonts w:ascii="Verdana" w:eastAsia="Times New Roman" w:hAnsi="Verdana" w:cs="Times New Roman"/>
+          <w:sz w:val="24"/>
+          <w:szCs w:val="24"/>
+          <w:lang w:val="pt-BR" w:eastAsia="pt-BR" w:bidi="ar-SA"/>
+        </w:rPr>
+      </w:pPr>
+      <w:r>
+        <w:rPr>
+          <w:rFonts w:ascii="Verdana" w:eastAsia="Times New Roman" w:hAnsi="Verdana" w:cs="Segoe UI"/>
+          <w:sz w:val="24"/>
+          <w:szCs w:val="24"/>
+          <w:lang w:val="pt-BR" w:eastAsia="pt-BR" w:bidi="ar-SA"/>
+        </w:rPr>
+        <w:fldChar w:fldCharType="begin"/>
+      </w:r>
+      <w:r>
+        <w:rPr>
+          <w:rFonts w:ascii="Verdana" w:eastAsia="Times New Roman" w:hAnsi="Verdana" w:cs="Segoe UI"/>
+          <w:sz w:val="24"/>
+          <w:szCs w:val="24"/>
+          <w:lang w:val="pt-BR" w:eastAsia="pt-BR" w:bidi="ar-SA"/>
+        </w:rPr>
+        <w:instrText xml:space="preserve"> HYPERLINK "https://www.linkedin.com/company/35699565/" \t "_self" </w:instrText>
+      </w:r>
+      <w:r>
+        <w:rPr>
+          <w:rFonts w:ascii="Verdana" w:eastAsia="Times New Roman" w:hAnsi="Verdana" w:cs="Segoe UI"/>
+          <w:sz w:val="24"/>
+          <w:szCs w:val="24"/>
+          <w:lang w:val="pt-BR" w:eastAsia="pt-BR" w:bidi="ar-SA"/>
+        </w:rPr>
+        <w:fldChar w:fldCharType="separate"/>
+      </w:r>
+      <w:r>
+        <w:rPr>
+          <w:rFonts w:ascii="Verdana" w:eastAsia="Times New Roman" w:hAnsi="Verdana" w:cs="Segoe UI"/>
+          <w:sz w:val="24"/>
+          <w:szCs w:val="24"/>
+          <w:lang w:val="pt-BR" w:eastAsia="pt-BR" w:bidi="ar-SA"/>
+        </w:rPr>
+        <w:t xml:space="preserve">Programador </w:t>
+      </w:r>
+      <w:proofErr w:type="spellStart"/>
+      <w:r>
+        <w:rPr>
+          <w:rFonts w:ascii="Verdana" w:eastAsia="Times New Roman" w:hAnsi="Verdana" w:cs="Segoe UI"/>
+          <w:sz w:val="24"/>
+          <w:szCs w:val="24"/>
+          <w:lang w:val="pt-BR" w:eastAsia="pt-BR" w:bidi="ar-SA"/>
+        </w:rPr>
+        <w:t>Full</w:t>
+      </w:r>
+      <w:proofErr w:type="spellEnd"/>
+      <w:r>
+        <w:rPr>
+          <w:rFonts w:ascii="Verdana" w:eastAsia="Times New Roman" w:hAnsi="Verdana" w:cs="Segoe UI"/>
+          <w:sz w:val="24"/>
+          <w:szCs w:val="24"/>
+          <w:lang w:val="pt-BR" w:eastAsia="pt-BR" w:bidi="ar-SA"/>
+        </w:rPr>
+        <w:t xml:space="preserve"> </w:t>
+      </w:r>
+      <w:proofErr w:type="spellStart"/>
+      <w:r>
+        <w:rPr>
+          <w:rFonts w:ascii="Verdana" w:eastAsia="Times New Roman" w:hAnsi="Verdana" w:cs="Segoe UI"/>
+          <w:sz w:val="24"/>
+          <w:szCs w:val="24"/>
+          <w:lang w:val="pt-BR" w:eastAsia="pt-BR" w:bidi="ar-SA"/>
+        </w:rPr>
+        <w:t>Stack</w:t>
+      </w:r>
+      <w:proofErr w:type="spellEnd"/>
+      <w:r>
+        <w:rPr>
+          <w:rFonts w:ascii="Verdana" w:eastAsia="Times New Roman" w:hAnsi="Verdana" w:cs="Segoe UI"/>
+          <w:sz w:val="24"/>
+          <w:szCs w:val="24"/>
+          <w:lang w:val="pt-BR" w:eastAsia="pt-BR" w:bidi="ar-SA"/>
+        </w:rPr>
+        <w:t xml:space="preserve"> Pleno</w:t>
+      </w:r>
+      <w:r>
+        <w:rPr>
+          <w:rFonts w:ascii="Verdana" w:eastAsia="Times New Roman" w:hAnsi="Verdana" w:cs="Segoe UI"/>
+          <w:sz w:val="24"/>
+          <w:szCs w:val="24"/>
+          <w:lang w:val="pt-BR" w:eastAsia="pt-BR" w:bidi="ar-SA"/>
+        </w:rPr>
+        <w:t>.</w:t>
+      </w:r>
+    </w:p>
+    <w:p>
+      <w:pPr>
+        <w:shd w:val="clear" w:color="auto" w:fill="FFFFFF"/>
+        <w:suppressAutoHyphens w:val="0"/>
+        <w:spacing w:before="100" w:beforeAutospacing="1" w:after="100" w:afterAutospacing="1" w:line="240" w:lineRule="auto"/>
+        <w:ind w:left="720"/>
+        <w:rPr>
+          <w:rFonts w:ascii="Verdana" w:eastAsia="Times New Roman" w:hAnsi="Verdana" w:cs="Segoe UI"/>
+          <w:sz w:val="24"/>
+          <w:szCs w:val="24"/>
+          <w:lang w:val="pt-BR" w:eastAsia="pt-BR" w:bidi="ar-SA"/>
+        </w:rPr>
+      </w:pPr>
+      <w:r>
+        <w:rPr>
+          <w:rFonts w:ascii="Verdana" w:eastAsia="Times New Roman" w:hAnsi="Verdana" w:cs="Segoe UI"/>
+          <w:sz w:val="24"/>
+          <w:szCs w:val="24"/>
+          <w:lang w:val="pt-BR" w:eastAsia="pt-BR" w:bidi="ar-SA"/>
+        </w:rPr>
+        <w:t>O</w:t>
+      </w:r>
+      <w:r>
+        <w:rPr>
+          <w:rFonts w:ascii="Verdana" w:eastAsia="Times New Roman" w:hAnsi="Verdana" w:cs="Segoe UI"/>
+          <w:sz w:val="24"/>
+          <w:szCs w:val="24"/>
+          <w:lang w:val="pt-BR" w:eastAsia="pt-BR" w:bidi="ar-SA"/>
+        </w:rPr>
+        <w:t>ut de 2023 - O</w:t>
+      </w:r>
+      <w:r>
+        <w:rPr>
+          <w:rFonts w:ascii="Verdana" w:eastAsia="Times New Roman" w:hAnsi="Verdana" w:cs="Segoe UI"/>
+          <w:sz w:val="24"/>
+          <w:szCs w:val="24"/>
+          <w:lang w:val="pt-BR" w:eastAsia="pt-BR" w:bidi="ar-SA"/>
+        </w:rPr>
+        <w:t xml:space="preserve"> momento</w:t>
+      </w:r>
+      <w:r>
+        <w:rPr>
+          <w:rFonts w:ascii="Verdana" w:eastAsia="Times New Roman" w:hAnsi="Verdana" w:cs="Segoe UI"/>
+          <w:sz w:val="24"/>
+          <w:szCs w:val="24"/>
+          <w:lang w:val="pt-BR" w:eastAsia="pt-BR" w:bidi="ar-SA"/>
+        </w:rPr>
+        <w:fldChar w:fldCharType="end"/>
+      </w:r>
+    </w:p>
+    <w:p>
+      <w:pPr>
+        <w:numPr>
+          <w:ilvl w:val="0"/>
+          <w:numId w:val="5"/>
+        </w:numPr>
+        <w:shd w:val="clear" w:color="auto" w:fill="FFFFFF"/>
+        <w:suppressAutoHyphens w:val="0"/>
+        <w:spacing w:before="100" w:beforeAutospacing="1" w:after="100" w:afterAutospacing="1" w:line="240" w:lineRule="auto"/>
+        <w:rPr>
+          <w:rFonts w:ascii="Verdana" w:eastAsia="Times New Roman" w:hAnsi="Verdana" w:cs="Times New Roman"/>
+          <w:sz w:val="24"/>
+          <w:szCs w:val="24"/>
+          <w:lang w:val="pt-BR" w:eastAsia="pt-BR" w:bidi="ar-SA"/>
+        </w:rPr>
+      </w:pPr>
+      <w:r>
+        <w:rPr>
+          <w:rFonts w:ascii="Verdana" w:eastAsia="Times New Roman" w:hAnsi="Verdana" w:cs="Segoe UI"/>
+          <w:sz w:val="24"/>
+          <w:szCs w:val="24"/>
+          <w:lang w:val="pt-BR" w:eastAsia="pt-BR" w:bidi="ar-SA"/>
+        </w:rPr>
+        <w:fldChar w:fldCharType="begin"/>
+      </w:r>
+      <w:r>
+        <w:rPr>
+          <w:rFonts w:ascii="Verdana" w:eastAsia="Times New Roman" w:hAnsi="Verdana" w:cs="Segoe UI"/>
+          <w:sz w:val="24"/>
+          <w:szCs w:val="24"/>
+          <w:lang w:val="pt-BR" w:eastAsia="pt-BR" w:bidi="ar-SA"/>
+        </w:rPr>
+        <w:instrText xml:space="preserve"> HYPERLINK "https://www.linkedin.com/company/35699565/" \t "_self" </w:instrText>
+      </w:r>
+      <w:r>
+        <w:rPr>
+          <w:rFonts w:ascii="Verdana" w:eastAsia="Times New Roman" w:hAnsi="Verdana" w:cs="Segoe UI"/>
+          <w:sz w:val="24"/>
+          <w:szCs w:val="24"/>
+          <w:lang w:val="pt-BR" w:eastAsia="pt-BR" w:bidi="ar-SA"/>
+        </w:rPr>
+        <w:fldChar w:fldCharType="separate"/>
+      </w:r>
+    </w:p>
+    <w:p>
+      <w:pPr>
+        <w:shd w:val="clear" w:color="auto" w:fill="FFFFFF"/>
+        <w:suppressAutoHyphens w:val="0"/>
+        <w:spacing w:before="100" w:beforeAutospacing="1" w:after="100" w:afterAutospacing="1" w:line="240" w:lineRule="auto"/>
+        <w:ind w:left="720"/>
+        <w:rPr>
+          <w:rFonts w:ascii="Verdana" w:eastAsia="Times New Roman" w:hAnsi="Verdana" w:cs="Times New Roman"/>
+          <w:sz w:val="24"/>
+          <w:szCs w:val="24"/>
+          <w:lang w:val="pt-BR" w:eastAsia="pt-BR" w:bidi="ar-SA"/>
+        </w:rPr>
+      </w:pPr>
+      <w:r>
+        <w:rPr>
+          <w:rFonts w:ascii="Verdana" w:eastAsia="Times New Roman" w:hAnsi="Verdana" w:cs="Segoe UI"/>
+          <w:sz w:val="24"/>
+          <w:szCs w:val="24"/>
+          <w:lang w:val="pt-BR" w:eastAsia="pt-BR" w:bidi="ar-SA"/>
+        </w:rPr>
+        <w:t xml:space="preserve">Programador </w:t>
+      </w:r>
+      <w:proofErr w:type="spellStart"/>
+      <w:r>
+        <w:rPr>
+          <w:rFonts w:ascii="Verdana" w:eastAsia="Times New Roman" w:hAnsi="Verdana" w:cs="Segoe UI"/>
+          <w:sz w:val="24"/>
+          <w:szCs w:val="24"/>
+          <w:lang w:val="pt-BR" w:eastAsia="pt-BR" w:bidi="ar-SA"/>
+        </w:rPr>
+        <w:t>Full</w:t>
+      </w:r>
+      <w:proofErr w:type="spellEnd"/>
+      <w:r>
+        <w:rPr>
+          <w:rFonts w:ascii="Verdana" w:eastAsia="Times New Roman" w:hAnsi="Verdana" w:cs="Segoe UI"/>
+          <w:sz w:val="24"/>
+          <w:szCs w:val="24"/>
+          <w:lang w:val="pt-BR" w:eastAsia="pt-BR" w:bidi="ar-SA"/>
+        </w:rPr>
+        <w:t xml:space="preserve"> </w:t>
+      </w:r>
+      <w:proofErr w:type="spellStart"/>
+      <w:r>
+        <w:rPr>
+          <w:rFonts w:ascii="Verdana" w:eastAsia="Times New Roman" w:hAnsi="Verdana" w:cs="Segoe UI"/>
+          <w:sz w:val="24"/>
+          <w:szCs w:val="24"/>
+          <w:lang w:val="pt-BR" w:eastAsia="pt-BR" w:bidi="ar-SA"/>
+        </w:rPr>
+        <w:t>Stack</w:t>
+      </w:r>
+      <w:proofErr w:type="spellEnd"/>
+      <w:r>
+        <w:rPr>
+          <w:rFonts w:ascii="Verdana" w:eastAsia="Times New Roman" w:hAnsi="Verdana" w:cs="Segoe UI"/>
+          <w:sz w:val="24"/>
+          <w:szCs w:val="24"/>
+          <w:lang w:val="pt-BR" w:eastAsia="pt-BR" w:bidi="ar-SA"/>
+        </w:rPr>
+        <w:t xml:space="preserve"> Júnior</w:t>
+      </w:r>
+      <w:r>
+        <w:rPr>
+          <w:rFonts w:ascii="Verdana" w:eastAsia="Times New Roman" w:hAnsi="Verdana" w:cs="Segoe UI"/>
+          <w:sz w:val="24"/>
+          <w:szCs w:val="24"/>
+          <w:lang w:val="pt-BR" w:eastAsia="pt-BR" w:bidi="ar-SA"/>
+        </w:rPr>
+        <w:t>.</w:t>
+      </w:r>
+    </w:p>
+    <w:p>
+      <w:pPr>
+        <w:shd w:val="clear" w:color="auto" w:fill="FFFFFF"/>
+        <w:suppressAutoHyphens w:val="0"/>
+        <w:spacing w:before="100" w:beforeAutospacing="1" w:after="100" w:afterAutospacing="1" w:line="240" w:lineRule="auto"/>
+        <w:ind w:left="720"/>
+        <w:rPr>
+          <w:rFonts w:ascii="Verdana" w:eastAsia="Times New Roman" w:hAnsi="Verdana" w:cs="Segoe UI"/>
+          <w:sz w:val="24"/>
+          <w:szCs w:val="24"/>
+          <w:lang w:val="pt-BR" w:eastAsia="pt-BR" w:bidi="ar-SA"/>
+        </w:rPr>
+      </w:pPr>
+      <w:proofErr w:type="spellStart"/>
+      <w:r>
+        <w:rPr>
+          <w:rFonts w:ascii="Verdana" w:eastAsia="Times New Roman" w:hAnsi="Verdana" w:cs="Segoe UI"/>
+          <w:sz w:val="24"/>
+          <w:szCs w:val="24"/>
+          <w:lang w:val="pt-BR" w:eastAsia="pt-BR" w:bidi="ar-SA"/>
+        </w:rPr>
+        <w:t>Fev</w:t>
+      </w:r>
+      <w:proofErr w:type="spellEnd"/>
+      <w:r>
+        <w:rPr>
+          <w:rFonts w:ascii="Verdana" w:eastAsia="Times New Roman" w:hAnsi="Verdana" w:cs="Segoe UI"/>
+          <w:sz w:val="24"/>
+          <w:szCs w:val="24"/>
+          <w:lang w:val="pt-BR" w:eastAsia="pt-BR" w:bidi="ar-SA"/>
+        </w:rPr>
+        <w:t xml:space="preserve"> de </w:t>
+      </w:r>
+      <w:proofErr w:type="gramStart"/>
+      <w:r>
+        <w:rPr>
+          <w:rFonts w:ascii="Verdana" w:eastAsia="Times New Roman" w:hAnsi="Verdana" w:cs="Segoe UI"/>
+          <w:sz w:val="24"/>
+          <w:szCs w:val="24"/>
+          <w:lang w:val="pt-BR" w:eastAsia="pt-BR" w:bidi="ar-SA"/>
+        </w:rPr>
+        <w:t>2023 - O</w:t>
+      </w:r>
+      <w:r>
+        <w:rPr>
+          <w:rFonts w:ascii="Verdana" w:eastAsia="Times New Roman" w:hAnsi="Verdana" w:cs="Segoe UI"/>
+          <w:sz w:val="24"/>
+          <w:szCs w:val="24"/>
+          <w:lang w:val="pt-BR" w:eastAsia="pt-BR" w:bidi="ar-SA"/>
+        </w:rPr>
+        <w:t>ut</w:t>
+      </w:r>
+      <w:proofErr w:type="gramEnd"/>
+      <w:r>
+        <w:rPr>
+          <w:rFonts w:ascii="Verdana" w:eastAsia="Times New Roman" w:hAnsi="Verdana" w:cs="Segoe UI"/>
+          <w:sz w:val="24"/>
+          <w:szCs w:val="24"/>
+          <w:lang w:val="pt-BR" w:eastAsia="pt-BR" w:bidi="ar-SA"/>
+        </w:rPr>
+        <w:t xml:space="preserve"> de 2023</w:t>
+      </w:r>
+      <w:r>
+        <w:rPr>
+          <w:rFonts w:ascii="Verdana" w:eastAsia="Times New Roman" w:hAnsi="Verdana" w:cs="Segoe UI"/>
+          <w:sz w:val="24"/>
+          <w:szCs w:val="24"/>
+          <w:lang w:val="pt-BR" w:eastAsia="pt-BR" w:bidi="ar-SA"/>
+        </w:rPr>
+        <w:fldChar w:fldCharType="end"/>
+      </w:r>
+    </w:p>
+    <w:p>
+      <w:pPr>
+        <w:pStyle w:val="LO-normal"/>
+        <w:spacing w:line="240" w:lineRule="auto"/>
+        <w:rPr>
+          <w:rFonts w:ascii="Verdana" w:eastAsia="Verdana" w:hAnsi="Verdana" w:cs="Verdana"/>
+          <w:sz w:val="24"/>
+          <w:szCs w:val="24"/>
+        </w:rPr>
+      </w:pPr>
+    </w:p>
+    <w:p>
+      <w:pPr>
+        <w:pStyle w:val="LO-normal"/>
+        <w:spacing w:line="240" w:lineRule="auto"/>
+        <w:rPr>
+          <w:rFonts w:ascii="Verdana" w:eastAsia="Verdana" w:hAnsi="Verdana" w:cs="Verdana"/>
+          <w:sz w:val="24"/>
+          <w:szCs w:val="24"/>
+        </w:rPr>
+      </w:pPr>
+    </w:p>
+    <w:p>
+      <w:pPr>
+        <w:pStyle w:val="LO-normal"/>
+        <w:spacing w:line="240" w:lineRule="auto"/>
+        <w:rPr>
+          <w:rFonts w:ascii="Verdana" w:eastAsia="Verdana" w:hAnsi="Verdana" w:cs="Verdana"/>
           <w:b/>
           <w:color w:val="0B8F70"/>
           <w:sz w:val="30"/>
           <w:szCs w:val="30"/>
         </w:rPr>
       </w:pPr>
-      <w:r>
-        <w:rPr>
-          <w:rFonts w:eastAsia="Verdana" w:cs="Verdana" w:ascii="Verdana" w:hAnsi="Verdana"/>
+      <w:proofErr w:type="spellStart"/>
+      <w:r>
+        <w:rPr>
+          <w:rFonts w:ascii="Verdana" w:eastAsia="Verdana" w:hAnsi="Verdana" w:cs="Verdana"/>
           <w:b/>
           <w:color w:val="0B8F70"/>
           <w:sz w:val="30"/>
           <w:szCs w:val="30"/>
         </w:rPr>
-        <w:t>Principais tecnologias:</w:t>
-      </w:r>
-    </w:p>
-    <w:p>
-      <w:pPr>
-        <w:pStyle w:val="LOnormal"/>
-        <w:spacing w:lineRule="auto" w:line="240"/>
-        <w:rPr>
-          <w:rFonts w:ascii="Verdana" w:hAnsi="Verdana" w:eastAsia="Verdana" w:cs="Verdana"/>
-          <w:sz w:val="24"/>
-          <w:szCs w:val="24"/>
-        </w:rPr>
-      </w:pPr>
-      <w:r>
-        <w:rPr>
-          <w:rFonts w:eastAsia="Verdana" w:cs="Verdana" w:ascii="Verdana" w:hAnsi="Verdana"/>
-          <w:sz w:val="24"/>
-          <w:szCs w:val="24"/>
-        </w:rPr>
-      </w:r>
-    </w:p>
-    <w:p>
-      <w:pPr>
-        <w:pStyle w:val="LOnormal"/>
-        <w:widowControl/>
+        <w:t>Outras</w:t>
+      </w:r>
+      <w:proofErr w:type="spellEnd"/>
+      <w:r>
+        <w:rPr>
+          <w:rFonts w:ascii="Verdana" w:eastAsia="Verdana" w:hAnsi="Verdana" w:cs="Verdana"/>
+          <w:b/>
+          <w:color w:val="0B8F70"/>
+          <w:sz w:val="30"/>
+          <w:szCs w:val="30"/>
+        </w:rPr>
+        <w:t xml:space="preserve"> </w:t>
+      </w:r>
+      <w:proofErr w:type="spellStart"/>
+      <w:r>
+        <w:rPr>
+          <w:rFonts w:ascii="Verdana" w:eastAsia="Verdana" w:hAnsi="Verdana" w:cs="Verdana"/>
+          <w:b/>
+          <w:color w:val="0B8F70"/>
+          <w:sz w:val="30"/>
+          <w:szCs w:val="30"/>
+        </w:rPr>
+        <w:t>atividades</w:t>
+      </w:r>
+      <w:proofErr w:type="spellEnd"/>
+      <w:r>
+        <w:rPr>
+          <w:rFonts w:ascii="Verdana" w:eastAsia="Verdana" w:hAnsi="Verdana" w:cs="Verdana"/>
+          <w:b/>
+          <w:color w:val="0B8F70"/>
+          <w:sz w:val="30"/>
+          <w:szCs w:val="30"/>
+        </w:rPr>
+        <w:t>:</w:t>
+      </w:r>
+    </w:p>
+    <w:p>
+      <w:pPr>
+        <w:pStyle w:val="LO-normal"/>
+        <w:spacing w:line="240" w:lineRule="auto"/>
+        <w:rPr>
+          <w:rFonts w:ascii="Verdana" w:eastAsia="Verdana" w:hAnsi="Verdana" w:cs="Verdana"/>
+          <w:sz w:val="24"/>
+          <w:szCs w:val="24"/>
+        </w:rPr>
+      </w:pPr>
+    </w:p>
+    <w:p>
+      <w:pPr>
+        <w:pStyle w:val="LO-normal"/>
+        <w:numPr>
+          <w:ilvl w:val="0"/>
+          <w:numId w:val="3"/>
+        </w:numPr>
+        <w:spacing w:line="240" w:lineRule="auto"/>
+        <w:rPr>
+          <w:rFonts w:ascii="Verdana" w:eastAsia="Verdana" w:hAnsi="Verdana" w:cs="Verdana"/>
+          <w:sz w:val="24"/>
+          <w:szCs w:val="24"/>
+        </w:rPr>
+      </w:pPr>
+      <w:proofErr w:type="spellStart"/>
+      <w:r>
+        <w:rPr>
+          <w:rFonts w:ascii="Verdana" w:eastAsia="Verdana" w:hAnsi="Verdana" w:cs="Verdana"/>
+          <w:sz w:val="24"/>
+          <w:szCs w:val="24"/>
+        </w:rPr>
+        <w:t>Inglês</w:t>
+      </w:r>
+      <w:proofErr w:type="spellEnd"/>
+      <w:r>
+        <w:rPr>
+          <w:rFonts w:ascii="Verdana" w:eastAsia="Verdana" w:hAnsi="Verdana" w:cs="Verdana"/>
+          <w:sz w:val="24"/>
+          <w:szCs w:val="24"/>
+        </w:rPr>
+        <w:t xml:space="preserve"> (</w:t>
+      </w:r>
+      <w:proofErr w:type="spellStart"/>
+      <w:r>
+        <w:rPr>
+          <w:rFonts w:ascii="Verdana" w:eastAsia="Verdana" w:hAnsi="Verdana" w:cs="Verdana"/>
+          <w:sz w:val="24"/>
+          <w:szCs w:val="24"/>
+        </w:rPr>
+        <w:t>Fluente</w:t>
+      </w:r>
+      <w:proofErr w:type="spellEnd"/>
+      <w:r>
+        <w:rPr>
+          <w:rFonts w:ascii="Verdana" w:eastAsia="Verdana" w:hAnsi="Verdana" w:cs="Verdana"/>
+          <w:sz w:val="24"/>
+          <w:szCs w:val="24"/>
+        </w:rPr>
+        <w:t>)</w:t>
+      </w:r>
+      <w:r>
+        <w:rPr>
+          <w:rFonts w:ascii="Verdana" w:eastAsia="Verdana" w:hAnsi="Verdana" w:cs="Verdana"/>
+          <w:sz w:val="24"/>
+          <w:szCs w:val="24"/>
+        </w:rPr>
+        <w:t xml:space="preserve"> – </w:t>
+      </w:r>
+      <w:proofErr w:type="spellStart"/>
+      <w:r>
+        <w:rPr>
+          <w:rFonts w:ascii="Verdana" w:eastAsia="Verdana" w:hAnsi="Verdana" w:cs="Verdana"/>
+          <w:sz w:val="24"/>
+          <w:szCs w:val="24"/>
+        </w:rPr>
+        <w:t>Cursinho</w:t>
+      </w:r>
+      <w:proofErr w:type="spellEnd"/>
+      <w:r>
+        <w:rPr>
+          <w:rFonts w:ascii="Verdana" w:eastAsia="Verdana" w:hAnsi="Verdana" w:cs="Verdana"/>
+          <w:sz w:val="24"/>
+          <w:szCs w:val="24"/>
+        </w:rPr>
+        <w:t xml:space="preserve"> </w:t>
+      </w:r>
+      <w:proofErr w:type="spellStart"/>
+      <w:r>
+        <w:rPr>
+          <w:rFonts w:ascii="Verdana" w:eastAsia="Verdana" w:hAnsi="Verdana" w:cs="Verdana"/>
+          <w:sz w:val="24"/>
+          <w:szCs w:val="24"/>
+        </w:rPr>
+        <w:t>Inglês</w:t>
+      </w:r>
+      <w:proofErr w:type="spellEnd"/>
+      <w:r>
+        <w:rPr>
+          <w:rFonts w:ascii="Verdana" w:eastAsia="Verdana" w:hAnsi="Verdana" w:cs="Verdana"/>
+          <w:sz w:val="24"/>
+          <w:szCs w:val="24"/>
+        </w:rPr>
+        <w:t xml:space="preserve"> Express</w:t>
+      </w:r>
+    </w:p>
+    <w:p>
+      <w:pPr>
+        <w:pStyle w:val="LO-normal"/>
+        <w:spacing w:line="240" w:lineRule="auto"/>
+        <w:ind w:left="720"/>
+        <w:rPr>
+          <w:rFonts w:ascii="Verdana" w:eastAsia="Verdana" w:hAnsi="Verdana" w:cs="Verdana"/>
+          <w:sz w:val="24"/>
+          <w:szCs w:val="24"/>
+        </w:rPr>
+      </w:pPr>
+    </w:p>
+    <w:p>
+      <w:pPr>
+        <w:pStyle w:val="LO-normal"/>
+        <w:spacing w:line="240" w:lineRule="auto"/>
+        <w:ind w:left="720"/>
+        <w:rPr>
+          <w:rFonts w:ascii="Verdana" w:eastAsia="Verdana" w:hAnsi="Verdana" w:cs="Verdana"/>
+          <w:sz w:val="24"/>
+          <w:szCs w:val="24"/>
+        </w:rPr>
+      </w:pPr>
+    </w:p>
+    <w:p>
+      <w:pPr>
+        <w:pStyle w:val="LO-normal"/>
+        <w:spacing w:line="240" w:lineRule="auto"/>
+        <w:ind w:left="720"/>
+        <w:rPr>
+          <w:rFonts w:ascii="Verdana" w:eastAsia="Verdana" w:hAnsi="Verdana" w:cs="Verdana"/>
+          <w:sz w:val="24"/>
+          <w:szCs w:val="24"/>
+        </w:rPr>
+      </w:pPr>
+    </w:p>
+    <w:p>
+      <w:pPr>
+        <w:pStyle w:val="LO-normal"/>
+        <w:spacing w:line="240" w:lineRule="auto"/>
+        <w:rPr>
+          <w:rFonts w:ascii="Verdana" w:eastAsia="Verdana" w:hAnsi="Verdana" w:cs="Verdana"/>
+          <w:b/>
+          <w:color w:val="0B8F70"/>
+          <w:sz w:val="30"/>
+          <w:szCs w:val="30"/>
+        </w:rPr>
+      </w:pPr>
+      <w:proofErr w:type="spellStart"/>
+      <w:r>
+        <w:rPr>
+          <w:rFonts w:ascii="Verdana" w:eastAsia="Verdana" w:hAnsi="Verdana" w:cs="Verdana"/>
+          <w:b/>
+          <w:color w:val="0B8F70"/>
+          <w:sz w:val="30"/>
+          <w:szCs w:val="30"/>
+        </w:rPr>
+        <w:lastRenderedPageBreak/>
+        <w:t>Principais</w:t>
+      </w:r>
+      <w:proofErr w:type="spellEnd"/>
+      <w:r>
+        <w:rPr>
+          <w:rFonts w:ascii="Verdana" w:eastAsia="Verdana" w:hAnsi="Verdana" w:cs="Verdana"/>
+          <w:b/>
+          <w:color w:val="0B8F70"/>
+          <w:sz w:val="30"/>
+          <w:szCs w:val="30"/>
+        </w:rPr>
+        <w:t xml:space="preserve"> </w:t>
+      </w:r>
+      <w:proofErr w:type="spellStart"/>
+      <w:r>
+        <w:rPr>
+          <w:rFonts w:ascii="Verdana" w:eastAsia="Verdana" w:hAnsi="Verdana" w:cs="Verdana"/>
+          <w:b/>
+          <w:color w:val="0B8F70"/>
+          <w:sz w:val="30"/>
+          <w:szCs w:val="30"/>
+        </w:rPr>
+        <w:t>tecnologias</w:t>
+      </w:r>
+      <w:proofErr w:type="spellEnd"/>
+      <w:r>
+        <w:rPr>
+          <w:rFonts w:ascii="Verdana" w:eastAsia="Verdana" w:hAnsi="Verdana" w:cs="Verdana"/>
+          <w:b/>
+          <w:color w:val="0B8F70"/>
+          <w:sz w:val="30"/>
+          <w:szCs w:val="30"/>
+        </w:rPr>
+        <w:t>:</w:t>
+      </w:r>
+    </w:p>
+    <w:p>
+      <w:pPr>
+        <w:pStyle w:val="LO-normal"/>
+        <w:spacing w:line="240" w:lineRule="auto"/>
+        <w:rPr>
+          <w:rFonts w:ascii="Verdana" w:eastAsia="Verdana" w:hAnsi="Verdana" w:cs="Verdana"/>
+          <w:sz w:val="24"/>
+          <w:szCs w:val="24"/>
+        </w:rPr>
+      </w:pPr>
+    </w:p>
+    <w:p>
+      <w:pPr>
+        <w:pStyle w:val="LO-normal"/>
         <w:numPr>
           <w:ilvl w:val="0"/>
           <w:numId w:val="2"/>
         </w:numPr>
-        <w:shd w:val="clear" w:fill="auto"/>
-        <w:spacing w:lineRule="auto" w:line="240" w:before="0" w:after="0"/>
-        <w:ind w:left="720" w:right="0" w:hanging="360"/>
-        <w:jc w:val="left"/>
-        <w:rPr>
-          <w:sz w:val="20"/>
-          <w:szCs w:val="20"/>
-        </w:rPr>
-      </w:pPr>
-      <w:r>
-        <w:rPr>
-          <w:rFonts w:eastAsia="Verdana" w:cs="Verdana" w:ascii="Verdana" w:hAnsi="Verdana"/>
-          <w:b w:val="false"/>
-          <w:i w:val="false"/>
-          <w:caps w:val="false"/>
-          <w:smallCaps w:val="false"/>
-          <w:spacing w:val="0"/>
+        <w:spacing w:line="240" w:lineRule="auto"/>
+        <w:rPr>
+          <w:sz w:val="20"/>
+          <w:szCs w:val="20"/>
+        </w:rPr>
+      </w:pPr>
+      <w:r>
+        <w:rPr>
+          <w:rFonts w:ascii="Verdana" w:eastAsia="Verdana" w:hAnsi="Verdana" w:cs="Verdana"/>
           <w:sz w:val="20"/>
           <w:szCs w:val="20"/>
         </w:rPr>
@@ -718,60 +3493,44 @@
     </w:p>
     <w:p>
       <w:pPr>
-        <w:pStyle w:val="LOnormal"/>
-        <w:widowControl/>
+        <w:pStyle w:val="LO-normal"/>
         <w:numPr>
           <w:ilvl w:val="0"/>
           <w:numId w:val="2"/>
         </w:numPr>
-        <w:shd w:val="clear" w:fill="auto"/>
-        <w:spacing w:lineRule="auto" w:line="240" w:before="0" w:after="0"/>
-        <w:ind w:left="720" w:right="0" w:hanging="360"/>
-        <w:jc w:val="left"/>
-        <w:rPr>
-          <w:sz w:val="20"/>
-          <w:szCs w:val="20"/>
-        </w:rPr>
-      </w:pPr>
-      <w:r>
-        <w:rPr>
-          <w:rFonts w:eastAsia="Verdana" w:cs="Verdana" w:ascii="Verdana" w:hAnsi="Verdana"/>
-          <w:b w:val="false"/>
-          <w:i w:val="false"/>
-          <w:caps w:val="false"/>
-          <w:smallCaps w:val="false"/>
-          <w:spacing w:val="0"/>
+        <w:spacing w:line="240" w:lineRule="auto"/>
+        <w:rPr>
+          <w:sz w:val="20"/>
+          <w:szCs w:val="20"/>
+        </w:rPr>
+      </w:pPr>
+      <w:proofErr w:type="spellStart"/>
+      <w:r>
+        <w:rPr>
+          <w:rFonts w:ascii="Verdana" w:eastAsia="Verdana" w:hAnsi="Verdana" w:cs="Verdana"/>
           <w:sz w:val="20"/>
           <w:szCs w:val="20"/>
         </w:rPr>
         <w:t>Css</w:t>
       </w:r>
-    </w:p>
-    <w:p>
-      <w:pPr>
-        <w:pStyle w:val="LOnormal"/>
-        <w:widowControl/>
+      <w:proofErr w:type="spellEnd"/>
+    </w:p>
+    <w:p>
+      <w:pPr>
+        <w:pStyle w:val="LO-normal"/>
         <w:numPr>
           <w:ilvl w:val="0"/>
           <w:numId w:val="2"/>
         </w:numPr>
-        <w:shd w:val="clear" w:fill="auto"/>
-        <w:spacing w:lineRule="auto" w:line="240" w:before="0" w:after="0"/>
-        <w:ind w:left="720" w:right="0" w:hanging="360"/>
-        <w:jc w:val="left"/>
-        <w:rPr>
-          <w:sz w:val="20"/>
-          <w:szCs w:val="20"/>
-        </w:rPr>
-      </w:pPr>
-      <w:r>
-        <w:rPr>
-          <w:rFonts w:eastAsia="Verdana" w:cs="Verdana" w:ascii="Verdana" w:hAnsi="Verdana"/>
-          <w:b w:val="false"/>
-          <w:i w:val="false"/>
-          <w:caps w:val="false"/>
-          <w:smallCaps w:val="false"/>
-          <w:spacing w:val="0"/>
+        <w:spacing w:line="240" w:lineRule="auto"/>
+        <w:rPr>
+          <w:sz w:val="20"/>
+          <w:szCs w:val="20"/>
+        </w:rPr>
+      </w:pPr>
+      <w:r>
+        <w:rPr>
+          <w:rFonts w:ascii="Verdana" w:eastAsia="Verdana" w:hAnsi="Verdana" w:cs="Verdana"/>
           <w:sz w:val="20"/>
           <w:szCs w:val="20"/>
         </w:rPr>
@@ -780,29 +3539,20 @@
     </w:p>
     <w:p>
       <w:pPr>
-        <w:pStyle w:val="LOnormal"/>
-        <w:widowControl/>
+        <w:pStyle w:val="LO-normal"/>
         <w:numPr>
           <w:ilvl w:val="0"/>
           <w:numId w:val="2"/>
         </w:numPr>
-        <w:shd w:val="clear" w:fill="auto"/>
-        <w:spacing w:lineRule="auto" w:line="240" w:before="0" w:after="0"/>
-        <w:ind w:left="720" w:right="0" w:hanging="360"/>
-        <w:jc w:val="left"/>
-        <w:rPr>
-          <w:sz w:val="20"/>
-          <w:szCs w:val="20"/>
-        </w:rPr>
-      </w:pPr>
-      <w:r>
-        <w:rPr>
-          <w:rFonts w:eastAsia="Verdana" w:cs="Verdana" w:ascii="Verdana" w:hAnsi="Verdana"/>
-          <w:b w:val="false"/>
-          <w:i w:val="false"/>
-          <w:caps w:val="false"/>
-          <w:smallCaps w:val="false"/>
-          <w:spacing w:val="0"/>
+        <w:spacing w:line="240" w:lineRule="auto"/>
+        <w:rPr>
+          <w:sz w:val="20"/>
+          <w:szCs w:val="20"/>
+        </w:rPr>
+      </w:pPr>
+      <w:r>
+        <w:rPr>
+          <w:rFonts w:ascii="Verdana" w:eastAsia="Verdana" w:hAnsi="Verdana" w:cs="Verdana"/>
           <w:sz w:val="20"/>
           <w:szCs w:val="20"/>
         </w:rPr>
@@ -811,407 +3561,508 @@
     </w:p>
     <w:p>
       <w:pPr>
-        <w:pStyle w:val="LOnormal"/>
-        <w:widowControl/>
+        <w:pStyle w:val="LO-normal"/>
         <w:numPr>
           <w:ilvl w:val="0"/>
           <w:numId w:val="2"/>
         </w:numPr>
-        <w:shd w:val="clear" w:fill="auto"/>
-        <w:spacing w:lineRule="auto" w:line="240" w:before="0" w:after="0"/>
-        <w:ind w:left="720" w:right="0" w:hanging="360"/>
-        <w:jc w:val="left"/>
-        <w:rPr>
-          <w:sz w:val="20"/>
-          <w:szCs w:val="20"/>
-        </w:rPr>
-      </w:pPr>
-      <w:r>
-        <w:rPr>
-          <w:rFonts w:eastAsia="Verdana" w:cs="Verdana" w:ascii="Verdana" w:hAnsi="Verdana"/>
-          <w:b w:val="false"/>
-          <w:i w:val="false"/>
-          <w:caps w:val="false"/>
-          <w:smallCaps w:val="false"/>
-          <w:spacing w:val="0"/>
-          <w:sz w:val="20"/>
-          <w:szCs w:val="20"/>
-          <w:u w:val="none"/>
+        <w:spacing w:line="240" w:lineRule="auto"/>
+        <w:rPr>
+          <w:sz w:val="20"/>
+          <w:szCs w:val="20"/>
+        </w:rPr>
+      </w:pPr>
+      <w:proofErr w:type="spellStart"/>
+      <w:r>
+        <w:rPr>
+          <w:rFonts w:ascii="Verdana" w:eastAsia="Verdana" w:hAnsi="Verdana" w:cs="Verdana"/>
+          <w:sz w:val="20"/>
+          <w:szCs w:val="20"/>
         </w:rPr>
         <w:t>TypeScript</w:t>
       </w:r>
-    </w:p>
-    <w:p>
-      <w:pPr>
-        <w:pStyle w:val="LOnormal"/>
-        <w:widowControl/>
+      <w:proofErr w:type="spellEnd"/>
+    </w:p>
+    <w:p>
+      <w:pPr>
+        <w:pStyle w:val="LO-normal"/>
         <w:numPr>
           <w:ilvl w:val="0"/>
           <w:numId w:val="2"/>
         </w:numPr>
-        <w:shd w:val="clear" w:fill="auto"/>
-        <w:spacing w:lineRule="auto" w:line="240" w:before="0" w:after="0"/>
-        <w:ind w:left="720" w:right="0" w:hanging="360"/>
-        <w:jc w:val="left"/>
-        <w:rPr>
-          <w:sz w:val="20"/>
-          <w:szCs w:val="20"/>
-        </w:rPr>
-      </w:pPr>
-      <w:r>
-        <w:rPr>
-          <w:rFonts w:eastAsia="Verdana" w:cs="Verdana" w:ascii="Verdana" w:hAnsi="Verdana"/>
-          <w:b w:val="false"/>
-          <w:i w:val="false"/>
-          <w:caps w:val="false"/>
-          <w:smallCaps w:val="false"/>
-          <w:spacing w:val="0"/>
-          <w:sz w:val="20"/>
-          <w:szCs w:val="20"/>
-          <w:u w:val="none"/>
+        <w:spacing w:line="240" w:lineRule="auto"/>
+        <w:rPr>
+          <w:sz w:val="20"/>
+          <w:szCs w:val="20"/>
+        </w:rPr>
+      </w:pPr>
+      <w:r>
+        <w:rPr>
+          <w:rFonts w:ascii="Verdana" w:eastAsia="Verdana" w:hAnsi="Verdana" w:cs="Verdana"/>
+          <w:sz w:val="20"/>
+          <w:szCs w:val="20"/>
         </w:rPr>
         <w:t>Node.js</w:t>
       </w:r>
     </w:p>
     <w:p>
       <w:pPr>
-        <w:pStyle w:val="LOnormal"/>
-        <w:widowControl/>
+        <w:pStyle w:val="LO-normal"/>
         <w:numPr>
           <w:ilvl w:val="0"/>
           <w:numId w:val="2"/>
         </w:numPr>
-        <w:shd w:val="clear" w:fill="auto"/>
-        <w:spacing w:lineRule="auto" w:line="240" w:before="0" w:after="0"/>
-        <w:ind w:left="720" w:right="0" w:hanging="360"/>
-        <w:jc w:val="left"/>
-        <w:rPr>
-          <w:sz w:val="20"/>
-          <w:szCs w:val="20"/>
-        </w:rPr>
-      </w:pPr>
-      <w:r>
-        <w:rPr>
-          <w:rFonts w:eastAsia="Verdana" w:cs="Verdana" w:ascii="Verdana" w:hAnsi="Verdana"/>
-          <w:b w:val="false"/>
-          <w:i w:val="false"/>
-          <w:caps w:val="false"/>
-          <w:smallCaps w:val="false"/>
-          <w:spacing w:val="0"/>
-          <w:sz w:val="20"/>
-          <w:szCs w:val="20"/>
-          <w:u w:val="none"/>
+        <w:spacing w:line="240" w:lineRule="auto"/>
+        <w:rPr>
+          <w:sz w:val="20"/>
+          <w:szCs w:val="20"/>
+        </w:rPr>
+      </w:pPr>
+      <w:proofErr w:type="spellStart"/>
+      <w:r>
+        <w:rPr>
+          <w:rFonts w:ascii="Verdana" w:eastAsia="Verdana" w:hAnsi="Verdana" w:cs="Verdana"/>
+          <w:sz w:val="20"/>
+          <w:szCs w:val="20"/>
         </w:rPr>
         <w:t>Sequelize</w:t>
       </w:r>
-    </w:p>
-    <w:p>
-      <w:pPr>
-        <w:pStyle w:val="LOnormal"/>
-        <w:widowControl/>
+      <w:proofErr w:type="spellEnd"/>
+    </w:p>
+    <w:p>
+      <w:pPr>
+        <w:pStyle w:val="LO-normal"/>
         <w:numPr>
           <w:ilvl w:val="0"/>
           <w:numId w:val="2"/>
         </w:numPr>
-        <w:shd w:val="clear" w:fill="auto"/>
-        <w:spacing w:lineRule="auto" w:line="240" w:before="0" w:after="0"/>
-        <w:ind w:left="720" w:right="0" w:hanging="360"/>
-        <w:jc w:val="left"/>
-        <w:rPr>
-          <w:sz w:val="20"/>
-          <w:szCs w:val="20"/>
-        </w:rPr>
-      </w:pPr>
-      <w:r>
-        <w:rPr>
-          <w:rFonts w:eastAsia="Verdana" w:cs="Verdana" w:ascii="Verdana" w:hAnsi="Verdana"/>
-          <w:b w:val="false"/>
-          <w:i w:val="false"/>
-          <w:caps w:val="false"/>
-          <w:smallCaps w:val="false"/>
-          <w:spacing w:val="0"/>
-          <w:sz w:val="20"/>
-          <w:szCs w:val="20"/>
-          <w:u w:val="none"/>
+        <w:spacing w:line="240" w:lineRule="auto"/>
+        <w:rPr>
+          <w:sz w:val="20"/>
+          <w:szCs w:val="20"/>
+        </w:rPr>
+      </w:pPr>
+      <w:proofErr w:type="spellStart"/>
+      <w:r>
+        <w:rPr>
+          <w:rFonts w:ascii="Verdana" w:eastAsia="Verdana" w:hAnsi="Verdana" w:cs="Verdana"/>
+          <w:sz w:val="20"/>
+          <w:szCs w:val="20"/>
         </w:rPr>
         <w:t>Docker</w:t>
       </w:r>
-    </w:p>
-    <w:p>
-      <w:pPr>
-        <w:pStyle w:val="LOnormal"/>
-        <w:widowControl/>
+      <w:proofErr w:type="spellEnd"/>
+    </w:p>
+    <w:p>
+      <w:pPr>
+        <w:pStyle w:val="LO-normal"/>
         <w:numPr>
           <w:ilvl w:val="0"/>
           <w:numId w:val="2"/>
         </w:numPr>
-        <w:shd w:val="clear" w:fill="auto"/>
-        <w:spacing w:lineRule="auto" w:line="240" w:before="0" w:after="0"/>
-        <w:ind w:left="720" w:right="0" w:hanging="360"/>
-        <w:jc w:val="left"/>
-        <w:rPr>
-          <w:sz w:val="20"/>
-          <w:szCs w:val="20"/>
-        </w:rPr>
-      </w:pPr>
-      <w:r>
-        <w:rPr>
-          <w:rFonts w:eastAsia="Verdana" w:cs="Verdana" w:ascii="Verdana" w:hAnsi="Verdana"/>
-          <w:b w:val="false"/>
-          <w:i w:val="false"/>
-          <w:caps w:val="false"/>
-          <w:smallCaps w:val="false"/>
-          <w:spacing w:val="0"/>
-          <w:sz w:val="20"/>
-          <w:szCs w:val="20"/>
-          <w:u w:val="none"/>
+        <w:spacing w:line="240" w:lineRule="auto"/>
+        <w:rPr>
+          <w:sz w:val="20"/>
+          <w:szCs w:val="20"/>
+        </w:rPr>
+      </w:pPr>
+      <w:r>
+        <w:rPr>
+          <w:rFonts w:ascii="Verdana" w:eastAsia="Verdana" w:hAnsi="Verdana" w:cs="Verdana"/>
+          <w:sz w:val="20"/>
+          <w:szCs w:val="20"/>
         </w:rPr>
         <w:t>SQL</w:t>
       </w:r>
     </w:p>
     <w:p>
       <w:pPr>
-        <w:pStyle w:val="LOnormal"/>
-        <w:widowControl/>
+        <w:pStyle w:val="LO-normal"/>
         <w:numPr>
           <w:ilvl w:val="0"/>
           <w:numId w:val="2"/>
         </w:numPr>
-        <w:shd w:val="clear" w:fill="auto"/>
-        <w:spacing w:lineRule="auto" w:line="240" w:before="0" w:after="0"/>
-        <w:ind w:left="720" w:right="0" w:hanging="360"/>
-        <w:jc w:val="left"/>
-        <w:rPr>
-          <w:sz w:val="20"/>
-          <w:szCs w:val="20"/>
-        </w:rPr>
-      </w:pPr>
-      <w:r>
-        <w:rPr>
-          <w:rFonts w:eastAsia="Verdana" w:cs="Verdana" w:ascii="Verdana" w:hAnsi="Verdana"/>
-          <w:b w:val="false"/>
-          <w:i w:val="false"/>
-          <w:caps w:val="false"/>
-          <w:smallCaps w:val="false"/>
-          <w:spacing w:val="0"/>
-          <w:sz w:val="20"/>
-          <w:szCs w:val="20"/>
-          <w:u w:val="none"/>
+        <w:spacing w:line="240" w:lineRule="auto"/>
+        <w:rPr>
+          <w:sz w:val="20"/>
+          <w:szCs w:val="20"/>
+        </w:rPr>
+      </w:pPr>
+      <w:proofErr w:type="spellStart"/>
+      <w:r>
+        <w:rPr>
+          <w:rFonts w:ascii="Verdana" w:eastAsia="Verdana" w:hAnsi="Verdana" w:cs="Verdana"/>
+          <w:sz w:val="20"/>
+          <w:szCs w:val="20"/>
         </w:rPr>
         <w:t>MySql</w:t>
       </w:r>
-    </w:p>
-    <w:p>
-      <w:pPr>
-        <w:pStyle w:val="LOnormal"/>
-        <w:widowControl/>
+      <w:proofErr w:type="spellEnd"/>
+    </w:p>
+    <w:p>
+      <w:pPr>
+        <w:pStyle w:val="LO-normal"/>
         <w:numPr>
           <w:ilvl w:val="0"/>
           <w:numId w:val="2"/>
         </w:numPr>
-        <w:shd w:val="clear" w:fill="auto"/>
-        <w:spacing w:lineRule="auto" w:line="240" w:before="0" w:after="0"/>
-        <w:ind w:left="720" w:right="0" w:hanging="360"/>
-        <w:jc w:val="left"/>
-        <w:rPr>
-          <w:sz w:val="20"/>
-          <w:szCs w:val="20"/>
-        </w:rPr>
-      </w:pPr>
-      <w:r>
-        <w:rPr>
-          <w:rFonts w:eastAsia="Verdana" w:cs="Verdana" w:ascii="Verdana" w:hAnsi="Verdana"/>
-          <w:b w:val="false"/>
-          <w:i w:val="false"/>
-          <w:caps w:val="false"/>
-          <w:smallCaps w:val="false"/>
-          <w:spacing w:val="0"/>
-          <w:sz w:val="20"/>
-          <w:szCs w:val="20"/>
-          <w:u w:val="none"/>
+        <w:spacing w:line="240" w:lineRule="auto"/>
+        <w:rPr>
+          <w:sz w:val="20"/>
+          <w:szCs w:val="20"/>
+        </w:rPr>
+      </w:pPr>
+      <w:proofErr w:type="spellStart"/>
+      <w:r>
+        <w:rPr>
+          <w:rFonts w:ascii="Verdana" w:eastAsia="Verdana" w:hAnsi="Verdana" w:cs="Verdana"/>
+          <w:sz w:val="20"/>
+          <w:szCs w:val="20"/>
         </w:rPr>
         <w:t>MongoDb</w:t>
       </w:r>
-    </w:p>
-    <w:p>
-      <w:pPr>
-        <w:pStyle w:val="LOnormal"/>
-        <w:widowControl/>
+      <w:proofErr w:type="spellEnd"/>
+    </w:p>
+    <w:p>
+      <w:pPr>
+        <w:pStyle w:val="LO-normal"/>
         <w:numPr>
           <w:ilvl w:val="0"/>
           <w:numId w:val="2"/>
         </w:numPr>
-        <w:shd w:val="clear" w:fill="auto"/>
-        <w:spacing w:lineRule="auto" w:line="240" w:before="0" w:after="0"/>
-        <w:ind w:left="720" w:right="0" w:hanging="360"/>
-        <w:jc w:val="left"/>
-        <w:rPr>
-          <w:sz w:val="20"/>
-          <w:szCs w:val="20"/>
-        </w:rPr>
-      </w:pPr>
-      <w:r>
-        <w:rPr>
-          <w:rFonts w:eastAsia="Verdana" w:cs="Verdana" w:ascii="Verdana" w:hAnsi="Verdana"/>
-          <w:b w:val="false"/>
-          <w:i w:val="false"/>
-          <w:caps w:val="false"/>
-          <w:smallCaps w:val="false"/>
-          <w:spacing w:val="0"/>
-          <w:sz w:val="20"/>
-          <w:szCs w:val="20"/>
-          <w:u w:val="none"/>
+        <w:spacing w:line="240" w:lineRule="auto"/>
+        <w:rPr>
+          <w:sz w:val="20"/>
+          <w:szCs w:val="20"/>
+        </w:rPr>
+      </w:pPr>
+      <w:r>
+        <w:rPr>
+          <w:rFonts w:ascii="Verdana" w:eastAsia="Verdana" w:hAnsi="Verdana" w:cs="Verdana"/>
+          <w:sz w:val="20"/>
+          <w:szCs w:val="20"/>
         </w:rPr>
         <w:t>Mongoose</w:t>
       </w:r>
     </w:p>
     <w:p>
       <w:pPr>
-        <w:pStyle w:val="LOnormal"/>
-        <w:widowControl/>
+        <w:pStyle w:val="LO-normal"/>
         <w:numPr>
           <w:ilvl w:val="0"/>
           <w:numId w:val="2"/>
         </w:numPr>
-        <w:shd w:val="clear" w:fill="auto"/>
-        <w:spacing w:lineRule="auto" w:line="240" w:before="0" w:after="0"/>
-        <w:ind w:left="720" w:right="0" w:hanging="360"/>
-        <w:jc w:val="left"/>
-        <w:rPr>
-          <w:sz w:val="20"/>
-          <w:szCs w:val="20"/>
-        </w:rPr>
-      </w:pPr>
-      <w:r>
-        <w:rPr>
-          <w:rFonts w:eastAsia="Verdana" w:cs="Verdana" w:ascii="Verdana" w:hAnsi="Verdana"/>
-          <w:b w:val="false"/>
-          <w:i w:val="false"/>
-          <w:caps w:val="false"/>
-          <w:smallCaps w:val="false"/>
-          <w:spacing w:val="0"/>
-          <w:sz w:val="20"/>
-          <w:szCs w:val="20"/>
-          <w:u w:val="none"/>
-        </w:rPr>
-        <w:t>Programação Orientada a Objetos (POO)</w:t>
-      </w:r>
-    </w:p>
-    <w:p>
-      <w:pPr>
-        <w:pStyle w:val="LOnormal"/>
-        <w:spacing w:lineRule="auto" w:line="240"/>
-        <w:rPr>
-          <w:rFonts w:ascii="Verdana" w:hAnsi="Verdana" w:eastAsia="Verdana" w:cs="Verdana"/>
+        <w:spacing w:line="240" w:lineRule="auto"/>
+        <w:rPr>
+          <w:sz w:val="20"/>
+          <w:szCs w:val="20"/>
+        </w:rPr>
+      </w:pPr>
+      <w:proofErr w:type="spellStart"/>
+      <w:r>
+        <w:rPr>
+          <w:rFonts w:ascii="Verdana" w:eastAsia="Verdana" w:hAnsi="Verdana" w:cs="Verdana"/>
+          <w:sz w:val="20"/>
+          <w:szCs w:val="20"/>
+        </w:rPr>
+        <w:t>Programação</w:t>
+      </w:r>
+      <w:proofErr w:type="spellEnd"/>
+      <w:r>
+        <w:rPr>
+          <w:rFonts w:ascii="Verdana" w:eastAsia="Verdana" w:hAnsi="Verdana" w:cs="Verdana"/>
+          <w:sz w:val="20"/>
+          <w:szCs w:val="20"/>
+        </w:rPr>
+        <w:t xml:space="preserve"> </w:t>
+      </w:r>
+      <w:proofErr w:type="spellStart"/>
+      <w:r>
+        <w:rPr>
+          <w:rFonts w:ascii="Verdana" w:eastAsia="Verdana" w:hAnsi="Verdana" w:cs="Verdana"/>
+          <w:sz w:val="20"/>
+          <w:szCs w:val="20"/>
+        </w:rPr>
+        <w:t>Orientada</w:t>
+      </w:r>
+      <w:proofErr w:type="spellEnd"/>
+      <w:r>
+        <w:rPr>
+          <w:rFonts w:ascii="Verdana" w:eastAsia="Verdana" w:hAnsi="Verdana" w:cs="Verdana"/>
+          <w:sz w:val="20"/>
+          <w:szCs w:val="20"/>
+        </w:rPr>
+        <w:t xml:space="preserve"> a </w:t>
+      </w:r>
+      <w:proofErr w:type="spellStart"/>
+      <w:r>
+        <w:rPr>
+          <w:rFonts w:ascii="Verdana" w:eastAsia="Verdana" w:hAnsi="Verdana" w:cs="Verdana"/>
+          <w:sz w:val="20"/>
+          <w:szCs w:val="20"/>
+        </w:rPr>
+        <w:t>Objetos</w:t>
+      </w:r>
+      <w:proofErr w:type="spellEnd"/>
+      <w:r>
+        <w:rPr>
+          <w:rFonts w:ascii="Verdana" w:eastAsia="Verdana" w:hAnsi="Verdana" w:cs="Verdana"/>
+          <w:sz w:val="20"/>
+          <w:szCs w:val="20"/>
+        </w:rPr>
+        <w:t xml:space="preserve"> (POO)</w:t>
+      </w:r>
+    </w:p>
+    <w:p>
+      <w:pPr>
+        <w:pStyle w:val="LO-normal"/>
+        <w:numPr>
+          <w:ilvl w:val="0"/>
+          <w:numId w:val="2"/>
+        </w:numPr>
+        <w:spacing w:line="240" w:lineRule="auto"/>
+        <w:rPr>
+          <w:sz w:val="20"/>
+          <w:szCs w:val="20"/>
+        </w:rPr>
+      </w:pPr>
+      <w:r>
+        <w:rPr>
+          <w:rFonts w:ascii="Verdana" w:eastAsia="Verdana" w:hAnsi="Verdana" w:cs="Verdana"/>
+          <w:sz w:val="20"/>
+          <w:szCs w:val="20"/>
+        </w:rPr>
+        <w:t>Python</w:t>
+      </w:r>
+    </w:p>
+    <w:p>
+      <w:pPr>
+        <w:pStyle w:val="LO-normal"/>
+        <w:numPr>
+          <w:ilvl w:val="0"/>
+          <w:numId w:val="2"/>
+        </w:numPr>
+        <w:spacing w:line="240" w:lineRule="auto"/>
+        <w:rPr>
+          <w:sz w:val="20"/>
+          <w:szCs w:val="20"/>
+        </w:rPr>
+      </w:pPr>
+      <w:proofErr w:type="spellStart"/>
+      <w:r>
+        <w:rPr>
+          <w:rFonts w:ascii="Verdana" w:eastAsia="Verdana" w:hAnsi="Verdana" w:cs="Verdana"/>
+          <w:sz w:val="20"/>
+          <w:szCs w:val="20"/>
+        </w:rPr>
+        <w:t>Django</w:t>
+      </w:r>
+      <w:proofErr w:type="spellEnd"/>
+    </w:p>
+    <w:p>
+      <w:pPr>
+        <w:pStyle w:val="LO-normal"/>
+        <w:numPr>
+          <w:ilvl w:val="0"/>
+          <w:numId w:val="2"/>
+        </w:numPr>
+        <w:spacing w:line="240" w:lineRule="auto"/>
+        <w:rPr>
+          <w:sz w:val="20"/>
+          <w:szCs w:val="20"/>
+        </w:rPr>
+      </w:pPr>
+      <w:proofErr w:type="spellStart"/>
+      <w:r>
+        <w:rPr>
+          <w:rFonts w:ascii="Verdana" w:eastAsia="Verdana" w:hAnsi="Verdana" w:cs="Verdana"/>
+          <w:sz w:val="20"/>
+          <w:szCs w:val="20"/>
+        </w:rPr>
+        <w:t>PostgreeSql</w:t>
+      </w:r>
+      <w:proofErr w:type="spellEnd"/>
+    </w:p>
+    <w:p>
+      <w:pPr>
+        <w:pStyle w:val="LO-normal"/>
+        <w:numPr>
+          <w:ilvl w:val="0"/>
+          <w:numId w:val="2"/>
+        </w:numPr>
+        <w:spacing w:line="240" w:lineRule="auto"/>
+        <w:rPr>
+          <w:sz w:val="20"/>
+          <w:szCs w:val="20"/>
+        </w:rPr>
+      </w:pPr>
+      <w:proofErr w:type="spellStart"/>
+      <w:r>
+        <w:rPr>
+          <w:sz w:val="20"/>
+          <w:szCs w:val="20"/>
+        </w:rPr>
+        <w:t>Aws</w:t>
+      </w:r>
+      <w:proofErr w:type="spellEnd"/>
+      <w:r>
+        <w:rPr>
+          <w:sz w:val="20"/>
+          <w:szCs w:val="20"/>
+        </w:rPr>
+        <w:t xml:space="preserve"> (</w:t>
+      </w:r>
+      <w:proofErr w:type="spellStart"/>
+      <w:r>
+        <w:rPr>
+          <w:sz w:val="20"/>
+          <w:szCs w:val="20"/>
+        </w:rPr>
+        <w:t>Básico</w:t>
+      </w:r>
+      <w:proofErr w:type="spellEnd"/>
+      <w:r>
+        <w:rPr>
+          <w:sz w:val="20"/>
+          <w:szCs w:val="20"/>
+        </w:rPr>
+        <w:t>)</w:t>
+      </w:r>
+    </w:p>
+    <w:p>
+      <w:pPr>
+        <w:pStyle w:val="LO-normal"/>
+        <w:spacing w:line="240" w:lineRule="auto"/>
+        <w:rPr>
+          <w:rFonts w:ascii="Verdana" w:eastAsia="Verdana" w:hAnsi="Verdana" w:cs="Verdana"/>
           <w:sz w:val="23"/>
           <w:szCs w:val="23"/>
           <w:highlight w:val="white"/>
         </w:rPr>
       </w:pPr>
-      <w:r>
-        <w:rPr>
-          <w:rFonts w:eastAsia="Verdana" w:cs="Verdana" w:ascii="Verdana" w:hAnsi="Verdana"/>
+    </w:p>
+    <w:p>
+      <w:pPr>
+        <w:pStyle w:val="LO-normal"/>
+        <w:spacing w:line="240" w:lineRule="auto"/>
+        <w:rPr>
+          <w:rFonts w:ascii="Verdana" w:eastAsia="Verdana" w:hAnsi="Verdana" w:cs="Verdana"/>
+          <w:sz w:val="13"/>
+          <w:szCs w:val="13"/>
+          <w:highlight w:val="white"/>
+        </w:rPr>
+      </w:pPr>
+    </w:p>
+    <w:p>
+      <w:pPr>
+        <w:pStyle w:val="LO-normal"/>
+        <w:spacing w:line="240" w:lineRule="auto"/>
+        <w:rPr>
+          <w:rFonts w:ascii="Verdana" w:eastAsia="Verdana" w:hAnsi="Verdana" w:cs="Verdana"/>
           <w:sz w:val="23"/>
           <w:szCs w:val="23"/>
           <w:highlight w:val="white"/>
         </w:rPr>
-      </w:r>
-    </w:p>
-    <w:p>
-      <w:pPr>
-        <w:pStyle w:val="LOnormal"/>
-        <w:spacing w:lineRule="auto" w:line="240"/>
-        <w:rPr>
-          <w:rFonts w:ascii="Verdana" w:hAnsi="Verdana" w:eastAsia="Verdana" w:cs="Verdana"/>
-          <w:sz w:val="13"/>
-          <w:szCs w:val="13"/>
-          <w:highlight w:val="white"/>
-        </w:rPr>
-      </w:pPr>
-      <w:r>
-        <w:rPr>
-          <w:rFonts w:eastAsia="Verdana" w:cs="Verdana" w:ascii="Verdana" w:hAnsi="Verdana"/>
-          <w:sz w:val="13"/>
-          <w:szCs w:val="13"/>
-          <w:highlight w:val="white"/>
-        </w:rPr>
-      </w:r>
-    </w:p>
-    <w:p>
-      <w:pPr>
-        <w:pStyle w:val="LOnormal"/>
-        <w:spacing w:lineRule="auto" w:line="240"/>
-        <w:rPr>
-          <w:rFonts w:ascii="Verdana" w:hAnsi="Verdana" w:eastAsia="Verdana" w:cs="Verdana"/>
-          <w:sz w:val="23"/>
-          <w:szCs w:val="23"/>
-          <w:highlight w:val="white"/>
-        </w:rPr>
-      </w:pPr>
-      <w:r>
-        <w:rPr>
-          <w:rFonts w:eastAsia="Verdana" w:cs="Verdana" w:ascii="Verdana" w:hAnsi="Verdana"/>
+      </w:pPr>
+      <w:proofErr w:type="spellStart"/>
+      <w:r>
+        <w:rPr>
+          <w:rFonts w:ascii="Verdana" w:eastAsia="Verdana" w:hAnsi="Verdana" w:cs="Verdana"/>
           <w:b/>
           <w:color w:val="0B8F70"/>
           <w:sz w:val="30"/>
           <w:szCs w:val="30"/>
         </w:rPr>
-        <w:t>Principais projetos:</w:t>
-      </w:r>
-    </w:p>
-    <w:p>
-      <w:pPr>
-        <w:pStyle w:val="LOnormal"/>
-        <w:spacing w:lineRule="auto" w:line="240"/>
-        <w:rPr>
-          <w:rFonts w:ascii="Verdana" w:hAnsi="Verdana" w:eastAsia="Verdana" w:cs="Verdana"/>
+        <w:t>Principais</w:t>
+      </w:r>
+      <w:proofErr w:type="spellEnd"/>
+      <w:r>
+        <w:rPr>
+          <w:rFonts w:ascii="Verdana" w:eastAsia="Verdana" w:hAnsi="Verdana" w:cs="Verdana"/>
+          <w:b/>
+          <w:color w:val="0B8F70"/>
+          <w:sz w:val="30"/>
+          <w:szCs w:val="30"/>
+        </w:rPr>
+        <w:t xml:space="preserve"> </w:t>
+      </w:r>
+      <w:proofErr w:type="spellStart"/>
+      <w:r>
+        <w:rPr>
+          <w:rFonts w:ascii="Verdana" w:eastAsia="Verdana" w:hAnsi="Verdana" w:cs="Verdana"/>
+          <w:b/>
+          <w:color w:val="0B8F70"/>
+          <w:sz w:val="30"/>
+          <w:szCs w:val="30"/>
+        </w:rPr>
+        <w:t>projetos</w:t>
+      </w:r>
+      <w:proofErr w:type="spellEnd"/>
+      <w:r>
+        <w:rPr>
+          <w:rFonts w:ascii="Verdana" w:eastAsia="Verdana" w:hAnsi="Verdana" w:cs="Verdana"/>
+          <w:b/>
+          <w:color w:val="0B8F70"/>
+          <w:sz w:val="30"/>
+          <w:szCs w:val="30"/>
+        </w:rPr>
+        <w:t>:</w:t>
+      </w:r>
+    </w:p>
+    <w:p>
+      <w:pPr>
+        <w:pStyle w:val="LO-normal"/>
+        <w:spacing w:line="240" w:lineRule="auto"/>
+        <w:rPr>
+          <w:rFonts w:ascii="Verdana" w:eastAsia="Verdana" w:hAnsi="Verdana" w:cs="Verdana"/>
           <w:sz w:val="23"/>
           <w:szCs w:val="23"/>
           <w:highlight w:val="white"/>
         </w:rPr>
       </w:pPr>
-      <w:r>
-        <w:rPr>
-          <w:rFonts w:eastAsia="Verdana" w:cs="Verdana" w:ascii="Verdana" w:hAnsi="Verdana"/>
-          <w:sz w:val="23"/>
-          <w:szCs w:val="23"/>
-          <w:highlight w:val="white"/>
-        </w:rPr>
-      </w:r>
-    </w:p>
-    <w:p>
-      <w:pPr>
-        <w:pStyle w:val="LOnormal"/>
+    </w:p>
+    <w:p>
+      <w:pPr>
+        <w:pStyle w:val="LO-normal"/>
         <w:numPr>
           <w:ilvl w:val="0"/>
           <w:numId w:val="1"/>
         </w:numPr>
-        <w:spacing w:lineRule="auto" w:line="240"/>
-        <w:ind w:left="720" w:hanging="360"/>
-        <w:rPr>
-          <w:sz w:val="20"/>
-          <w:szCs w:val="20"/>
-        </w:rPr>
-      </w:pPr>
-      <w:r>
-        <w:rPr>
-          <w:rFonts w:eastAsia="Verdana" w:cs="Verdana" w:ascii="Verdana" w:hAnsi="Verdana"/>
-          <w:sz w:val="20"/>
-          <w:szCs w:val="20"/>
-          <w:highlight w:val="white"/>
-        </w:rPr>
-        <w:t>Blogs Api</w:t>
-      </w:r>
-    </w:p>
-    <w:p>
-      <w:pPr>
-        <w:pStyle w:val="LOnormal"/>
+        <w:spacing w:line="240" w:lineRule="auto"/>
+        <w:rPr>
+          <w:sz w:val="20"/>
+          <w:szCs w:val="20"/>
+        </w:rPr>
+      </w:pPr>
+      <w:r>
+        <w:rPr>
+          <w:rFonts w:ascii="Verdana" w:eastAsia="Verdana" w:hAnsi="Verdana" w:cs="Verdana"/>
+          <w:sz w:val="20"/>
+          <w:szCs w:val="20"/>
+          <w:highlight w:val="white"/>
+        </w:rPr>
+        <w:t xml:space="preserve">Blogs </w:t>
+      </w:r>
+      <w:proofErr w:type="spellStart"/>
+      <w:r>
+        <w:rPr>
+          <w:rFonts w:ascii="Verdana" w:eastAsia="Verdana" w:hAnsi="Verdana" w:cs="Verdana"/>
+          <w:sz w:val="20"/>
+          <w:szCs w:val="20"/>
+          <w:highlight w:val="white"/>
+        </w:rPr>
+        <w:t>Api</w:t>
+      </w:r>
+      <w:proofErr w:type="spellEnd"/>
+    </w:p>
+    <w:p>
+      <w:pPr>
+        <w:pStyle w:val="LO-normal"/>
         <w:numPr>
           <w:ilvl w:val="1"/>
           <w:numId w:val="1"/>
         </w:numPr>
-        <w:spacing w:lineRule="auto" w:line="240"/>
-        <w:ind w:left="1440" w:hanging="360"/>
+        <w:spacing w:line="240" w:lineRule="auto"/>
         <w:rPr>
           <w:sz w:val="18"/>
           <w:szCs w:val="18"/>
@@ -1219,7 +4070,7 @@
       </w:pPr>
       <w:r>
         <w:rPr>
-          <w:rFonts w:eastAsia="Verdana" w:cs="Verdana" w:ascii="Verdana" w:hAnsi="Verdana"/>
+          <w:rFonts w:ascii="Verdana" w:eastAsia="Verdana" w:hAnsi="Verdana" w:cs="Verdana"/>
           <w:sz w:val="18"/>
           <w:szCs w:val="18"/>
           <w:highlight w:val="white"/>
@@ -1229,133 +4080,193 @@
     </w:p>
     <w:p>
       <w:pPr>
-        <w:pStyle w:val="LOnormal"/>
+        <w:pStyle w:val="LO-normal"/>
         <w:numPr>
           <w:ilvl w:val="1"/>
           <w:numId w:val="1"/>
         </w:numPr>
-        <w:spacing w:lineRule="auto" w:line="240"/>
-        <w:ind w:left="1440" w:hanging="360"/>
+        <w:spacing w:line="240" w:lineRule="auto"/>
         <w:rPr>
           <w:sz w:val="18"/>
           <w:szCs w:val="18"/>
         </w:rPr>
       </w:pPr>
-      <w:r>
-        <w:rPr>
-          <w:rFonts w:eastAsia="Verdana" w:cs="Verdana" w:ascii="Verdana" w:hAnsi="Verdana"/>
+      <w:proofErr w:type="spellStart"/>
+      <w:r>
+        <w:rPr>
+          <w:rFonts w:ascii="Verdana" w:eastAsia="Verdana" w:hAnsi="Verdana" w:cs="Verdana"/>
           <w:sz w:val="18"/>
           <w:szCs w:val="18"/>
           <w:highlight w:val="white"/>
         </w:rPr>
-        <w:t>Tecnologias Utilizadas:</w:t>
-      </w:r>
-    </w:p>
-    <w:p>
-      <w:pPr>
-        <w:pStyle w:val="LOnormal"/>
-        <w:numPr>
-          <w:ilvl w:val="0"/>
-          <w:numId w:val="0"/>
-        </w:numPr>
-        <w:spacing w:lineRule="auto" w:line="240"/>
-        <w:ind w:left="2520" w:hanging="0"/>
-        <w:rPr>
+        <w:t>Tecnologias</w:t>
+      </w:r>
+      <w:proofErr w:type="spellEnd"/>
+      <w:r>
+        <w:rPr>
+          <w:rFonts w:ascii="Verdana" w:eastAsia="Verdana" w:hAnsi="Verdana" w:cs="Verdana"/>
           <w:sz w:val="18"/>
           <w:szCs w:val="18"/>
-        </w:rPr>
-      </w:pPr>
-      <w:r>
-        <w:rPr>
-          <w:rFonts w:eastAsia="Verdana" w:cs="Verdana" w:ascii="Verdana" w:hAnsi="Verdana"/>
+          <w:highlight w:val="white"/>
+        </w:rPr>
+        <w:t xml:space="preserve"> </w:t>
+      </w:r>
+      <w:proofErr w:type="spellStart"/>
+      <w:r>
+        <w:rPr>
+          <w:rFonts w:ascii="Verdana" w:eastAsia="Verdana" w:hAnsi="Verdana" w:cs="Verdana"/>
           <w:sz w:val="18"/>
           <w:szCs w:val="18"/>
           <w:highlight w:val="white"/>
         </w:rPr>
-        <w:t>.  Sql</w:t>
-      </w:r>
-    </w:p>
-    <w:p>
-      <w:pPr>
-        <w:pStyle w:val="LOnormal"/>
-        <w:numPr>
-          <w:ilvl w:val="0"/>
-          <w:numId w:val="0"/>
-        </w:numPr>
-        <w:spacing w:lineRule="auto" w:line="240"/>
-        <w:ind w:left="2520" w:hanging="0"/>
-        <w:rPr>
+        <w:t>Utilizadas</w:t>
+      </w:r>
+      <w:proofErr w:type="spellEnd"/>
+      <w:r>
+        <w:rPr>
+          <w:rFonts w:ascii="Verdana" w:eastAsia="Verdana" w:hAnsi="Verdana" w:cs="Verdana"/>
           <w:sz w:val="18"/>
           <w:szCs w:val="18"/>
-        </w:rPr>
-      </w:pPr>
-      <w:r>
-        <w:rPr>
-          <w:rFonts w:eastAsia="Verdana" w:cs="Verdana" w:ascii="Verdana" w:hAnsi="Verdana"/>
+          <w:highlight w:val="white"/>
+        </w:rPr>
+        <w:t>:</w:t>
+      </w:r>
+    </w:p>
+    <w:p>
+      <w:pPr>
+        <w:pStyle w:val="LO-normal"/>
+        <w:spacing w:line="240" w:lineRule="auto"/>
+        <w:ind w:left="2520"/>
+        <w:rPr>
           <w:sz w:val="18"/>
           <w:szCs w:val="18"/>
-          <w:highlight w:val="white"/>
-        </w:rPr>
-        <w:t>.  Node.js</w:t>
-      </w:r>
-    </w:p>
-    <w:p>
-      <w:pPr>
-        <w:pStyle w:val="LOnormal"/>
-        <w:numPr>
-          <w:ilvl w:val="0"/>
-          <w:numId w:val="0"/>
-        </w:numPr>
-        <w:spacing w:lineRule="auto" w:line="240"/>
-        <w:ind w:left="2520" w:hanging="0"/>
-        <w:rPr>
+        </w:rPr>
+      </w:pPr>
+      <w:r>
+        <w:rPr>
+          <w:rFonts w:ascii="Verdana" w:eastAsia="Verdana" w:hAnsi="Verdana" w:cs="Verdana"/>
           <w:sz w:val="18"/>
           <w:szCs w:val="18"/>
-        </w:rPr>
-      </w:pPr>
-      <w:r>
-        <w:rPr>
-          <w:rFonts w:eastAsia="Verdana" w:cs="Verdana" w:ascii="Verdana" w:hAnsi="Verdana"/>
+          <w:highlight w:val="white"/>
+        </w:rPr>
+        <w:t xml:space="preserve">.  </w:t>
+      </w:r>
+      <w:proofErr w:type="spellStart"/>
+      <w:r>
+        <w:rPr>
+          <w:rFonts w:ascii="Verdana" w:eastAsia="Verdana" w:hAnsi="Verdana" w:cs="Verdana"/>
           <w:sz w:val="18"/>
           <w:szCs w:val="18"/>
           <w:highlight w:val="white"/>
         </w:rPr>
-        <w:t>.  Sequelize</w:t>
-      </w:r>
-    </w:p>
-    <w:p>
-      <w:pPr>
-        <w:pStyle w:val="LOnormal"/>
+        <w:t>Sql</w:t>
+      </w:r>
+      <w:proofErr w:type="spellEnd"/>
+    </w:p>
+    <w:p>
+      <w:pPr>
+        <w:pStyle w:val="LO-normal"/>
+        <w:spacing w:line="240" w:lineRule="auto"/>
+        <w:ind w:left="2520"/>
+        <w:rPr>
+          <w:sz w:val="18"/>
+          <w:szCs w:val="18"/>
+        </w:rPr>
+      </w:pPr>
+      <w:r>
+        <w:rPr>
+          <w:rFonts w:ascii="Verdana" w:eastAsia="Verdana" w:hAnsi="Verdana" w:cs="Verdana"/>
+          <w:sz w:val="18"/>
+          <w:szCs w:val="18"/>
+          <w:highlight w:val="white"/>
+        </w:rPr>
+        <w:t>.  Node.js</w:t>
+      </w:r>
+    </w:p>
+    <w:p>
+      <w:pPr>
+        <w:pStyle w:val="LO-normal"/>
+        <w:spacing w:line="240" w:lineRule="auto"/>
+        <w:ind w:left="2520"/>
+        <w:rPr>
+          <w:rFonts w:ascii="Verdana" w:eastAsia="Verdana" w:hAnsi="Verdana" w:cs="Verdana"/>
+          <w:sz w:val="18"/>
+          <w:szCs w:val="18"/>
+        </w:rPr>
+      </w:pPr>
+      <w:r>
+        <w:rPr>
+          <w:rFonts w:ascii="Verdana" w:eastAsia="Verdana" w:hAnsi="Verdana" w:cs="Verdana"/>
+          <w:sz w:val="18"/>
+          <w:szCs w:val="18"/>
+          <w:highlight w:val="white"/>
+        </w:rPr>
+        <w:t xml:space="preserve">.  </w:t>
+      </w:r>
+      <w:proofErr w:type="spellStart"/>
+      <w:r>
+        <w:rPr>
+          <w:rFonts w:ascii="Verdana" w:eastAsia="Verdana" w:hAnsi="Verdana" w:cs="Verdana"/>
+          <w:sz w:val="18"/>
+          <w:szCs w:val="18"/>
+          <w:highlight w:val="white"/>
+        </w:rPr>
+        <w:t>Sequelize</w:t>
+      </w:r>
+      <w:proofErr w:type="spellEnd"/>
+    </w:p>
+    <w:p>
+      <w:pPr>
+        <w:pStyle w:val="LO-normal"/>
+        <w:spacing w:line="240" w:lineRule="auto"/>
+        <w:rPr>
+          <w:sz w:val="18"/>
+          <w:szCs w:val="18"/>
+        </w:rPr>
+      </w:pPr>
+    </w:p>
+    <w:p>
+      <w:pPr>
+        <w:pStyle w:val="LO-normal"/>
         <w:numPr>
           <w:ilvl w:val="0"/>
           <w:numId w:val="1"/>
         </w:numPr>
-        <w:spacing w:lineRule="auto" w:line="240"/>
-        <w:ind w:left="720" w:hanging="360"/>
-        <w:rPr>
-          <w:sz w:val="20"/>
-          <w:szCs w:val="20"/>
-        </w:rPr>
-      </w:pPr>
-      <w:r>
-        <w:rPr>
-          <w:rFonts w:eastAsia="Verdana" w:cs="Verdana" w:ascii="Verdana" w:hAnsi="Verdana"/>
-          <w:sz w:val="20"/>
-          <w:szCs w:val="20"/>
-          <w:highlight w:val="white"/>
-        </w:rPr>
-        <w:t>Trybe Smith</w:t>
-      </w:r>
-    </w:p>
-    <w:p>
-      <w:pPr>
-        <w:pStyle w:val="LOnormal"/>
+        <w:spacing w:line="240" w:lineRule="auto"/>
+        <w:rPr>
+          <w:sz w:val="20"/>
+          <w:szCs w:val="20"/>
+        </w:rPr>
+      </w:pPr>
+      <w:proofErr w:type="spellStart"/>
+      <w:r>
+        <w:rPr>
+          <w:rFonts w:ascii="Verdana" w:eastAsia="Verdana" w:hAnsi="Verdana" w:cs="Verdana"/>
+          <w:sz w:val="20"/>
+          <w:szCs w:val="20"/>
+          <w:highlight w:val="white"/>
+        </w:rPr>
+        <w:t>Trybe</w:t>
+      </w:r>
+      <w:proofErr w:type="spellEnd"/>
+      <w:r>
+        <w:rPr>
+          <w:rFonts w:ascii="Verdana" w:eastAsia="Verdana" w:hAnsi="Verdana" w:cs="Verdana"/>
+          <w:sz w:val="20"/>
+          <w:szCs w:val="20"/>
+          <w:highlight w:val="white"/>
+        </w:rPr>
+        <w:t xml:space="preserve"> Smith</w:t>
+      </w:r>
+    </w:p>
+    <w:p>
+      <w:pPr>
+        <w:pStyle w:val="LO-normal"/>
         <w:numPr>
           <w:ilvl w:val="1"/>
           <w:numId w:val="1"/>
         </w:numPr>
-        <w:spacing w:lineRule="auto" w:line="240"/>
-        <w:ind w:left="1440" w:hanging="360"/>
+        <w:spacing w:line="240" w:lineRule="auto"/>
         <w:rPr>
           <w:sz w:val="18"/>
           <w:szCs w:val="18"/>
@@ -1363,7 +4274,7 @@
       </w:pPr>
       <w:r>
         <w:rPr>
-          <w:rFonts w:eastAsia="Verdana" w:cs="Verdana" w:ascii="Verdana" w:hAnsi="Verdana"/>
+          <w:rFonts w:ascii="Verdana" w:eastAsia="Verdana" w:hAnsi="Verdana" w:cs="Verdana"/>
           <w:sz w:val="18"/>
           <w:szCs w:val="18"/>
           <w:highlight w:val="white"/>
@@ -1373,37 +4284,209 @@
     </w:p>
     <w:p>
       <w:pPr>
-        <w:pStyle w:val="LOnormal"/>
+        <w:pStyle w:val="LO-normal"/>
         <w:numPr>
           <w:ilvl w:val="1"/>
           <w:numId w:val="1"/>
         </w:numPr>
-        <w:spacing w:lineRule="auto" w:line="240"/>
-        <w:ind w:left="1440" w:hanging="360"/>
+        <w:spacing w:line="240" w:lineRule="auto"/>
         <w:rPr>
           <w:sz w:val="18"/>
           <w:szCs w:val="18"/>
         </w:rPr>
       </w:pPr>
-      <w:r>
-        <w:rPr>
-          <w:rFonts w:eastAsia="Verdana" w:cs="Verdana" w:ascii="Verdana" w:hAnsi="Verdana"/>
+      <w:proofErr w:type="spellStart"/>
+      <w:r>
+        <w:rPr>
+          <w:rFonts w:ascii="Verdana" w:eastAsia="Verdana" w:hAnsi="Verdana" w:cs="Verdana"/>
           <w:sz w:val="18"/>
           <w:szCs w:val="18"/>
           <w:highlight w:val="white"/>
         </w:rPr>
-        <w:t>Tecnologias Utilizadas:</w:t>
-      </w:r>
-    </w:p>
-    <w:p>
-      <w:pPr>
-        <w:pStyle w:val="LOnormal"/>
+        <w:t>Tecnologias</w:t>
+      </w:r>
+      <w:proofErr w:type="spellEnd"/>
+      <w:r>
+        <w:rPr>
+          <w:rFonts w:ascii="Verdana" w:eastAsia="Verdana" w:hAnsi="Verdana" w:cs="Verdana"/>
+          <w:sz w:val="18"/>
+          <w:szCs w:val="18"/>
+          <w:highlight w:val="white"/>
+        </w:rPr>
+        <w:t xml:space="preserve"> </w:t>
+      </w:r>
+      <w:proofErr w:type="spellStart"/>
+      <w:r>
+        <w:rPr>
+          <w:rFonts w:ascii="Verdana" w:eastAsia="Verdana" w:hAnsi="Verdana" w:cs="Verdana"/>
+          <w:sz w:val="18"/>
+          <w:szCs w:val="18"/>
+          <w:highlight w:val="white"/>
+        </w:rPr>
+        <w:t>Utilizadas</w:t>
+      </w:r>
+      <w:proofErr w:type="spellEnd"/>
+      <w:r>
+        <w:rPr>
+          <w:rFonts w:ascii="Verdana" w:eastAsia="Verdana" w:hAnsi="Verdana" w:cs="Verdana"/>
+          <w:sz w:val="18"/>
+          <w:szCs w:val="18"/>
+          <w:highlight w:val="white"/>
+        </w:rPr>
+        <w:t>:</w:t>
+      </w:r>
+    </w:p>
+    <w:p>
+      <w:pPr>
+        <w:pStyle w:val="LO-normal"/>
+        <w:spacing w:line="240" w:lineRule="auto"/>
+        <w:ind w:left="2520"/>
+        <w:rPr>
+          <w:sz w:val="18"/>
+          <w:szCs w:val="18"/>
+        </w:rPr>
+      </w:pPr>
+      <w:r>
+        <w:rPr>
+          <w:rFonts w:ascii="Verdana" w:eastAsia="Verdana" w:hAnsi="Verdana" w:cs="Verdana"/>
+          <w:sz w:val="18"/>
+          <w:szCs w:val="18"/>
+          <w:highlight w:val="white"/>
+        </w:rPr>
+        <w:t xml:space="preserve">. </w:t>
+      </w:r>
+      <w:proofErr w:type="spellStart"/>
+      <w:r>
+        <w:rPr>
+          <w:rFonts w:ascii="Verdana" w:eastAsia="Verdana" w:hAnsi="Verdana" w:cs="Verdana"/>
+          <w:sz w:val="18"/>
+          <w:szCs w:val="18"/>
+          <w:highlight w:val="white"/>
+        </w:rPr>
+        <w:t>Sql</w:t>
+      </w:r>
+      <w:proofErr w:type="spellEnd"/>
+    </w:p>
+    <w:p>
+      <w:pPr>
+        <w:pStyle w:val="LO-normal"/>
+        <w:spacing w:line="240" w:lineRule="auto"/>
+        <w:ind w:left="2520"/>
+        <w:rPr>
+          <w:sz w:val="18"/>
+          <w:szCs w:val="18"/>
+        </w:rPr>
+      </w:pPr>
+      <w:r>
+        <w:rPr>
+          <w:rFonts w:ascii="Verdana" w:eastAsia="Verdana" w:hAnsi="Verdana" w:cs="Verdana"/>
+          <w:sz w:val="18"/>
+          <w:szCs w:val="18"/>
+          <w:highlight w:val="white"/>
+        </w:rPr>
+        <w:t>.  Node.js</w:t>
+      </w:r>
+    </w:p>
+    <w:p>
+      <w:pPr>
+        <w:pStyle w:val="LO-normal"/>
+        <w:spacing w:line="240" w:lineRule="auto"/>
+        <w:ind w:left="2520"/>
+        <w:rPr>
+          <w:rFonts w:ascii="Verdana" w:eastAsia="Verdana" w:hAnsi="Verdana" w:cs="Verdana"/>
+          <w:sz w:val="18"/>
+          <w:szCs w:val="18"/>
+        </w:rPr>
+      </w:pPr>
+      <w:r>
+        <w:rPr>
+          <w:rFonts w:ascii="Verdana" w:eastAsia="Verdana" w:hAnsi="Verdana" w:cs="Verdana"/>
+          <w:sz w:val="18"/>
+          <w:szCs w:val="18"/>
+          <w:highlight w:val="white"/>
+        </w:rPr>
+        <w:t>.  Typescript</w:t>
+      </w:r>
+    </w:p>
+    <w:p>
+      <w:pPr>
+        <w:pStyle w:val="LO-normal"/>
+        <w:spacing w:line="240" w:lineRule="auto"/>
+        <w:rPr>
+          <w:rFonts w:ascii="Verdana" w:eastAsia="Verdana" w:hAnsi="Verdana" w:cs="Verdana"/>
+          <w:sz w:val="18"/>
+          <w:szCs w:val="18"/>
+        </w:rPr>
+      </w:pPr>
+    </w:p>
+    <w:p>
+      <w:pPr>
+        <w:pStyle w:val="LO-normal"/>
         <w:numPr>
           <w:ilvl w:val="0"/>
-          <w:numId w:val="0"/>
+          <w:numId w:val="1"/>
         </w:numPr>
-        <w:spacing w:lineRule="auto" w:line="240"/>
-        <w:ind w:left="2520" w:hanging="0"/>
+        <w:spacing w:line="240" w:lineRule="auto"/>
+        <w:rPr>
+          <w:sz w:val="20"/>
+          <w:szCs w:val="20"/>
+        </w:rPr>
+      </w:pPr>
+      <w:proofErr w:type="spellStart"/>
+      <w:r>
+        <w:rPr>
+          <w:rFonts w:ascii="Verdana" w:eastAsia="Verdana" w:hAnsi="Verdana" w:cs="Verdana"/>
+          <w:sz w:val="20"/>
+          <w:szCs w:val="20"/>
+        </w:rPr>
+        <w:t>Conect</w:t>
+      </w:r>
+      <w:proofErr w:type="spellEnd"/>
+      <w:r>
+        <w:rPr>
+          <w:rFonts w:ascii="Verdana" w:eastAsia="Verdana" w:hAnsi="Verdana" w:cs="Verdana"/>
+          <w:sz w:val="20"/>
+          <w:szCs w:val="20"/>
+        </w:rPr>
+        <w:t xml:space="preserve"> </w:t>
+      </w:r>
+      <w:proofErr w:type="spellStart"/>
+      <w:r>
+        <w:rPr>
+          <w:rFonts w:ascii="Verdana" w:eastAsia="Verdana" w:hAnsi="Verdana" w:cs="Verdana"/>
+          <w:sz w:val="20"/>
+          <w:szCs w:val="20"/>
+        </w:rPr>
+        <w:t>Crédito</w:t>
+      </w:r>
+      <w:proofErr w:type="spellEnd"/>
+      <w:r>
+        <w:rPr>
+          <w:rFonts w:ascii="Verdana" w:eastAsia="Verdana" w:hAnsi="Verdana" w:cs="Verdana"/>
+          <w:sz w:val="20"/>
+          <w:szCs w:val="20"/>
+        </w:rPr>
+        <w:t xml:space="preserve"> </w:t>
+      </w:r>
+      <w:proofErr w:type="spellStart"/>
+      <w:r>
+        <w:rPr>
+          <w:rFonts w:ascii="Verdana" w:eastAsia="Verdana" w:hAnsi="Verdana" w:cs="Verdana"/>
+          <w:sz w:val="20"/>
+          <w:szCs w:val="20"/>
+        </w:rPr>
+        <w:t>Imobiliário</w:t>
+      </w:r>
+      <w:proofErr w:type="spellEnd"/>
+    </w:p>
+    <w:p>
+      <w:pPr>
+        <w:pStyle w:val="LO-normal"/>
+        <w:numPr>
+          <w:ilvl w:val="1"/>
+          <w:numId w:val="1"/>
+        </w:numPr>
+        <w:spacing w:line="240" w:lineRule="auto"/>
         <w:rPr>
           <w:sz w:val="18"/>
           <w:szCs w:val="18"/>
@@ -1411,77 +4494,222 @@
       </w:pPr>
       <w:r>
         <w:rPr>
-          <w:rFonts w:eastAsia="Verdana" w:cs="Verdana" w:ascii="Verdana" w:hAnsi="Verdana"/>
+          <w:rFonts w:ascii="Verdana" w:eastAsia="Verdana" w:hAnsi="Verdana" w:cs="Verdana"/>
           <w:sz w:val="18"/>
           <w:szCs w:val="18"/>
-          <w:highlight w:val="white"/>
-        </w:rPr>
-        <w:t>. Sql</w:t>
-      </w:r>
-    </w:p>
-    <w:p>
-      <w:pPr>
-        <w:pStyle w:val="LOnormal"/>
-        <w:numPr>
-          <w:ilvl w:val="0"/>
-          <w:numId w:val="0"/>
-        </w:numPr>
-        <w:spacing w:lineRule="auto" w:line="240"/>
-        <w:ind w:left="2520" w:hanging="0"/>
-        <w:rPr>
+        </w:rPr>
+        <w:t>https://app.conectcreditoimo</w:t>
+      </w:r>
+      <w:r>
+        <w:rPr>
+          <w:rFonts w:ascii="Verdana" w:eastAsia="Verdana" w:hAnsi="Verdana" w:cs="Verdana"/>
           <w:sz w:val="18"/>
           <w:szCs w:val="18"/>
         </w:rPr>
-      </w:pPr>
-      <w:r>
-        <w:rPr>
-          <w:rFonts w:eastAsia="Verdana" w:cs="Verdana" w:ascii="Verdana" w:hAnsi="Verdana"/>
+        <w:t>biliario.com.br</w:t>
+      </w:r>
+    </w:p>
+    <w:p>
+      <w:pPr>
+        <w:pStyle w:val="LO-normal"/>
+        <w:numPr>
+          <w:ilvl w:val="1"/>
+          <w:numId w:val="1"/>
+        </w:numPr>
+        <w:spacing w:line="240" w:lineRule="auto"/>
+        <w:rPr>
           <w:sz w:val="18"/>
           <w:szCs w:val="18"/>
-          <w:highlight w:val="white"/>
-        </w:rPr>
-        <w:t>.  Node.js</w:t>
-      </w:r>
-    </w:p>
-    <w:p>
-      <w:pPr>
-        <w:pStyle w:val="LOnormal"/>
-        <w:numPr>
-          <w:ilvl w:val="0"/>
-          <w:numId w:val="0"/>
-        </w:numPr>
-        <w:spacing w:lineRule="auto" w:line="240"/>
-        <w:ind w:left="2520" w:hanging="0"/>
-        <w:rPr>
+        </w:rPr>
+      </w:pPr>
+      <w:proofErr w:type="spellStart"/>
+      <w:r>
+        <w:rPr>
+          <w:rFonts w:ascii="Verdana" w:eastAsia="Verdana" w:hAnsi="Verdana" w:cs="Verdana"/>
           <w:sz w:val="18"/>
           <w:szCs w:val="18"/>
-        </w:rPr>
-      </w:pPr>
-      <w:r>
-        <w:rPr>
-          <w:rFonts w:eastAsia="Verdana" w:cs="Verdana" w:ascii="Verdana" w:hAnsi="Verdana"/>
+          <w:highlight w:val="white"/>
+        </w:rPr>
+        <w:t>Tecnologias</w:t>
+      </w:r>
+      <w:proofErr w:type="spellEnd"/>
+      <w:r>
+        <w:rPr>
+          <w:rFonts w:ascii="Verdana" w:eastAsia="Verdana" w:hAnsi="Verdana" w:cs="Verdana"/>
           <w:sz w:val="18"/>
           <w:szCs w:val="18"/>
           <w:highlight w:val="white"/>
         </w:rPr>
-        <w:t>.  Typescript</w:t>
-      </w:r>
+        <w:t xml:space="preserve"> </w:t>
+      </w:r>
+      <w:proofErr w:type="spellStart"/>
+      <w:r>
+        <w:rPr>
+          <w:rFonts w:ascii="Verdana" w:eastAsia="Verdana" w:hAnsi="Verdana" w:cs="Verdana"/>
+          <w:sz w:val="18"/>
+          <w:szCs w:val="18"/>
+          <w:highlight w:val="white"/>
+        </w:rPr>
+        <w:t>Utilizadas</w:t>
+      </w:r>
+      <w:proofErr w:type="spellEnd"/>
+      <w:r>
+        <w:rPr>
+          <w:rFonts w:ascii="Verdana" w:eastAsia="Verdana" w:hAnsi="Verdana" w:cs="Verdana"/>
+          <w:sz w:val="18"/>
+          <w:szCs w:val="18"/>
+          <w:highlight w:val="white"/>
+        </w:rPr>
+        <w:t>:</w:t>
+      </w:r>
+    </w:p>
+    <w:p>
+      <w:pPr>
+        <w:pStyle w:val="LO-normal"/>
+        <w:spacing w:line="240" w:lineRule="auto"/>
+        <w:ind w:left="2520"/>
+        <w:rPr>
+          <w:sz w:val="18"/>
+          <w:szCs w:val="18"/>
+        </w:rPr>
+      </w:pPr>
+      <w:r>
+        <w:rPr>
+          <w:rFonts w:ascii="Verdana" w:eastAsia="Verdana" w:hAnsi="Verdana" w:cs="Verdana"/>
+          <w:sz w:val="18"/>
+          <w:szCs w:val="18"/>
+          <w:highlight w:val="white"/>
+        </w:rPr>
+        <w:t xml:space="preserve">. </w:t>
+      </w:r>
+      <w:proofErr w:type="spellStart"/>
+      <w:r>
+        <w:rPr>
+          <w:rFonts w:ascii="Verdana" w:eastAsia="Verdana" w:hAnsi="Verdana" w:cs="Verdana"/>
+          <w:sz w:val="18"/>
+          <w:szCs w:val="18"/>
+        </w:rPr>
+        <w:t>Django</w:t>
+      </w:r>
+      <w:proofErr w:type="spellEnd"/>
+    </w:p>
+    <w:p>
+      <w:pPr>
+        <w:pStyle w:val="LO-normal"/>
+        <w:spacing w:line="240" w:lineRule="auto"/>
+        <w:ind w:left="2520"/>
+        <w:rPr>
+          <w:sz w:val="18"/>
+          <w:szCs w:val="18"/>
+        </w:rPr>
+      </w:pPr>
+      <w:r>
+        <w:rPr>
+          <w:rFonts w:ascii="Verdana" w:eastAsia="Verdana" w:hAnsi="Verdana" w:cs="Verdana"/>
+          <w:sz w:val="18"/>
+          <w:szCs w:val="18"/>
+          <w:highlight w:val="white"/>
+        </w:rPr>
+        <w:t xml:space="preserve">. </w:t>
+      </w:r>
+      <w:proofErr w:type="spellStart"/>
+      <w:r>
+        <w:rPr>
+          <w:rFonts w:ascii="Verdana" w:eastAsia="Verdana" w:hAnsi="Verdana" w:cs="Verdana"/>
+          <w:sz w:val="18"/>
+          <w:szCs w:val="18"/>
+        </w:rPr>
+        <w:t>PostgreeSql</w:t>
+      </w:r>
+      <w:proofErr w:type="spellEnd"/>
+    </w:p>
+    <w:p>
+      <w:pPr>
+        <w:pStyle w:val="LO-normal"/>
+        <w:spacing w:line="240" w:lineRule="auto"/>
+        <w:ind w:left="2520"/>
+        <w:rPr>
+          <w:rFonts w:ascii="Verdana" w:eastAsia="Verdana" w:hAnsi="Verdana" w:cs="Verdana"/>
+          <w:sz w:val="18"/>
+          <w:szCs w:val="18"/>
+        </w:rPr>
+      </w:pPr>
+      <w:r>
+        <w:rPr>
+          <w:rFonts w:ascii="Verdana" w:eastAsia="Verdana" w:hAnsi="Verdana" w:cs="Verdana"/>
+          <w:sz w:val="18"/>
+          <w:szCs w:val="18"/>
+          <w:highlight w:val="white"/>
+        </w:rPr>
+        <w:t xml:space="preserve">. </w:t>
+      </w:r>
+      <w:r>
+        <w:rPr>
+          <w:rFonts w:ascii="Verdana" w:eastAsia="Verdana" w:hAnsi="Verdana" w:cs="Verdana"/>
+          <w:sz w:val="18"/>
+          <w:szCs w:val="18"/>
+        </w:rPr>
+        <w:t>Html</w:t>
+      </w:r>
+    </w:p>
+    <w:p>
+      <w:pPr>
+        <w:pStyle w:val="LO-normal"/>
+        <w:spacing w:line="240" w:lineRule="auto"/>
+        <w:ind w:left="2520"/>
+        <w:rPr>
+          <w:sz w:val="18"/>
+          <w:szCs w:val="18"/>
+        </w:rPr>
+      </w:pPr>
+      <w:r>
+        <w:rPr>
+          <w:rFonts w:ascii="Verdana" w:eastAsia="Verdana" w:hAnsi="Verdana" w:cs="Verdana"/>
+          <w:sz w:val="18"/>
+          <w:szCs w:val="18"/>
+        </w:rPr>
+        <w:t xml:space="preserve">. </w:t>
+      </w:r>
+      <w:proofErr w:type="spellStart"/>
+      <w:r>
+        <w:rPr>
+          <w:rFonts w:ascii="Verdana" w:eastAsia="Verdana" w:hAnsi="Verdana" w:cs="Verdana"/>
+          <w:sz w:val="18"/>
+          <w:szCs w:val="18"/>
+        </w:rPr>
+        <w:t>Css</w:t>
+      </w:r>
+      <w:proofErr w:type="spellEnd"/>
+    </w:p>
+    <w:p>
+      <w:pPr>
+        <w:pStyle w:val="LO-normal"/>
+        <w:spacing w:line="240" w:lineRule="auto"/>
+        <w:rPr>
+          <w:rFonts w:ascii="Verdana" w:eastAsia="Verdana" w:hAnsi="Verdana" w:cs="Verdana"/>
+          <w:sz w:val="18"/>
+          <w:szCs w:val="18"/>
+        </w:rPr>
+      </w:pPr>
     </w:p>
     <w:sectPr>
       <w:type w:val="continuous"/>
       <w:pgSz w:w="11906" w:h="16838"/>
-      <w:pgMar w:left="850" w:right="690" w:header="0" w:top="1133" w:footer="0" w:bottom="1440" w:gutter="0"/>
-      <w:formProt w:val="false"/>
-      <w:textDirection w:val="lrTb"/>
-      <w:docGrid w:type="default" w:linePitch="100" w:charSpace="4096"/>
+      <w:pgMar w:top="1133" w:right="690" w:bottom="1440" w:left="850" w:header="0" w:footer="0" w:gutter="0"/>
+      <w:cols w:space="720"/>
+      <w:formProt w:val="0"/>
+      <w:docGrid w:linePitch="100" w:charSpace="4096"/>
     </w:sectPr>
   </w:body>
 </w:document>
 </file>
 
 <file path=word/numbering.xml><?xml version="1.0" encoding="utf-8"?>
-<w:numbering xmlns:w="http://schemas.openxmlformats.org/wordprocessingml/2006/main" xmlns:o="urn:schemas-microsoft-com:office:office" xmlns:r="http://schemas.openxmlformats.org/officeDocument/2006/relationships" xmlns:v="urn:schemas-microsoft-com:vml">
-  <w:abstractNum w:abstractNumId="1">
+<w:numbering xmlns:wpc="http://schemas.microsoft.com/office/word/2010/wordprocessingCanvas" xmlns:mc="http://schemas.openxmlformats.org/markup-compatibility/2006" xmlns:o="urn:schemas-microsoft-com:office:office" xmlns:r="http://schemas.openxmlformats.org/officeDocument/2006/relationships" xmlns:m="http://schemas.openxmlformats.org/officeDocument/2006/math" xmlns:v="urn:schemas-microsoft-com:vml" xmlns:wp14="http://schemas.microsoft.com/office/word/2010/wordprocessingDrawing" xmlns:wp="http://schemas.openxmlformats.org/drawingml/2006/wordprocessingDrawing" xmlns:w10="urn:schemas-microsoft-com:office:word" xmlns:w="http://schemas.openxmlformats.org/wordprocessingml/2006/main" xmlns:w14="http://schemas.microsoft.com/office/word/2010/wordml" xmlns:wpg="http://schemas.microsoft.com/office/word/2010/wordprocessingGroup" xmlns:wpi="http://schemas.microsoft.com/office/word/2010/wordprocessingInk" xmlns:wne="http://schemas.microsoft.com/office/word/2006/wordml" xmlns:wps="http://schemas.microsoft.com/office/word/2010/wordprocessingShape" mc:Ignorable="w14 wp14">
+  <w:abstractNum w:abstractNumId="0">
+    <w:nsid w:val="04F30342"/>
+    <w:multiLevelType w:val="multilevel"/>
+    <w:tmpl w:val="4B3C93FC"/>
     <w:lvl w:ilvl="0">
       <w:start w:val="1"/>
       <w:numFmt w:val="bullet"/>
@@ -1618,7 +4846,159 @@
       </w:rPr>
     </w:lvl>
   </w:abstractNum>
+  <w:abstractNum w:abstractNumId="1">
+    <w:nsid w:val="0B557891"/>
+    <w:multiLevelType w:val="multilevel"/>
+    <w:tmpl w:val="3114338A"/>
+    <w:lvl w:ilvl="0">
+      <w:start w:val="1"/>
+      <w:numFmt w:val="bullet"/>
+      <w:lvlText w:val=""/>
+      <w:lvlJc w:val="left"/>
+      <w:pPr>
+        <w:tabs>
+          <w:tab w:val="num" w:pos="720"/>
+        </w:tabs>
+        <w:ind w:left="720" w:hanging="360"/>
+      </w:pPr>
+      <w:rPr>
+        <w:rFonts w:ascii="Symbol" w:hAnsi="Symbol" w:hint="default"/>
+        <w:sz w:val="20"/>
+      </w:rPr>
+    </w:lvl>
+    <w:lvl w:ilvl="1" w:tentative="1">
+      <w:start w:val="1"/>
+      <w:numFmt w:val="bullet"/>
+      <w:lvlText w:val="o"/>
+      <w:lvlJc w:val="left"/>
+      <w:pPr>
+        <w:tabs>
+          <w:tab w:val="num" w:pos="1440"/>
+        </w:tabs>
+        <w:ind w:left="1440" w:hanging="360"/>
+      </w:pPr>
+      <w:rPr>
+        <w:rFonts w:ascii="Courier New" w:hAnsi="Courier New" w:hint="default"/>
+        <w:sz w:val="20"/>
+      </w:rPr>
+    </w:lvl>
+    <w:lvl w:ilvl="2" w:tentative="1">
+      <w:start w:val="1"/>
+      <w:numFmt w:val="bullet"/>
+      <w:lvlText w:val=""/>
+      <w:lvlJc w:val="left"/>
+      <w:pPr>
+        <w:tabs>
+          <w:tab w:val="num" w:pos="2160"/>
+        </w:tabs>
+        <w:ind w:left="2160" w:hanging="360"/>
+      </w:pPr>
+      <w:rPr>
+        <w:rFonts w:ascii="Wingdings" w:hAnsi="Wingdings" w:hint="default"/>
+        <w:sz w:val="20"/>
+      </w:rPr>
+    </w:lvl>
+    <w:lvl w:ilvl="3" w:tentative="1">
+      <w:start w:val="1"/>
+      <w:numFmt w:val="bullet"/>
+      <w:lvlText w:val=""/>
+      <w:lvlJc w:val="left"/>
+      <w:pPr>
+        <w:tabs>
+          <w:tab w:val="num" w:pos="2880"/>
+        </w:tabs>
+        <w:ind w:left="2880" w:hanging="360"/>
+      </w:pPr>
+      <w:rPr>
+        <w:rFonts w:ascii="Wingdings" w:hAnsi="Wingdings" w:hint="default"/>
+        <w:sz w:val="20"/>
+      </w:rPr>
+    </w:lvl>
+    <w:lvl w:ilvl="4" w:tentative="1">
+      <w:start w:val="1"/>
+      <w:numFmt w:val="bullet"/>
+      <w:lvlText w:val=""/>
+      <w:lvlJc w:val="left"/>
+      <w:pPr>
+        <w:tabs>
+          <w:tab w:val="num" w:pos="3600"/>
+        </w:tabs>
+        <w:ind w:left="3600" w:hanging="360"/>
+      </w:pPr>
+      <w:rPr>
+        <w:rFonts w:ascii="Wingdings" w:hAnsi="Wingdings" w:hint="default"/>
+        <w:sz w:val="20"/>
+      </w:rPr>
+    </w:lvl>
+    <w:lvl w:ilvl="5" w:tentative="1">
+      <w:start w:val="1"/>
+      <w:numFmt w:val="bullet"/>
+      <w:lvlText w:val=""/>
+      <w:lvlJc w:val="left"/>
+      <w:pPr>
+        <w:tabs>
+          <w:tab w:val="num" w:pos="4320"/>
+        </w:tabs>
+        <w:ind w:left="4320" w:hanging="360"/>
+      </w:pPr>
+      <w:rPr>
+        <w:rFonts w:ascii="Wingdings" w:hAnsi="Wingdings" w:hint="default"/>
+        <w:sz w:val="20"/>
+      </w:rPr>
+    </w:lvl>
+    <w:lvl w:ilvl="6" w:tentative="1">
+      <w:start w:val="1"/>
+      <w:numFmt w:val="bullet"/>
+      <w:lvlText w:val=""/>
+      <w:lvlJc w:val="left"/>
+      <w:pPr>
+        <w:tabs>
+          <w:tab w:val="num" w:pos="5040"/>
+        </w:tabs>
+        <w:ind w:left="5040" w:hanging="360"/>
+      </w:pPr>
+      <w:rPr>
+        <w:rFonts w:ascii="Wingdings" w:hAnsi="Wingdings" w:hint="default"/>
+        <w:sz w:val="20"/>
+      </w:rPr>
+    </w:lvl>
+    <w:lvl w:ilvl="7" w:tentative="1">
+      <w:start w:val="1"/>
+      <w:numFmt w:val="bullet"/>
+      <w:lvlText w:val=""/>
+      <w:lvlJc w:val="left"/>
+      <w:pPr>
+        <w:tabs>
+          <w:tab w:val="num" w:pos="5760"/>
+        </w:tabs>
+        <w:ind w:left="5760" w:hanging="360"/>
+      </w:pPr>
+      <w:rPr>
+        <w:rFonts w:ascii="Wingdings" w:hAnsi="Wingdings" w:hint="default"/>
+        <w:sz w:val="20"/>
+      </w:rPr>
+    </w:lvl>
+    <w:lvl w:ilvl="8" w:tentative="1">
+      <w:start w:val="1"/>
+      <w:numFmt w:val="bullet"/>
+      <w:lvlText w:val=""/>
+      <w:lvlJc w:val="left"/>
+      <w:pPr>
+        <w:tabs>
+          <w:tab w:val="num" w:pos="6480"/>
+        </w:tabs>
+        <w:ind w:left="6480" w:hanging="360"/>
+      </w:pPr>
+      <w:rPr>
+        <w:rFonts w:ascii="Wingdings" w:hAnsi="Wingdings" w:hint="default"/>
+        <w:sz w:val="20"/>
+      </w:rPr>
+    </w:lvl>
+  </w:abstractNum>
   <w:abstractNum w:abstractNumId="2">
+    <w:nsid w:val="436841FA"/>
+    <w:multiLevelType w:val="multilevel"/>
+    <w:tmpl w:val="BEBCD128"/>
     <w:lvl w:ilvl="0">
       <w:start w:val="1"/>
       <w:numFmt w:val="bullet"/>
@@ -1756,6 +5136,9 @@
     </w:lvl>
   </w:abstractNum>
   <w:abstractNum w:abstractNumId="3">
+    <w:nsid w:val="4B4979FB"/>
+    <w:multiLevelType w:val="multilevel"/>
+    <w:tmpl w:val="A9A0F91A"/>
     <w:lvl w:ilvl="0">
       <w:start w:val="1"/>
       <w:numFmt w:val="bullet"/>
@@ -1893,6 +5276,9 @@
     </w:lvl>
   </w:abstractNum>
   <w:abstractNum w:abstractNumId="4">
+    <w:nsid w:val="58741DBD"/>
+    <w:multiLevelType w:val="multilevel"/>
+    <w:tmpl w:val="1E6C62AC"/>
     <w:lvl w:ilvl="0">
       <w:start w:val="1"/>
       <w:numFmt w:val="none"/>
@@ -1903,7 +5289,7 @@
         <w:tabs>
           <w:tab w:val="num" w:pos="0"/>
         </w:tabs>
-        <w:ind w:left="0" w:hanging="0"/>
+        <w:ind w:left="0" w:firstLine="0"/>
       </w:pPr>
     </w:lvl>
     <w:lvl w:ilvl="1">
@@ -1916,7 +5302,7 @@
         <w:tabs>
           <w:tab w:val="num" w:pos="0"/>
         </w:tabs>
-        <w:ind w:left="0" w:hanging="0"/>
+        <w:ind w:left="0" w:firstLine="0"/>
       </w:pPr>
     </w:lvl>
     <w:lvl w:ilvl="2">
@@ -1929,7 +5315,7 @@
         <w:tabs>
           <w:tab w:val="num" w:pos="0"/>
         </w:tabs>
-        <w:ind w:left="0" w:hanging="0"/>
+        <w:ind w:left="0" w:firstLine="0"/>
       </w:pPr>
     </w:lvl>
     <w:lvl w:ilvl="3">
@@ -1942,7 +5328,7 @@
         <w:tabs>
           <w:tab w:val="num" w:pos="0"/>
         </w:tabs>
-        <w:ind w:left="0" w:hanging="0"/>
+        <w:ind w:left="0" w:firstLine="0"/>
       </w:pPr>
     </w:lvl>
     <w:lvl w:ilvl="4">
@@ -1955,7 +5341,7 @@
         <w:tabs>
           <w:tab w:val="num" w:pos="0"/>
         </w:tabs>
-        <w:ind w:left="0" w:hanging="0"/>
+        <w:ind w:left="0" w:firstLine="0"/>
       </w:pPr>
     </w:lvl>
     <w:lvl w:ilvl="5">
@@ -1968,7 +5354,7 @@
         <w:tabs>
           <w:tab w:val="num" w:pos="0"/>
         </w:tabs>
-        <w:ind w:left="0" w:hanging="0"/>
+        <w:ind w:left="0" w:firstLine="0"/>
       </w:pPr>
     </w:lvl>
     <w:lvl w:ilvl="6">
@@ -1981,7 +5367,7 @@
         <w:tabs>
           <w:tab w:val="num" w:pos="0"/>
         </w:tabs>
-        <w:ind w:left="0" w:hanging="0"/>
+        <w:ind w:left="0" w:firstLine="0"/>
       </w:pPr>
     </w:lvl>
     <w:lvl w:ilvl="7">
@@ -1994,7 +5380,7 @@
         <w:tabs>
           <w:tab w:val="num" w:pos="0"/>
         </w:tabs>
-        <w:ind w:left="0" w:hanging="0"/>
+        <w:ind w:left="0" w:firstLine="0"/>
       </w:pPr>
     </w:lvl>
     <w:lvl w:ilvl="8">
@@ -2007,70 +5393,203 @@
         <w:tabs>
           <w:tab w:val="num" w:pos="0"/>
         </w:tabs>
-        <w:ind w:left="0" w:hanging="0"/>
+        <w:ind w:left="0" w:firstLine="0"/>
       </w:pPr>
     </w:lvl>
   </w:abstractNum>
   <w:num w:numId="1">
-    <w:abstractNumId w:val="1"/>
+    <w:abstractNumId w:val="2"/>
   </w:num>
   <w:num w:numId="2">
-    <w:abstractNumId w:val="2"/>
+    <w:abstractNumId w:val="3"/>
   </w:num>
   <w:num w:numId="3">
-    <w:abstractNumId w:val="3"/>
+    <w:abstractNumId w:val="0"/>
   </w:num>
   <w:num w:numId="4">
     <w:abstractNumId w:val="4"/>
+  </w:num>
+  <w:num w:numId="5">
+    <w:abstractNumId w:val="1"/>
   </w:num>
 </w:numbering>
 </file>
 
 <file path=word/styles.xml><?xml version="1.0" encoding="utf-8"?>
-<w:styles xmlns:w="http://schemas.openxmlformats.org/wordprocessingml/2006/main" xmlns:w14="http://schemas.microsoft.com/office/word/2010/wordml" xmlns:mc="http://schemas.openxmlformats.org/markup-compatibility/2006" mc:Ignorable="w14">
+<w:styles xmlns:mc="http://schemas.openxmlformats.org/markup-compatibility/2006" xmlns:r="http://schemas.openxmlformats.org/officeDocument/2006/relationships" xmlns:w="http://schemas.openxmlformats.org/wordprocessingml/2006/main" xmlns:w14="http://schemas.microsoft.com/office/word/2010/wordml" mc:Ignorable="w14">
   <w:docDefaults>
     <w:rPrDefault>
       <w:rPr>
-        <w:rFonts w:ascii="Arial" w:hAnsi="Arial" w:eastAsia="Arial" w:cs="Arial"/>
+        <w:rFonts w:ascii="Arial" w:eastAsia="Arial" w:hAnsi="Arial" w:cs="Arial"/>
         <w:szCs w:val="22"/>
         <w:lang w:val="en-US" w:eastAsia="zh-CN" w:bidi="hi-IN"/>
       </w:rPr>
     </w:rPrDefault>
     <w:pPrDefault>
       <w:pPr>
-        <w:suppressAutoHyphens w:val="true"/>
+        <w:suppressAutoHyphens/>
       </w:pPr>
     </w:pPrDefault>
   </w:docDefaults>
-  <w:style w:type="paragraph" w:styleId="Normal">
+  <w:latentStyles w:defLockedState="0" w:defUIPriority="99" w:defSemiHidden="1" w:defUnhideWhenUsed="1" w:defQFormat="0" w:count="267">
+    <w:lsdException w:name="Normal" w:semiHidden="0" w:uiPriority="0" w:unhideWhenUsed="0" w:qFormat="1"/>
+    <w:lsdException w:name="heading 1" w:semiHidden="0" w:uiPriority="9" w:unhideWhenUsed="0" w:qFormat="1"/>
+    <w:lsdException w:name="heading 2" w:uiPriority="9" w:qFormat="1"/>
+    <w:lsdException w:name="heading 3" w:uiPriority="9" w:qFormat="1"/>
+    <w:lsdException w:name="heading 4" w:uiPriority="9" w:qFormat="1"/>
+    <w:lsdException w:name="heading 5" w:uiPriority="9" w:qFormat="1"/>
+    <w:lsdException w:name="heading 6" w:uiPriority="9" w:qFormat="1"/>
+    <w:lsdException w:name="heading 7" w:uiPriority="9" w:qFormat="1"/>
+    <w:lsdException w:name="heading 8" w:uiPriority="9" w:qFormat="1"/>
+    <w:lsdException w:name="heading 9" w:uiPriority="9" w:qFormat="1"/>
+    <w:lsdException w:name="toc 1" w:uiPriority="39"/>
+    <w:lsdException w:name="toc 2" w:uiPriority="39"/>
+    <w:lsdException w:name="toc 3" w:uiPriority="39"/>
+    <w:lsdException w:name="toc 4" w:uiPriority="39"/>
+    <w:lsdException w:name="toc 5" w:uiPriority="39"/>
+    <w:lsdException w:name="toc 6" w:uiPriority="39"/>
+    <w:lsdException w:name="toc 7" w:uiPriority="39"/>
+    <w:lsdException w:name="toc 8" w:uiPriority="39"/>
+    <w:lsdException w:name="toc 9" w:uiPriority="39"/>
+    <w:lsdException w:name="caption" w:uiPriority="35" w:qFormat="1"/>
+    <w:lsdException w:name="Title" w:semiHidden="0" w:uiPriority="10" w:unhideWhenUsed="0" w:qFormat="1"/>
+    <w:lsdException w:name="Default Paragraph Font" w:uiPriority="1"/>
+    <w:lsdException w:name="Subtitle" w:semiHidden="0" w:uiPriority="11" w:unhideWhenUsed="0" w:qFormat="1"/>
+    <w:lsdException w:name="Strong" w:semiHidden="0" w:uiPriority="22" w:unhideWhenUsed="0" w:qFormat="1"/>
+    <w:lsdException w:name="Emphasis" w:semiHidden="0" w:uiPriority="20" w:unhideWhenUsed="0" w:qFormat="1"/>
+    <w:lsdException w:name="Table Grid" w:semiHidden="0" w:uiPriority="59" w:unhideWhenUsed="0"/>
+    <w:lsdException w:name="Placeholder Text" w:unhideWhenUsed="0"/>
+    <w:lsdException w:name="No Spacing" w:semiHidden="0" w:uiPriority="1" w:unhideWhenUsed="0" w:qFormat="1"/>
+    <w:lsdException w:name="Light Shading" w:semiHidden="0" w:uiPriority="60" w:unhideWhenUsed="0"/>
+    <w:lsdException w:name="Light List" w:semiHidden="0" w:uiPriority="61" w:unhideWhenUsed="0"/>
+    <w:lsdException w:name="Light Grid" w:semiHidden="0" w:uiPriority="62" w:unhideWhenUsed="0"/>
+    <w:lsdException w:name="Medium Shading 1" w:semiHidden="0" w:uiPriority="63" w:unhideWhenUsed="0"/>
+    <w:lsdException w:name="Medium Shading 2" w:semiHidden="0" w:uiPriority="64" w:unhideWhenUsed="0"/>
+    <w:lsdException w:name="Medium List 1" w:semiHidden="0" w:uiPriority="65" w:unhideWhenUsed="0"/>
+    <w:lsdException w:name="Medium List 2" w:semiHidden="0" w:uiPriority="66" w:unhideWhenUsed="0"/>
+    <w:lsdException w:name="Medium Grid 1" w:semiHidden="0" w:uiPriority="67" w:unhideWhenUsed="0"/>
+    <w:lsdException w:name="Medium Grid 2" w:semiHidden="0" w:uiPriority="68" w:unhideWhenUsed="0"/>
+    <w:lsdException w:name="Medium Grid 3" w:semiHidden="0" w:uiPriority="69" w:unhideWhenUsed="0"/>
+    <w:lsdException w:name="Dark List" w:semiHidden="0" w:uiPriority="70" w:unhideWhenUsed="0"/>
+    <w:lsdException w:name="Colorful Shading" w:semiHidden="0" w:uiPriority="71" w:unhideWhenUsed="0"/>
+    <w:lsdException w:name="Colorful List" w:semiHidden="0" w:uiPriority="72" w:unhideWhenUsed="0"/>
+    <w:lsdException w:name="Colorful Grid" w:semiHidden="0" w:uiPriority="73" w:unhideWhenUsed="0"/>
+    <w:lsdException w:name="Light Shading Accent 1" w:semiHidden="0" w:uiPriority="60" w:unhideWhenUsed="0"/>
+    <w:lsdException w:name="Light List Accent 1" w:semiHidden="0" w:uiPriority="61" w:unhideWhenUsed="0"/>
+    <w:lsdException w:name="Light Grid Accent 1" w:semiHidden="0" w:uiPriority="62" w:unhideWhenUsed="0"/>
+    <w:lsdException w:name="Medium Shading 1 Accent 1" w:semiHidden="0" w:uiPriority="63" w:unhideWhenUsed="0"/>
+    <w:lsdException w:name="Medium Shading 2 Accent 1" w:semiHidden="0" w:uiPriority="64" w:unhideWhenUsed="0"/>
+    <w:lsdException w:name="Medium List 1 Accent 1" w:semiHidden="0" w:uiPriority="65" w:unhideWhenUsed="0"/>
+    <w:lsdException w:name="Revision" w:unhideWhenUsed="0"/>
+    <w:lsdException w:name="List Paragraph" w:semiHidden="0" w:uiPriority="34" w:unhideWhenUsed="0" w:qFormat="1"/>
+    <w:lsdException w:name="Quote" w:semiHidden="0" w:uiPriority="29" w:unhideWhenUsed="0" w:qFormat="1"/>
+    <w:lsdException w:name="Intense Quote" w:semiHidden="0" w:uiPriority="30" w:unhideWhenUsed="0" w:qFormat="1"/>
+    <w:lsdException w:name="Medium List 2 Accent 1" w:semiHidden="0" w:uiPriority="66" w:unhideWhenUsed="0"/>
+    <w:lsdException w:name="Medium Grid 1 Accent 1" w:semiHidden="0" w:uiPriority="67" w:unhideWhenUsed="0"/>
+    <w:lsdException w:name="Medium Grid 2 Accent 1" w:semiHidden="0" w:uiPriority="68" w:unhideWhenUsed="0"/>
+    <w:lsdException w:name="Medium Grid 3 Accent 1" w:semiHidden="0" w:uiPriority="69" w:unhideWhenUsed="0"/>
+    <w:lsdException w:name="Dark List Accent 1" w:semiHidden="0" w:uiPriority="70" w:unhideWhenUsed="0"/>
+    <w:lsdException w:name="Colorful Shading Accent 1" w:semiHidden="0" w:uiPriority="71" w:unhideWhenUsed="0"/>
+    <w:lsdException w:name="Colorful List Accent 1" w:semiHidden="0" w:uiPriority="72" w:unhideWhenUsed="0"/>
+    <w:lsdException w:name="Colorful Grid Accent 1" w:semiHidden="0" w:uiPriority="73" w:unhideWhenUsed="0"/>
+    <w:lsdException w:name="Light Shading Accent 2" w:semiHidden="0" w:uiPriority="60" w:unhideWhenUsed="0"/>
+    <w:lsdException w:name="Light List Accent 2" w:semiHidden="0" w:uiPriority="61" w:unhideWhenUsed="0"/>
+    <w:lsdException w:name="Light Grid Accent 2" w:semiHidden="0" w:uiPriority="62" w:unhideWhenUsed="0"/>
+    <w:lsdException w:name="Medium Shading 1 Accent 2" w:semiHidden="0" w:uiPriority="63" w:unhideWhenUsed="0"/>
+    <w:lsdException w:name="Medium Shading 2 Accent 2" w:semiHidden="0" w:uiPriority="64" w:unhideWhenUsed="0"/>
+    <w:lsdException w:name="Medium List 1 Accent 2" w:semiHidden="0" w:uiPriority="65" w:unhideWhenUsed="0"/>
+    <w:lsdException w:name="Medium List 2 Accent 2" w:semiHidden="0" w:uiPriority="66" w:unhideWhenUsed="0"/>
+    <w:lsdException w:name="Medium Grid 1 Accent 2" w:semiHidden="0" w:uiPriority="67" w:unhideWhenUsed="0"/>
+    <w:lsdException w:name="Medium Grid 2 Accent 2" w:semiHidden="0" w:uiPriority="68" w:unhideWhenUsed="0"/>
+    <w:lsdException w:name="Medium Grid 3 Accent 2" w:semiHidden="0" w:uiPriority="69" w:unhideWhenUsed="0"/>
+    <w:lsdException w:name="Dark List Accent 2" w:semiHidden="0" w:uiPriority="70" w:unhideWhenUsed="0"/>
+    <w:lsdException w:name="Colorful Shading Accent 2" w:semiHidden="0" w:uiPriority="71" w:unhideWhenUsed="0"/>
+    <w:lsdException w:name="Colorful List Accent 2" w:semiHidden="0" w:uiPriority="72" w:unhideWhenUsed="0"/>
+    <w:lsdException w:name="Colorful Grid Accent 2" w:semiHidden="0" w:uiPriority="73" w:unhideWhenUsed="0"/>
+    <w:lsdException w:name="Light Shading Accent 3" w:semiHidden="0" w:uiPriority="60" w:unhideWhenUsed="0"/>
+    <w:lsdException w:name="Light List Accent 3" w:semiHidden="0" w:uiPriority="61" w:unhideWhenUsed="0"/>
+    <w:lsdException w:name="Light Grid Accent 3" w:semiHidden="0" w:uiPriority="62" w:unhideWhenUsed="0"/>
+    <w:lsdException w:name="Medium Shading 1 Accent 3" w:semiHidden="0" w:uiPriority="63" w:unhideWhenUsed="0"/>
+    <w:lsdException w:name="Medium Shading 2 Accent 3" w:semiHidden="0" w:uiPriority="64" w:unhideWhenUsed="0"/>
+    <w:lsdException w:name="Medium List 1 Accent 3" w:semiHidden="0" w:uiPriority="65" w:unhideWhenUsed="0"/>
+    <w:lsdException w:name="Medium List 2 Accent 3" w:semiHidden="0" w:uiPriority="66" w:unhideWhenUsed="0"/>
+    <w:lsdException w:name="Medium Grid 1 Accent 3" w:semiHidden="0" w:uiPriority="67" w:unhideWhenUsed="0"/>
+    <w:lsdException w:name="Medium Grid 2 Accent 3" w:semiHidden="0" w:uiPriority="68" w:unhideWhenUsed="0"/>
+    <w:lsdException w:name="Medium Grid 3 Accent 3" w:semiHidden="0" w:uiPriority="69" w:unhideWhenUsed="0"/>
+    <w:lsdException w:name="Dark List Accent 3" w:semiHidden="0" w:uiPriority="70" w:unhideWhenUsed="0"/>
+    <w:lsdException w:name="Colorful Shading Accent 3" w:semiHidden="0" w:uiPriority="71" w:unhideWhenUsed="0"/>
+    <w:lsdException w:name="Colorful List Accent 3" w:semiHidden="0" w:uiPriority="72" w:unhideWhenUsed="0"/>
+    <w:lsdException w:name="Colorful Grid Accent 3" w:semiHidden="0" w:uiPriority="73" w:unhideWhenUsed="0"/>
+    <w:lsdException w:name="Light Shading Accent 4" w:semiHidden="0" w:uiPriority="60" w:unhideWhenUsed="0"/>
+    <w:lsdException w:name="Light List Accent 4" w:semiHidden="0" w:uiPriority="61" w:unhideWhenUsed="0"/>
+    <w:lsdException w:name="Light Grid Accent 4" w:semiHidden="0" w:uiPriority="62" w:unhideWhenUsed="0"/>
+    <w:lsdException w:name="Medium Shading 1 Accent 4" w:semiHidden="0" w:uiPriority="63" w:unhideWhenUsed="0"/>
+    <w:lsdException w:name="Medium Shading 2 Accent 4" w:semiHidden="0" w:uiPriority="64" w:unhideWhenUsed="0"/>
+    <w:lsdException w:name="Medium List 1 Accent 4" w:semiHidden="0" w:uiPriority="65" w:unhideWhenUsed="0"/>
+    <w:lsdException w:name="Medium List 2 Accent 4" w:semiHidden="0" w:uiPriority="66" w:unhideWhenUsed="0"/>
+    <w:lsdException w:name="Medium Grid 1 Accent 4" w:semiHidden="0" w:uiPriority="67" w:unhideWhenUsed="0"/>
+    <w:lsdException w:name="Medium Grid 2 Accent 4" w:semiHidden="0" w:uiPriority="68" w:unhideWhenUsed="0"/>
+    <w:lsdException w:name="Medium Grid 3 Accent 4" w:semiHidden="0" w:uiPriority="69" w:unhideWhenUsed="0"/>
+    <w:lsdException w:name="Dark List Accent 4" w:semiHidden="0" w:uiPriority="70" w:unhideWhenUsed="0"/>
+    <w:lsdException w:name="Colorful Shading Accent 4" w:semiHidden="0" w:uiPriority="71" w:unhideWhenUsed="0"/>
+    <w:lsdException w:name="Colorful List Accent 4" w:semiHidden="0" w:uiPriority="72" w:unhideWhenUsed="0"/>
+    <w:lsdException w:name="Colorful Grid Accent 4" w:semiHidden="0" w:uiPriority="73" w:unhideWhenUsed="0"/>
+    <w:lsdException w:name="Light Shading Accent 5" w:semiHidden="0" w:uiPriority="60" w:unhideWhenUsed="0"/>
+    <w:lsdException w:name="Light List Accent 5" w:semiHidden="0" w:uiPriority="61" w:unhideWhenUsed="0"/>
+    <w:lsdException w:name="Light Grid Accent 5" w:semiHidden="0" w:uiPriority="62" w:unhideWhenUsed="0"/>
+    <w:lsdException w:name="Medium Shading 1 Accent 5" w:semiHidden="0" w:uiPriority="63" w:unhideWhenUsed="0"/>
+    <w:lsdException w:name="Medium Shading 2 Accent 5" w:semiHidden="0" w:uiPriority="64" w:unhideWhenUsed="0"/>
+    <w:lsdException w:name="Medium List 1 Accent 5" w:semiHidden="0" w:uiPriority="65" w:unhideWhenUsed="0"/>
+    <w:lsdException w:name="Medium List 2 Accent 5" w:semiHidden="0" w:uiPriority="66" w:unhideWhenUsed="0"/>
+    <w:lsdException w:name="Medium Grid 1 Accent 5" w:semiHidden="0" w:uiPriority="67" w:unhideWhenUsed="0"/>
+    <w:lsdException w:name="Medium Grid 2 Accent 5" w:semiHidden="0" w:uiPriority="68" w:unhideWhenUsed="0"/>
+    <w:lsdException w:name="Medium Grid 3 Accent 5" w:semiHidden="0" w:uiPriority="69" w:unhideWhenUsed="0"/>
+    <w:lsdException w:name="Dark List Accent 5" w:semiHidden="0" w:uiPriority="70" w:unhideWhenUsed="0"/>
+    <w:lsdException w:name="Colorful Shading Accent 5" w:semiHidden="0" w:uiPriority="71" w:unhideWhenUsed="0"/>
+    <w:lsdException w:name="Colorful List Accent 5" w:semiHidden="0" w:uiPriority="72" w:unhideWhenUsed="0"/>
+    <w:lsdException w:name="Colorful Grid Accent 5" w:semiHidden="0" w:uiPriority="73" w:unhideWhenUsed="0"/>
+    <w:lsdException w:name="Light Shading Accent 6" w:semiHidden="0" w:uiPriority="60" w:unhideWhenUsed="0"/>
+    <w:lsdException w:name="Light List Accent 6" w:semiHidden="0" w:uiPriority="61" w:unhideWhenUsed="0"/>
+    <w:lsdException w:name="Light Grid Accent 6" w:semiHidden="0" w:uiPriority="62" w:unhideWhenUsed="0"/>
+    <w:lsdException w:name="Medium Shading 1 Accent 6" w:semiHidden="0" w:uiPriority="63" w:unhideWhenUsed="0"/>
+    <w:lsdException w:name="Medium Shading 2 Accent 6" w:semiHidden="0" w:uiPriority="64" w:unhideWhenUsed="0"/>
+    <w:lsdException w:name="Medium List 1 Accent 6" w:semiHidden="0" w:uiPriority="65" w:unhideWhenUsed="0"/>
+    <w:lsdException w:name="Medium List 2 Accent 6" w:semiHidden="0" w:uiPriority="66" w:unhideWhenUsed="0"/>
+    <w:lsdException w:name="Medium Grid 1 Accent 6" w:semiHidden="0" w:uiPriority="67" w:unhideWhenUsed="0"/>
+    <w:lsdException w:name="Medium Grid 2 Accent 6" w:semiHidden="0" w:uiPriority="68" w:unhideWhenUsed="0"/>
+    <w:lsdException w:name="Medium Grid 3 Accent 6" w:semiHidden="0" w:uiPriority="69" w:unhideWhenUsed="0"/>
+    <w:lsdException w:name="Dark List Accent 6" w:semiHidden="0" w:uiPriority="70" w:unhideWhenUsed="0"/>
+    <w:lsdException w:name="Colorful Shading Accent 6" w:semiHidden="0" w:uiPriority="71" w:unhideWhenUsed="0"/>
+    <w:lsdException w:name="Colorful List Accent 6" w:semiHidden="0" w:uiPriority="72" w:unhideWhenUsed="0"/>
+    <w:lsdException w:name="Colorful Grid Accent 6" w:semiHidden="0" w:uiPriority="73" w:unhideWhenUsed="0"/>
+    <w:lsdException w:name="Subtle Emphasis" w:semiHidden="0" w:uiPriority="19" w:unhideWhenUsed="0" w:qFormat="1"/>
+    <w:lsdException w:name="Intense Emphasis" w:semiHidden="0" w:uiPriority="21" w:unhideWhenUsed="0" w:qFormat="1"/>
+    <w:lsdException w:name="Subtle Reference" w:semiHidden="0" w:uiPriority="31" w:unhideWhenUsed="0" w:qFormat="1"/>
+    <w:lsdException w:name="Intense Reference" w:semiHidden="0" w:uiPriority="32" w:unhideWhenUsed="0" w:qFormat="1"/>
+    <w:lsdException w:name="Book Title" w:semiHidden="0" w:uiPriority="33" w:unhideWhenUsed="0" w:qFormat="1"/>
+    <w:lsdException w:name="Bibliography" w:uiPriority="37"/>
+    <w:lsdException w:name="TOC Heading" w:uiPriority="39" w:qFormat="1"/>
+  </w:latentStyles>
+  <w:style w:type="paragraph" w:default="1" w:styleId="Normal">
     <w:name w:val="Normal"/>
     <w:qFormat/>
     <w:pPr>
-      <w:widowControl/>
-      <w:suppressAutoHyphens w:val="true"/>
-      <w:bidi w:val="0"/>
-      <w:spacing w:lineRule="auto" w:line="276" w:before="0" w:after="0"/>
-      <w:jc w:val="left"/>
+      <w:spacing w:line="276" w:lineRule="auto"/>
     </w:pPr>
     <w:rPr>
-      <w:rFonts w:ascii="Arial" w:hAnsi="Arial" w:eastAsia="Arial" w:cs="Arial"/>
-      <w:color w:val="auto"/>
-      <w:kern w:val="0"/>
       <w:sz w:val="22"/>
-      <w:szCs w:val="22"/>
-      <w:lang w:val="en-US" w:eastAsia="zh-CN" w:bidi="hi-IN"/>
     </w:rPr>
   </w:style>
   <w:style w:type="paragraph" w:styleId="Ttulo1">
-    <w:name w:val="Heading 1"/>
-    <w:basedOn w:val="LOnormal"/>
-    <w:next w:val="LOnormal"/>
+    <w:name w:val="heading 1"/>
+    <w:basedOn w:val="LO-normal"/>
+    <w:next w:val="LO-normal"/>
     <w:qFormat/>
     <w:pPr>
-      <w:keepNext w:val="true"/>
+      <w:keepNext/>
       <w:keepLines/>
-      <w:pageBreakBefore w:val="false"/>
-      <w:spacing w:lineRule="auto" w:line="240" w:before="400" w:after="120"/>
+      <w:spacing w:before="400" w:after="120" w:line="240" w:lineRule="auto"/>
+      <w:outlineLvl w:val="0"/>
     </w:pPr>
     <w:rPr>
       <w:sz w:val="40"/>
@@ -2078,50 +5597,48 @@
     </w:rPr>
   </w:style>
   <w:style w:type="paragraph" w:styleId="Ttulo2">
-    <w:name w:val="Heading 2"/>
-    <w:basedOn w:val="LOnormal"/>
-    <w:next w:val="LOnormal"/>
+    <w:name w:val="heading 2"/>
+    <w:basedOn w:val="LO-normal"/>
+    <w:next w:val="LO-normal"/>
     <w:qFormat/>
     <w:pPr>
-      <w:keepNext w:val="true"/>
+      <w:keepNext/>
       <w:keepLines/>
-      <w:pageBreakBefore w:val="false"/>
-      <w:spacing w:lineRule="auto" w:line="240" w:before="360" w:after="120"/>
+      <w:spacing w:before="360" w:after="120" w:line="240" w:lineRule="auto"/>
+      <w:outlineLvl w:val="1"/>
     </w:pPr>
     <w:rPr>
-      <w:b w:val="false"/>
       <w:sz w:val="32"/>
       <w:szCs w:val="32"/>
     </w:rPr>
   </w:style>
   <w:style w:type="paragraph" w:styleId="Ttulo3">
-    <w:name w:val="Heading 3"/>
-    <w:basedOn w:val="LOnormal"/>
-    <w:next w:val="LOnormal"/>
+    <w:name w:val="heading 3"/>
+    <w:basedOn w:val="LO-normal"/>
+    <w:next w:val="LO-normal"/>
     <w:qFormat/>
     <w:pPr>
-      <w:keepNext w:val="true"/>
+      <w:keepNext/>
       <w:keepLines/>
-      <w:pageBreakBefore w:val="false"/>
-      <w:spacing w:lineRule="auto" w:line="240" w:before="320" w:after="80"/>
+      <w:spacing w:before="320" w:after="80" w:line="240" w:lineRule="auto"/>
+      <w:outlineLvl w:val="2"/>
     </w:pPr>
     <w:rPr>
-      <w:b w:val="false"/>
       <w:color w:val="434343"/>
       <w:sz w:val="28"/>
       <w:szCs w:val="28"/>
     </w:rPr>
   </w:style>
   <w:style w:type="paragraph" w:styleId="Ttulo4">
-    <w:name w:val="Heading 4"/>
-    <w:basedOn w:val="LOnormal"/>
-    <w:next w:val="LOnormal"/>
+    <w:name w:val="heading 4"/>
+    <w:basedOn w:val="LO-normal"/>
+    <w:next w:val="LO-normal"/>
     <w:qFormat/>
     <w:pPr>
-      <w:keepNext w:val="true"/>
+      <w:keepNext/>
       <w:keepLines/>
-      <w:pageBreakBefore w:val="false"/>
-      <w:spacing w:lineRule="auto" w:line="240" w:before="280" w:after="80"/>
+      <w:spacing w:before="280" w:after="80" w:line="240" w:lineRule="auto"/>
+      <w:outlineLvl w:val="3"/>
     </w:pPr>
     <w:rPr>
       <w:color w:val="666666"/>
@@ -2130,50 +5647,71 @@
     </w:rPr>
   </w:style>
   <w:style w:type="paragraph" w:styleId="Ttulo5">
-    <w:name w:val="Heading 5"/>
-    <w:basedOn w:val="LOnormal"/>
-    <w:next w:val="LOnormal"/>
+    <w:name w:val="heading 5"/>
+    <w:basedOn w:val="LO-normal"/>
+    <w:next w:val="LO-normal"/>
     <w:qFormat/>
     <w:pPr>
-      <w:keepNext w:val="true"/>
+      <w:keepNext/>
       <w:keepLines/>
-      <w:pageBreakBefore w:val="false"/>
-      <w:spacing w:lineRule="auto" w:line="240" w:before="240" w:after="80"/>
+      <w:spacing w:before="240" w:after="80" w:line="240" w:lineRule="auto"/>
+      <w:outlineLvl w:val="4"/>
     </w:pPr>
     <w:rPr>
       <w:color w:val="666666"/>
-      <w:sz w:val="22"/>
-      <w:szCs w:val="22"/>
     </w:rPr>
   </w:style>
   <w:style w:type="paragraph" w:styleId="Ttulo6">
-    <w:name w:val="Heading 6"/>
-    <w:basedOn w:val="LOnormal"/>
-    <w:next w:val="LOnormal"/>
+    <w:name w:val="heading 6"/>
+    <w:basedOn w:val="LO-normal"/>
+    <w:next w:val="LO-normal"/>
     <w:qFormat/>
     <w:pPr>
-      <w:keepNext w:val="true"/>
+      <w:keepNext/>
       <w:keepLines/>
-      <w:pageBreakBefore w:val="false"/>
-      <w:spacing w:lineRule="auto" w:line="240" w:before="240" w:after="80"/>
+      <w:spacing w:before="240" w:after="80" w:line="240" w:lineRule="auto"/>
+      <w:outlineLvl w:val="5"/>
     </w:pPr>
     <w:rPr>
       <w:i/>
       <w:color w:val="666666"/>
-      <w:sz w:val="22"/>
-      <w:szCs w:val="22"/>
     </w:rPr>
   </w:style>
-  <w:style w:type="character" w:styleId="LigaodeInternet">
+  <w:style w:type="character" w:default="1" w:styleId="Fontepargpadro">
+    <w:name w:val="Default Paragraph Font"/>
+    <w:uiPriority w:val="1"/>
+    <w:unhideWhenUsed/>
+  </w:style>
+  <w:style w:type="table" w:default="1" w:styleId="Tabelanormal">
+    <w:name w:val="Normal Table"/>
+    <w:uiPriority w:val="99"/>
+    <w:semiHidden/>
+    <w:unhideWhenUsed/>
+    <w:tblPr>
+      <w:tblInd w:w="0" w:type="dxa"/>
+      <w:tblCellMar>
+        <w:top w:w="0" w:type="dxa"/>
+        <w:left w:w="108" w:type="dxa"/>
+        <w:bottom w:w="0" w:type="dxa"/>
+        <w:right w:w="108" w:type="dxa"/>
+      </w:tblCellMar>
+    </w:tblPr>
+  </w:style>
+  <w:style w:type="numbering" w:default="1" w:styleId="Semlista">
+    <w:name w:val="No List"/>
+    <w:uiPriority w:val="99"/>
+    <w:semiHidden/>
+    <w:unhideWhenUsed/>
+  </w:style>
+  <w:style w:type="character" w:customStyle="1" w:styleId="LigaodeInternet">
     <w:name w:val="Ligação de Internet"/>
     <w:rPr>
       <w:color w:val="000080"/>
       <w:u w:val="single"/>
-      <w:lang w:val="zxx" w:eastAsia="zxx" w:bidi="zxx"/>
     </w:rPr>
   </w:style>
-  <w:style w:type="character" w:styleId="Nfase">
-    <w:name w:val="Ênfase"/>
+  <w:style w:type="character" w:styleId="nfase">
+    <w:name w:val="Emphasis"/>
     <w:qFormat/>
     <w:rPr>
       <w:i/>
@@ -2181,38 +5719,36 @@
     </w:rPr>
   </w:style>
   <w:style w:type="paragraph" w:styleId="Ttulo">
-    <w:name w:val="Título"/>
-    <w:basedOn w:val="Normal"/>
-    <w:next w:val="Corpodotexto"/>
+    <w:name w:val="Title"/>
+    <w:basedOn w:val="LO-normal"/>
+    <w:next w:val="Corpodetexto"/>
     <w:qFormat/>
     <w:pPr>
-      <w:keepNext w:val="true"/>
-      <w:spacing w:before="240" w:after="120"/>
+      <w:keepNext/>
+      <w:keepLines/>
+      <w:spacing w:after="60" w:line="240" w:lineRule="auto"/>
     </w:pPr>
     <w:rPr>
-      <w:rFonts w:ascii="Liberation Sans" w:hAnsi="Liberation Sans" w:eastAsia="Noto Sans CJK SC" w:cs="Lohit Devanagari"/>
-      <w:sz w:val="28"/>
-      <w:szCs w:val="28"/>
+      <w:sz w:val="52"/>
+      <w:szCs w:val="52"/>
     </w:rPr>
   </w:style>
-  <w:style w:type="paragraph" w:styleId="Corpodotexto">
+  <w:style w:type="paragraph" w:styleId="Corpodetexto">
     <w:name w:val="Body Text"/>
     <w:basedOn w:val="Normal"/>
     <w:pPr>
-      <w:spacing w:lineRule="auto" w:line="276" w:before="0" w:after="140"/>
+      <w:spacing w:after="140"/>
     </w:pPr>
-    <w:rPr/>
   </w:style>
   <w:style w:type="paragraph" w:styleId="Lista">
     <w:name w:val="List"/>
-    <w:basedOn w:val="Corpodotexto"/>
-    <w:pPr/>
+    <w:basedOn w:val="Corpodetexto"/>
     <w:rPr>
       <w:rFonts w:cs="Lohit Devanagari"/>
     </w:rPr>
   </w:style>
   <w:style w:type="paragraph" w:styleId="Legenda">
-    <w:name w:val="Caption"/>
+    <w:name w:val="caption"/>
     <w:basedOn w:val="Normal"/>
     <w:qFormat/>
     <w:pPr>
@@ -2227,7 +5763,7 @@
       <w:szCs w:val="24"/>
     </w:rPr>
   </w:style>
-  <w:style w:type="paragraph" w:styleId="Ndice">
+  <w:style w:type="paragraph" w:customStyle="1" w:styleId="ndice">
     <w:name w:val="Índice"/>
     <w:basedOn w:val="Normal"/>
     <w:qFormat/>
@@ -2238,62 +5774,495 @@
       <w:rFonts w:cs="Lohit Devanagari"/>
     </w:rPr>
   </w:style>
-  <w:style w:type="paragraph" w:styleId="LOnormal" w:default="1">
+  <w:style w:type="paragraph" w:customStyle="1" w:styleId="LO-normal">
     <w:name w:val="LO-normal"/>
     <w:qFormat/>
     <w:pPr>
-      <w:widowControl/>
-      <w:suppressAutoHyphens w:val="true"/>
-      <w:bidi w:val="0"/>
-      <w:spacing w:lineRule="auto" w:line="276" w:before="0" w:after="0"/>
-      <w:jc w:val="left"/>
+      <w:spacing w:line="276" w:lineRule="auto"/>
     </w:pPr>
     <w:rPr>
-      <w:rFonts w:ascii="Arial" w:hAnsi="Arial" w:eastAsia="Arial" w:cs="Arial"/>
-      <w:color w:val="auto"/>
-      <w:kern w:val="0"/>
       <w:sz w:val="22"/>
-      <w:szCs w:val="22"/>
-      <w:lang w:val="en-US" w:eastAsia="zh-CN" w:bidi="hi-IN"/>
     </w:rPr>
   </w:style>
-  <w:style w:type="paragraph" w:styleId="Ttulododocumento">
-    <w:name w:val="Title"/>
-    <w:basedOn w:val="LOnormal"/>
-    <w:next w:val="LOnormal"/>
+  <w:style w:type="paragraph" w:styleId="Subttulo">
+    <w:name w:val="Subtitle"/>
+    <w:basedOn w:val="LO-normal"/>
+    <w:next w:val="LO-normal"/>
     <w:qFormat/>
     <w:pPr>
-      <w:keepNext w:val="true"/>
+      <w:keepNext/>
       <w:keepLines/>
-      <w:pageBreakBefore w:val="false"/>
-      <w:spacing w:lineRule="auto" w:line="240" w:before="0" w:after="60"/>
+      <w:spacing w:after="320" w:line="240" w:lineRule="auto"/>
+    </w:pPr>
+    <w:rPr>
+      <w:color w:val="666666"/>
+      <w:sz w:val="30"/>
+      <w:szCs w:val="30"/>
+    </w:rPr>
+  </w:style>
+  <w:style w:type="table" w:customStyle="1" w:styleId="TableNormal">
+    <w:name w:val="Table Normal"/>
+    <w:tblPr>
+      <w:tblCellMar>
+        <w:top w:w="0" w:type="dxa"/>
+        <w:left w:w="0" w:type="dxa"/>
+        <w:bottom w:w="0" w:type="dxa"/>
+        <w:right w:w="0" w:type="dxa"/>
+      </w:tblCellMar>
+    </w:tblPr>
+  </w:style>
+  <w:style w:type="character" w:styleId="Hyperlink">
+    <w:name w:val="Hyperlink"/>
+    <w:basedOn w:val="Fontepargpadro"/>
+    <w:uiPriority w:val="99"/>
+    <w:semiHidden/>
+    <w:unhideWhenUsed/>
+    <w:rsid w:val="00B35A26"/>
+    <w:rPr>
+      <w:color w:val="0000FF"/>
+      <w:u w:val="single"/>
+    </w:rPr>
+  </w:style>
+  <w:style w:type="character" w:customStyle="1" w:styleId="visually-hidden">
+    <w:name w:val="visually-hidden"/>
+    <w:basedOn w:val="Fontepargpadro"/>
+    <w:rsid w:val="00B35A26"/>
+  </w:style>
+  <w:style w:type="character" w:customStyle="1" w:styleId="t-14">
+    <w:name w:val="t-14"/>
+    <w:basedOn w:val="Fontepargpadro"/>
+    <w:rsid w:val="00B35A26"/>
+  </w:style>
+  <w:style w:type="character" w:customStyle="1" w:styleId="pvs-entitycaption-wrapper">
+    <w:name w:val="pvs-entity__caption-wrapper"/>
+    <w:basedOn w:val="Fontepargpadro"/>
+    <w:rsid w:val="00B35A26"/>
+  </w:style>
+</w:styles>
+</file>
+
+<file path=word/stylesWithEffects.xml><?xml version="1.0" encoding="utf-8"?>
+<w:styles xmlns:wpc="http://schemas.microsoft.com/office/word/2010/wordprocessingCanvas" xmlns:mc="http://schemas.openxmlformats.org/markup-compatibility/2006" xmlns:o="urn:schemas-microsoft-com:office:office" xmlns:r="http://schemas.openxmlformats.org/officeDocument/2006/relationships" xmlns:m="http://schemas.openxmlformats.org/officeDocument/2006/math" xmlns:v="urn:schemas-microsoft-com:vml" xmlns:wp14="http://schemas.microsoft.com/office/word/2010/wordprocessingDrawing" xmlns:wp="http://schemas.openxmlformats.org/drawingml/2006/wordprocessingDrawing" xmlns:w10="urn:schemas-microsoft-com:office:word" xmlns:w="http://schemas.openxmlformats.org/wordprocessingml/2006/main" xmlns:w14="http://schemas.microsoft.com/office/word/2010/wordml" xmlns:wpg="http://schemas.microsoft.com/office/word/2010/wordprocessingGroup" xmlns:wpi="http://schemas.microsoft.com/office/word/2010/wordprocessingInk" xmlns:wne="http://schemas.microsoft.com/office/word/2006/wordml" xmlns:wps="http://schemas.microsoft.com/office/word/2010/wordprocessingShape" mc:Ignorable="w14 wp14">
+  <w:docDefaults>
+    <w:rPrDefault>
+      <w:rPr>
+        <w:rFonts w:ascii="Arial" w:eastAsia="Arial" w:hAnsi="Arial" w:cs="Arial"/>
+        <w:szCs w:val="22"/>
+        <w:lang w:val="en-US" w:eastAsia="zh-CN" w:bidi="hi-IN"/>
+      </w:rPr>
+    </w:rPrDefault>
+    <w:pPrDefault>
+      <w:pPr>
+        <w:suppressAutoHyphens/>
+      </w:pPr>
+    </w:pPrDefault>
+  </w:docDefaults>
+  <w:latentStyles w:defLockedState="0" w:defUIPriority="99" w:defSemiHidden="1" w:defUnhideWhenUsed="1" w:defQFormat="0" w:count="267">
+    <w:lsdException w:name="Normal" w:semiHidden="0" w:uiPriority="0" w:unhideWhenUsed="0" w:qFormat="1"/>
+    <w:lsdException w:name="heading 1" w:semiHidden="0" w:uiPriority="9" w:unhideWhenUsed="0" w:qFormat="1"/>
+    <w:lsdException w:name="heading 2" w:uiPriority="9" w:qFormat="1"/>
+    <w:lsdException w:name="heading 3" w:uiPriority="9" w:qFormat="1"/>
+    <w:lsdException w:name="heading 4" w:uiPriority="9" w:qFormat="1"/>
+    <w:lsdException w:name="heading 5" w:uiPriority="9" w:qFormat="1"/>
+    <w:lsdException w:name="heading 6" w:uiPriority="9" w:qFormat="1"/>
+    <w:lsdException w:name="heading 7" w:uiPriority="9" w:qFormat="1"/>
+    <w:lsdException w:name="heading 8" w:uiPriority="9" w:qFormat="1"/>
+    <w:lsdException w:name="heading 9" w:uiPriority="9" w:qFormat="1"/>
+    <w:lsdException w:name="toc 1" w:uiPriority="39"/>
+    <w:lsdException w:name="toc 2" w:uiPriority="39"/>
+    <w:lsdException w:name="toc 3" w:uiPriority="39"/>
+    <w:lsdException w:name="toc 4" w:uiPriority="39"/>
+    <w:lsdException w:name="toc 5" w:uiPriority="39"/>
+    <w:lsdException w:name="toc 6" w:uiPriority="39"/>
+    <w:lsdException w:name="toc 7" w:uiPriority="39"/>
+    <w:lsdException w:name="toc 8" w:uiPriority="39"/>
+    <w:lsdException w:name="toc 9" w:uiPriority="39"/>
+    <w:lsdException w:name="caption" w:uiPriority="35" w:qFormat="1"/>
+    <w:lsdException w:name="Title" w:semiHidden="0" w:uiPriority="10" w:unhideWhenUsed="0" w:qFormat="1"/>
+    <w:lsdException w:name="Default Paragraph Font" w:uiPriority="1"/>
+    <w:lsdException w:name="Subtitle" w:semiHidden="0" w:uiPriority="11" w:unhideWhenUsed="0" w:qFormat="1"/>
+    <w:lsdException w:name="Strong" w:semiHidden="0" w:uiPriority="22" w:unhideWhenUsed="0" w:qFormat="1"/>
+    <w:lsdException w:name="Emphasis" w:semiHidden="0" w:uiPriority="20" w:unhideWhenUsed="0" w:qFormat="1"/>
+    <w:lsdException w:name="Table Grid" w:semiHidden="0" w:uiPriority="59" w:unhideWhenUsed="0"/>
+    <w:lsdException w:name="Placeholder Text" w:unhideWhenUsed="0"/>
+    <w:lsdException w:name="No Spacing" w:semiHidden="0" w:uiPriority="1" w:unhideWhenUsed="0" w:qFormat="1"/>
+    <w:lsdException w:name="Light Shading" w:semiHidden="0" w:uiPriority="60" w:unhideWhenUsed="0"/>
+    <w:lsdException w:name="Light List" w:semiHidden="0" w:uiPriority="61" w:unhideWhenUsed="0"/>
+    <w:lsdException w:name="Light Grid" w:semiHidden="0" w:uiPriority="62" w:unhideWhenUsed="0"/>
+    <w:lsdException w:name="Medium Shading 1" w:semiHidden="0" w:uiPriority="63" w:unhideWhenUsed="0"/>
+    <w:lsdException w:name="Medium Shading 2" w:semiHidden="0" w:uiPriority="64" w:unhideWhenUsed="0"/>
+    <w:lsdException w:name="Medium List 1" w:semiHidden="0" w:uiPriority="65" w:unhideWhenUsed="0"/>
+    <w:lsdException w:name="Medium List 2" w:semiHidden="0" w:uiPriority="66" w:unhideWhenUsed="0"/>
+    <w:lsdException w:name="Medium Grid 1" w:semiHidden="0" w:uiPriority="67" w:unhideWhenUsed="0"/>
+    <w:lsdException w:name="Medium Grid 2" w:semiHidden="0" w:uiPriority="68" w:unhideWhenUsed="0"/>
+    <w:lsdException w:name="Medium Grid 3" w:semiHidden="0" w:uiPriority="69" w:unhideWhenUsed="0"/>
+    <w:lsdException w:name="Dark List" w:semiHidden="0" w:uiPriority="70" w:unhideWhenUsed="0"/>
+    <w:lsdException w:name="Colorful Shading" w:semiHidden="0" w:uiPriority="71" w:unhideWhenUsed="0"/>
+    <w:lsdException w:name="Colorful List" w:semiHidden="0" w:uiPriority="72" w:unhideWhenUsed="0"/>
+    <w:lsdException w:name="Colorful Grid" w:semiHidden="0" w:uiPriority="73" w:unhideWhenUsed="0"/>
+    <w:lsdException w:name="Light Shading Accent 1" w:semiHidden="0" w:uiPriority="60" w:unhideWhenUsed="0"/>
+    <w:lsdException w:name="Light List Accent 1" w:semiHidden="0" w:uiPriority="61" w:unhideWhenUsed="0"/>
+    <w:lsdException w:name="Light Grid Accent 1" w:semiHidden="0" w:uiPriority="62" w:unhideWhenUsed="0"/>
+    <w:lsdException w:name="Medium Shading 1 Accent 1" w:semiHidden="0" w:uiPriority="63" w:unhideWhenUsed="0"/>
+    <w:lsdException w:name="Medium Shading 2 Accent 1" w:semiHidden="0" w:uiPriority="64" w:unhideWhenUsed="0"/>
+    <w:lsdException w:name="Medium List 1 Accent 1" w:semiHidden="0" w:uiPriority="65" w:unhideWhenUsed="0"/>
+    <w:lsdException w:name="Revision" w:unhideWhenUsed="0"/>
+    <w:lsdException w:name="List Paragraph" w:semiHidden="0" w:uiPriority="34" w:unhideWhenUsed="0" w:qFormat="1"/>
+    <w:lsdException w:name="Quote" w:semiHidden="0" w:uiPriority="29" w:unhideWhenUsed="0" w:qFormat="1"/>
+    <w:lsdException w:name="Intense Quote" w:semiHidden="0" w:uiPriority="30" w:unhideWhenUsed="0" w:qFormat="1"/>
+    <w:lsdException w:name="Medium List 2 Accent 1" w:semiHidden="0" w:uiPriority="66" w:unhideWhenUsed="0"/>
+    <w:lsdException w:name="Medium Grid 1 Accent 1" w:semiHidden="0" w:uiPriority="67" w:unhideWhenUsed="0"/>
+    <w:lsdException w:name="Medium Grid 2 Accent 1" w:semiHidden="0" w:uiPriority="68" w:unhideWhenUsed="0"/>
+    <w:lsdException w:name="Medium Grid 3 Accent 1" w:semiHidden="0" w:uiPriority="69" w:unhideWhenUsed="0"/>
+    <w:lsdException w:name="Dark List Accent 1" w:semiHidden="0" w:uiPriority="70" w:unhideWhenUsed="0"/>
+    <w:lsdException w:name="Colorful Shading Accent 1" w:semiHidden="0" w:uiPriority="71" w:unhideWhenUsed="0"/>
+    <w:lsdException w:name="Colorful List Accent 1" w:semiHidden="0" w:uiPriority="72" w:unhideWhenUsed="0"/>
+    <w:lsdException w:name="Colorful Grid Accent 1" w:semiHidden="0" w:uiPriority="73" w:unhideWhenUsed="0"/>
+    <w:lsdException w:name="Light Shading Accent 2" w:semiHidden="0" w:uiPriority="60" w:unhideWhenUsed="0"/>
+    <w:lsdException w:name="Light List Accent 2" w:semiHidden="0" w:uiPriority="61" w:unhideWhenUsed="0"/>
+    <w:lsdException w:name="Light Grid Accent 2" w:semiHidden="0" w:uiPriority="62" w:unhideWhenUsed="0"/>
+    <w:lsdException w:name="Medium Shading 1 Accent 2" w:semiHidden="0" w:uiPriority="63" w:unhideWhenUsed="0"/>
+    <w:lsdException w:name="Medium Shading 2 Accent 2" w:semiHidden="0" w:uiPriority="64" w:unhideWhenUsed="0"/>
+    <w:lsdException w:name="Medium List 1 Accent 2" w:semiHidden="0" w:uiPriority="65" w:unhideWhenUsed="0"/>
+    <w:lsdException w:name="Medium List 2 Accent 2" w:semiHidden="0" w:uiPriority="66" w:unhideWhenUsed="0"/>
+    <w:lsdException w:name="Medium Grid 1 Accent 2" w:semiHidden="0" w:uiPriority="67" w:unhideWhenUsed="0"/>
+    <w:lsdException w:name="Medium Grid 2 Accent 2" w:semiHidden="0" w:uiPriority="68" w:unhideWhenUsed="0"/>
+    <w:lsdException w:name="Medium Grid 3 Accent 2" w:semiHidden="0" w:uiPriority="69" w:unhideWhenUsed="0"/>
+    <w:lsdException w:name="Dark List Accent 2" w:semiHidden="0" w:uiPriority="70" w:unhideWhenUsed="0"/>
+    <w:lsdException w:name="Colorful Shading Accent 2" w:semiHidden="0" w:uiPriority="71" w:unhideWhenUsed="0"/>
+    <w:lsdException w:name="Colorful List Accent 2" w:semiHidden="0" w:uiPriority="72" w:unhideWhenUsed="0"/>
+    <w:lsdException w:name="Colorful Grid Accent 2" w:semiHidden="0" w:uiPriority="73" w:unhideWhenUsed="0"/>
+    <w:lsdException w:name="Light Shading Accent 3" w:semiHidden="0" w:uiPriority="60" w:unhideWhenUsed="0"/>
+    <w:lsdException w:name="Light List Accent 3" w:semiHidden="0" w:uiPriority="61" w:unhideWhenUsed="0"/>
+    <w:lsdException w:name="Light Grid Accent 3" w:semiHidden="0" w:uiPriority="62" w:unhideWhenUsed="0"/>
+    <w:lsdException w:name="Medium Shading 1 Accent 3" w:semiHidden="0" w:uiPriority="63" w:unhideWhenUsed="0"/>
+    <w:lsdException w:name="Medium Shading 2 Accent 3" w:semiHidden="0" w:uiPriority="64" w:unhideWhenUsed="0"/>
+    <w:lsdException w:name="Medium List 1 Accent 3" w:semiHidden="0" w:uiPriority="65" w:unhideWhenUsed="0"/>
+    <w:lsdException w:name="Medium List 2 Accent 3" w:semiHidden="0" w:uiPriority="66" w:unhideWhenUsed="0"/>
+    <w:lsdException w:name="Medium Grid 1 Accent 3" w:semiHidden="0" w:uiPriority="67" w:unhideWhenUsed="0"/>
+    <w:lsdException w:name="Medium Grid 2 Accent 3" w:semiHidden="0" w:uiPriority="68" w:unhideWhenUsed="0"/>
+    <w:lsdException w:name="Medium Grid 3 Accent 3" w:semiHidden="0" w:uiPriority="69" w:unhideWhenUsed="0"/>
+    <w:lsdException w:name="Dark List Accent 3" w:semiHidden="0" w:uiPriority="70" w:unhideWhenUsed="0"/>
+    <w:lsdException w:name="Colorful Shading Accent 3" w:semiHidden="0" w:uiPriority="71" w:unhideWhenUsed="0"/>
+    <w:lsdException w:name="Colorful List Accent 3" w:semiHidden="0" w:uiPriority="72" w:unhideWhenUsed="0"/>
+    <w:lsdException w:name="Colorful Grid Accent 3" w:semiHidden="0" w:uiPriority="73" w:unhideWhenUsed="0"/>
+    <w:lsdException w:name="Light Shading Accent 4" w:semiHidden="0" w:uiPriority="60" w:unhideWhenUsed="0"/>
+    <w:lsdException w:name="Light List Accent 4" w:semiHidden="0" w:uiPriority="61" w:unhideWhenUsed="0"/>
+    <w:lsdException w:name="Light Grid Accent 4" w:semiHidden="0" w:uiPriority="62" w:unhideWhenUsed="0"/>
+    <w:lsdException w:name="Medium Shading 1 Accent 4" w:semiHidden="0" w:uiPriority="63" w:unhideWhenUsed="0"/>
+    <w:lsdException w:name="Medium Shading 2 Accent 4" w:semiHidden="0" w:uiPriority="64" w:unhideWhenUsed="0"/>
+    <w:lsdException w:name="Medium List 1 Accent 4" w:semiHidden="0" w:uiPriority="65" w:unhideWhenUsed="0"/>
+    <w:lsdException w:name="Medium List 2 Accent 4" w:semiHidden="0" w:uiPriority="66" w:unhideWhenUsed="0"/>
+    <w:lsdException w:name="Medium Grid 1 Accent 4" w:semiHidden="0" w:uiPriority="67" w:unhideWhenUsed="0"/>
+    <w:lsdException w:name="Medium Grid 2 Accent 4" w:semiHidden="0" w:uiPriority="68" w:unhideWhenUsed="0"/>
+    <w:lsdException w:name="Medium Grid 3 Accent 4" w:semiHidden="0" w:uiPriority="69" w:unhideWhenUsed="0"/>
+    <w:lsdException w:name="Dark List Accent 4" w:semiHidden="0" w:uiPriority="70" w:unhideWhenUsed="0"/>
+    <w:lsdException w:name="Colorful Shading Accent 4" w:semiHidden="0" w:uiPriority="71" w:unhideWhenUsed="0"/>
+    <w:lsdException w:name="Colorful List Accent 4" w:semiHidden="0" w:uiPriority="72" w:unhideWhenUsed="0"/>
+    <w:lsdException w:name="Colorful Grid Accent 4" w:semiHidden="0" w:uiPriority="73" w:unhideWhenUsed="0"/>
+    <w:lsdException w:name="Light Shading Accent 5" w:semiHidden="0" w:uiPriority="60" w:unhideWhenUsed="0"/>
+    <w:lsdException w:name="Light List Accent 5" w:semiHidden="0" w:uiPriority="61" w:unhideWhenUsed="0"/>
+    <w:lsdException w:name="Light Grid Accent 5" w:semiHidden="0" w:uiPriority="62" w:unhideWhenUsed="0"/>
+    <w:lsdException w:name="Medium Shading 1 Accent 5" w:semiHidden="0" w:uiPriority="63" w:unhideWhenUsed="0"/>
+    <w:lsdException w:name="Medium Shading 2 Accent 5" w:semiHidden="0" w:uiPriority="64" w:unhideWhenUsed="0"/>
+    <w:lsdException w:name="Medium List 1 Accent 5" w:semiHidden="0" w:uiPriority="65" w:unhideWhenUsed="0"/>
+    <w:lsdException w:name="Medium List 2 Accent 5" w:semiHidden="0" w:uiPriority="66" w:unhideWhenUsed="0"/>
+    <w:lsdException w:name="Medium Grid 1 Accent 5" w:semiHidden="0" w:uiPriority="67" w:unhideWhenUsed="0"/>
+    <w:lsdException w:name="Medium Grid 2 Accent 5" w:semiHidden="0" w:uiPriority="68" w:unhideWhenUsed="0"/>
+    <w:lsdException w:name="Medium Grid 3 Accent 5" w:semiHidden="0" w:uiPriority="69" w:unhideWhenUsed="0"/>
+    <w:lsdException w:name="Dark List Accent 5" w:semiHidden="0" w:uiPriority="70" w:unhideWhenUsed="0"/>
+    <w:lsdException w:name="Colorful Shading Accent 5" w:semiHidden="0" w:uiPriority="71" w:unhideWhenUsed="0"/>
+    <w:lsdException w:name="Colorful List Accent 5" w:semiHidden="0" w:uiPriority="72" w:unhideWhenUsed="0"/>
+    <w:lsdException w:name="Colorful Grid Accent 5" w:semiHidden="0" w:uiPriority="73" w:unhideWhenUsed="0"/>
+    <w:lsdException w:name="Light Shading Accent 6" w:semiHidden="0" w:uiPriority="60" w:unhideWhenUsed="0"/>
+    <w:lsdException w:name="Light List Accent 6" w:semiHidden="0" w:uiPriority="61" w:unhideWhenUsed="0"/>
+    <w:lsdException w:name="Light Grid Accent 6" w:semiHidden="0" w:uiPriority="62" w:unhideWhenUsed="0"/>
+    <w:lsdException w:name="Medium Shading 1 Accent 6" w:semiHidden="0" w:uiPriority="63" w:unhideWhenUsed="0"/>
+    <w:lsdException w:name="Medium Shading 2 Accent 6" w:semiHidden="0" w:uiPriority="64" w:unhideWhenUsed="0"/>
+    <w:lsdException w:name="Medium List 1 Accent 6" w:semiHidden="0" w:uiPriority="65" w:unhideWhenUsed="0"/>
+    <w:lsdException w:name="Medium List 2 Accent 6" w:semiHidden="0" w:uiPriority="66" w:unhideWhenUsed="0"/>
+    <w:lsdException w:name="Medium Grid 1 Accent 6" w:semiHidden="0" w:uiPriority="67" w:unhideWhenUsed="0"/>
+    <w:lsdException w:name="Medium Grid 2 Accent 6" w:semiHidden="0" w:uiPriority="68" w:unhideWhenUsed="0"/>
+    <w:lsdException w:name="Medium Grid 3 Accent 6" w:semiHidden="0" w:uiPriority="69" w:unhideWhenUsed="0"/>
+    <w:lsdException w:name="Dark List Accent 6" w:semiHidden="0" w:uiPriority="70" w:unhideWhenUsed="0"/>
+    <w:lsdException w:name="Colorful Shading Accent 6" w:semiHidden="0" w:uiPriority="71" w:unhideWhenUsed="0"/>
+    <w:lsdException w:name="Colorful List Accent 6" w:semiHidden="0" w:uiPriority="72" w:unhideWhenUsed="0"/>
+    <w:lsdException w:name="Colorful Grid Accent 6" w:semiHidden="0" w:uiPriority="73" w:unhideWhenUsed="0"/>
+    <w:lsdException w:name="Subtle Emphasis" w:semiHidden="0" w:uiPriority="19" w:unhideWhenUsed="0" w:qFormat="1"/>
+    <w:lsdException w:name="Intense Emphasis" w:semiHidden="0" w:uiPriority="21" w:unhideWhenUsed="0" w:qFormat="1"/>
+    <w:lsdException w:name="Subtle Reference" w:semiHidden="0" w:uiPriority="31" w:unhideWhenUsed="0" w:qFormat="1"/>
+    <w:lsdException w:name="Intense Reference" w:semiHidden="0" w:uiPriority="32" w:unhideWhenUsed="0" w:qFormat="1"/>
+    <w:lsdException w:name="Book Title" w:semiHidden="0" w:uiPriority="33" w:unhideWhenUsed="0" w:qFormat="1"/>
+    <w:lsdException w:name="Bibliography" w:uiPriority="37"/>
+    <w:lsdException w:name="TOC Heading" w:uiPriority="39" w:qFormat="1"/>
+  </w:latentStyles>
+  <w:style w:type="paragraph" w:default="1" w:styleId="Normal">
+    <w:name w:val="Normal"/>
+    <w:qFormat/>
+    <w:pPr>
+      <w:spacing w:line="276" w:lineRule="auto"/>
+    </w:pPr>
+    <w:rPr>
+      <w:sz w:val="22"/>
+    </w:rPr>
+  </w:style>
+  <w:style w:type="paragraph" w:styleId="Ttulo1">
+    <w:name w:val="heading 1"/>
+    <w:basedOn w:val="LO-normal"/>
+    <w:next w:val="LO-normal"/>
+    <w:qFormat/>
+    <w:pPr>
+      <w:keepNext/>
+      <w:keepLines/>
+      <w:spacing w:before="400" w:after="120" w:line="240" w:lineRule="auto"/>
+      <w:outlineLvl w:val="0"/>
+    </w:pPr>
+    <w:rPr>
+      <w:sz w:val="40"/>
+      <w:szCs w:val="40"/>
+    </w:rPr>
+  </w:style>
+  <w:style w:type="paragraph" w:styleId="Ttulo2">
+    <w:name w:val="heading 2"/>
+    <w:basedOn w:val="LO-normal"/>
+    <w:next w:val="LO-normal"/>
+    <w:qFormat/>
+    <w:pPr>
+      <w:keepNext/>
+      <w:keepLines/>
+      <w:spacing w:before="360" w:after="120" w:line="240" w:lineRule="auto"/>
+      <w:outlineLvl w:val="1"/>
+    </w:pPr>
+    <w:rPr>
+      <w:sz w:val="32"/>
+      <w:szCs w:val="32"/>
+    </w:rPr>
+  </w:style>
+  <w:style w:type="paragraph" w:styleId="Ttulo3">
+    <w:name w:val="heading 3"/>
+    <w:basedOn w:val="LO-normal"/>
+    <w:next w:val="LO-normal"/>
+    <w:qFormat/>
+    <w:pPr>
+      <w:keepNext/>
+      <w:keepLines/>
+      <w:spacing w:before="320" w:after="80" w:line="240" w:lineRule="auto"/>
+      <w:outlineLvl w:val="2"/>
+    </w:pPr>
+    <w:rPr>
+      <w:color w:val="434343"/>
+      <w:sz w:val="28"/>
+      <w:szCs w:val="28"/>
+    </w:rPr>
+  </w:style>
+  <w:style w:type="paragraph" w:styleId="Ttulo4">
+    <w:name w:val="heading 4"/>
+    <w:basedOn w:val="LO-normal"/>
+    <w:next w:val="LO-normal"/>
+    <w:qFormat/>
+    <w:pPr>
+      <w:keepNext/>
+      <w:keepLines/>
+      <w:spacing w:before="280" w:after="80" w:line="240" w:lineRule="auto"/>
+      <w:outlineLvl w:val="3"/>
+    </w:pPr>
+    <w:rPr>
+      <w:color w:val="666666"/>
+      <w:sz w:val="24"/>
+      <w:szCs w:val="24"/>
+    </w:rPr>
+  </w:style>
+  <w:style w:type="paragraph" w:styleId="Ttulo5">
+    <w:name w:val="heading 5"/>
+    <w:basedOn w:val="LO-normal"/>
+    <w:next w:val="LO-normal"/>
+    <w:qFormat/>
+    <w:pPr>
+      <w:keepNext/>
+      <w:keepLines/>
+      <w:spacing w:before="240" w:after="80" w:line="240" w:lineRule="auto"/>
+      <w:outlineLvl w:val="4"/>
+    </w:pPr>
+    <w:rPr>
+      <w:color w:val="666666"/>
+    </w:rPr>
+  </w:style>
+  <w:style w:type="paragraph" w:styleId="Ttulo6">
+    <w:name w:val="heading 6"/>
+    <w:basedOn w:val="LO-normal"/>
+    <w:next w:val="LO-normal"/>
+    <w:qFormat/>
+    <w:pPr>
+      <w:keepNext/>
+      <w:keepLines/>
+      <w:spacing w:before="240" w:after="80" w:line="240" w:lineRule="auto"/>
+      <w:outlineLvl w:val="5"/>
+    </w:pPr>
+    <w:rPr>
+      <w:i/>
+      <w:color w:val="666666"/>
+    </w:rPr>
+  </w:style>
+  <w:style w:type="character" w:default="1" w:styleId="Fontepargpadro">
+    <w:name w:val="Default Paragraph Font"/>
+    <w:uiPriority w:val="1"/>
+    <w:unhideWhenUsed/>
+  </w:style>
+  <w:style w:type="table" w:default="1" w:styleId="Tabelanormal">
+    <w:name w:val="Normal Table"/>
+    <w:uiPriority w:val="99"/>
+    <w:semiHidden/>
+    <w:unhideWhenUsed/>
+    <w:tblPr>
+      <w:tblInd w:w="0" w:type="dxa"/>
+      <w:tblCellMar>
+        <w:top w:w="0" w:type="dxa"/>
+        <w:left w:w="108" w:type="dxa"/>
+        <w:bottom w:w="0" w:type="dxa"/>
+        <w:right w:w="108" w:type="dxa"/>
+      </w:tblCellMar>
+    </w:tblPr>
+  </w:style>
+  <w:style w:type="numbering" w:default="1" w:styleId="Semlista">
+    <w:name w:val="No List"/>
+    <w:uiPriority w:val="99"/>
+    <w:semiHidden/>
+    <w:unhideWhenUsed/>
+  </w:style>
+  <w:style w:type="character" w:customStyle="1" w:styleId="LigaodeInternet">
+    <w:name w:val="Ligação de Internet"/>
+    <w:rPr>
+      <w:color w:val="000080"/>
+      <w:u w:val="single"/>
+    </w:rPr>
+  </w:style>
+  <w:style w:type="character" w:styleId="nfase">
+    <w:name w:val="Emphasis"/>
+    <w:qFormat/>
+    <w:rPr>
+      <w:i/>
+      <w:iCs/>
+    </w:rPr>
+  </w:style>
+  <w:style w:type="paragraph" w:styleId="Ttulo">
+    <w:name w:val="Title"/>
+    <w:basedOn w:val="LO-normal"/>
+    <w:next w:val="Corpodetexto"/>
+    <w:qFormat/>
+    <w:pPr>
+      <w:keepNext/>
+      <w:keepLines/>
+      <w:spacing w:after="60" w:line="240" w:lineRule="auto"/>
     </w:pPr>
     <w:rPr>
       <w:sz w:val="52"/>
       <w:szCs w:val="52"/>
     </w:rPr>
   </w:style>
+  <w:style w:type="paragraph" w:styleId="Corpodetexto">
+    <w:name w:val="Body Text"/>
+    <w:basedOn w:val="Normal"/>
+    <w:pPr>
+      <w:spacing w:after="140"/>
+    </w:pPr>
+  </w:style>
+  <w:style w:type="paragraph" w:styleId="Lista">
+    <w:name w:val="List"/>
+    <w:basedOn w:val="Corpodetexto"/>
+    <w:rPr>
+      <w:rFonts w:cs="Lohit Devanagari"/>
+    </w:rPr>
+  </w:style>
+  <w:style w:type="paragraph" w:styleId="Legenda">
+    <w:name w:val="caption"/>
+    <w:basedOn w:val="Normal"/>
+    <w:qFormat/>
+    <w:pPr>
+      <w:suppressLineNumbers/>
+      <w:spacing w:before="120" w:after="120"/>
+    </w:pPr>
+    <w:rPr>
+      <w:rFonts w:cs="Lohit Devanagari"/>
+      <w:i/>
+      <w:iCs/>
+      <w:sz w:val="24"/>
+      <w:szCs w:val="24"/>
+    </w:rPr>
+  </w:style>
+  <w:style w:type="paragraph" w:customStyle="1" w:styleId="ndice">
+    <w:name w:val="Índice"/>
+    <w:basedOn w:val="Normal"/>
+    <w:qFormat/>
+    <w:pPr>
+      <w:suppressLineNumbers/>
+    </w:pPr>
+    <w:rPr>
+      <w:rFonts w:cs="Lohit Devanagari"/>
+    </w:rPr>
+  </w:style>
+  <w:style w:type="paragraph" w:customStyle="1" w:styleId="LO-normal">
+    <w:name w:val="LO-normal"/>
+    <w:qFormat/>
+    <w:pPr>
+      <w:spacing w:line="276" w:lineRule="auto"/>
+    </w:pPr>
+    <w:rPr>
+      <w:sz w:val="22"/>
+    </w:rPr>
+  </w:style>
   <w:style w:type="paragraph" w:styleId="Subttulo">
     <w:name w:val="Subtitle"/>
-    <w:basedOn w:val="LOnormal"/>
-    <w:next w:val="LOnormal"/>
+    <w:basedOn w:val="LO-normal"/>
+    <w:next w:val="LO-normal"/>
     <w:qFormat/>
     <w:pPr>
-      <w:keepNext w:val="true"/>
+      <w:keepNext/>
       <w:keepLines/>
-      <w:pageBreakBefore w:val="false"/>
-      <w:spacing w:lineRule="auto" w:line="240" w:before="0" w:after="320"/>
+      <w:spacing w:after="320" w:line="240" w:lineRule="auto"/>
     </w:pPr>
     <w:rPr>
-      <w:rFonts w:ascii="Arial" w:hAnsi="Arial" w:eastAsia="Arial" w:cs="Arial"/>
-      <w:i w:val="false"/>
       <w:color w:val="666666"/>
       <w:sz w:val="30"/>
       <w:szCs w:val="30"/>
     </w:rPr>
   </w:style>
-  <w:style w:type="table" w:default="1" w:styleId="TableNormal">
+  <w:style w:type="table" w:customStyle="1" w:styleId="TableNormal">
     <w:name w:val="Table Normal"/>
+    <w:tblPr>
+      <w:tblCellMar>
+        <w:top w:w="0" w:type="dxa"/>
+        <w:left w:w="0" w:type="dxa"/>
+        <w:bottom w:w="0" w:type="dxa"/>
+        <w:right w:w="0" w:type="dxa"/>
+      </w:tblCellMar>
+    </w:tblPr>
+  </w:style>
+  <w:style w:type="character" w:styleId="Hyperlink">
+    <w:name w:val="Hyperlink"/>
+    <w:basedOn w:val="Fontepargpadro"/>
+    <w:uiPriority w:val="99"/>
+    <w:semiHidden/>
+    <w:unhideWhenUsed/>
+    <w:rsid w:val="00B35A26"/>
+    <w:rPr>
+      <w:color w:val="0000FF"/>
+      <w:u w:val="single"/>
+    </w:rPr>
+  </w:style>
+  <w:style w:type="character" w:customStyle="1" w:styleId="visually-hidden">
+    <w:name w:val="visually-hidden"/>
+    <w:basedOn w:val="Fontepargpadro"/>
+    <w:rsid w:val="00B35A26"/>
+  </w:style>
+  <w:style w:type="character" w:customStyle="1" w:styleId="t-14">
+    <w:name w:val="t-14"/>
+    <w:basedOn w:val="Fontepargpadro"/>
+    <w:rsid w:val="00B35A26"/>
+  </w:style>
+  <w:style w:type="character" w:customStyle="1" w:styleId="pvs-entitycaption-wrapper">
+    <w:name w:val="pvs-entity__caption-wrapper"/>
+    <w:basedOn w:val="Fontepargpadro"/>
+    <w:rsid w:val="00B35A26"/>
   </w:style>
 </w:styles>
 </file>
